--- a/hadoop/flume/flume.docx
+++ b/hadoop/flume/flume.docx
@@ -37,7 +37,6 @@
           <w:spacing w:val="0"/>
           <w:sz w:val="20"/>
           <w:szCs w:val="20"/>
-          <w:bdr w:val="none" w:color="auto" w:sz="0" w:space="0"/>
           <w:shd w:val="clear" w:fill="FFFFFF"/>
         </w:rPr>
         <w:br w:type="textWrapping"/>
@@ -64,7 +63,6 @@
           <w:spacing w:val="0"/>
           <w:sz w:val="20"/>
           <w:szCs w:val="20"/>
-          <w:bdr w:val="none" w:color="auto" w:sz="0" w:space="0"/>
           <w:shd w:val="clear" w:fill="FFFFFF"/>
         </w:rPr>
         <w:br w:type="textWrapping"/>
@@ -91,7 +89,6 @@
           <w:spacing w:val="0"/>
           <w:sz w:val="20"/>
           <w:szCs w:val="20"/>
-          <w:bdr w:val="none" w:color="auto" w:sz="0" w:space="0"/>
           <w:shd w:val="clear" w:fill="FFFFFF"/>
         </w:rPr>
         <w:br w:type="textWrapping"/>
@@ -118,7 +115,6 @@
           <w:spacing w:val="0"/>
           <w:sz w:val="20"/>
           <w:szCs w:val="20"/>
-          <w:bdr w:val="none" w:color="auto" w:sz="0" w:space="0"/>
           <w:shd w:val="clear" w:fill="FFFFFF"/>
         </w:rPr>
         <w:br w:type="textWrapping"/>
@@ -145,7 +141,6 @@
           <w:spacing w:val="0"/>
           <w:sz w:val="20"/>
           <w:szCs w:val="20"/>
-          <w:bdr w:val="none" w:color="auto" w:sz="0" w:space="0"/>
           <w:shd w:val="clear" w:fill="FFFFFF"/>
         </w:rPr>
         <w:br w:type="textWrapping"/>
@@ -172,7 +167,6 @@
           <w:spacing w:val="0"/>
           <w:sz w:val="20"/>
           <w:szCs w:val="20"/>
-          <w:bdr w:val="none" w:color="auto" w:sz="0" w:space="0"/>
           <w:shd w:val="clear" w:fill="FFFFFF"/>
         </w:rPr>
         <w:br w:type="textWrapping"/>
@@ -207,7 +201,7 @@
     </w:p>
     <w:p>
       <w:pPr>
-        <w:pStyle w:val="3"/>
+        <w:pStyle w:val="5"/>
         <w:keepNext w:val="0"/>
         <w:keepLines w:val="0"/>
         <w:widowControl/>
@@ -243,7 +237,6 @@
           <w:spacing w:val="0"/>
           <w:sz w:val="24"/>
           <w:szCs w:val="24"/>
-          <w:bdr w:val="none" w:color="auto" w:sz="0" w:space="0"/>
           <w:shd w:val="clear" w:fill="FFFFFF"/>
           <w:lang w:val="en-US" w:eastAsia="zh-CN"/>
         </w:rPr>
@@ -260,7 +253,6 @@
           <w:spacing w:val="0"/>
           <w:sz w:val="24"/>
           <w:szCs w:val="24"/>
-          <w:bdr w:val="none" w:color="auto" w:sz="0" w:space="0"/>
           <w:shd w:val="clear" w:fill="FFFFFF"/>
           <w:lang w:val="en-US" w:eastAsia="zh-CN"/>
         </w:rPr>
@@ -277,7 +269,6 @@
           <w:spacing w:val="0"/>
           <w:sz w:val="24"/>
           <w:szCs w:val="24"/>
-          <w:bdr w:val="none" w:color="auto" w:sz="0" w:space="0"/>
           <w:shd w:val="clear" w:fill="FFFFFF"/>
         </w:rPr>
         <w:t>_division.sh代码：</w:t>
@@ -285,7 +276,7 @@
     </w:p>
     <w:p>
       <w:pPr>
-        <w:pStyle w:val="3"/>
+        <w:pStyle w:val="5"/>
         <w:keepNext w:val="0"/>
         <w:keepLines w:val="0"/>
         <w:pageBreakBefore w:val="0"/>
@@ -332,7 +323,6 @@
           <w:spacing w:val="0"/>
           <w:sz w:val="20"/>
           <w:szCs w:val="20"/>
-          <w:bdr w:val="none" w:color="auto" w:sz="0" w:space="0"/>
           <w:shd w:val="clear" w:fill="FFFFFF"/>
         </w:rPr>
         <w:t> </w:t>
@@ -353,7 +343,7 @@
     </w:p>
     <w:p>
       <w:pPr>
-        <w:pStyle w:val="2"/>
+        <w:pStyle w:val="4"/>
         <w:keepNext w:val="0"/>
         <w:keepLines w:val="0"/>
         <w:widowControl/>
@@ -405,7 +395,7 @@
     </w:p>
     <w:p>
       <w:pPr>
-        <w:pStyle w:val="2"/>
+        <w:pStyle w:val="4"/>
         <w:keepNext w:val="0"/>
         <w:keepLines w:val="0"/>
         <w:widowControl/>
@@ -457,7 +447,7 @@
     </w:p>
     <w:p>
       <w:pPr>
-        <w:pStyle w:val="2"/>
+        <w:pStyle w:val="4"/>
         <w:keepNext w:val="0"/>
         <w:keepLines w:val="0"/>
         <w:widowControl/>
@@ -509,7 +499,7 @@
     </w:p>
     <w:p>
       <w:pPr>
-        <w:pStyle w:val="2"/>
+        <w:pStyle w:val="4"/>
         <w:keepNext w:val="0"/>
         <w:keepLines w:val="0"/>
         <w:widowControl/>
@@ -574,7 +564,7 @@
     </w:p>
     <w:p>
       <w:pPr>
-        <w:pStyle w:val="2"/>
+        <w:pStyle w:val="4"/>
         <w:keepNext w:val="0"/>
         <w:keepLines w:val="0"/>
         <w:widowControl/>
@@ -626,7 +616,7 @@
     </w:p>
     <w:p>
       <w:pPr>
-        <w:pStyle w:val="2"/>
+        <w:pStyle w:val="4"/>
         <w:keepNext w:val="0"/>
         <w:keepLines w:val="0"/>
         <w:widowControl/>
@@ -678,7 +668,7 @@
     </w:p>
     <w:p>
       <w:pPr>
-        <w:pStyle w:val="2"/>
+        <w:pStyle w:val="4"/>
         <w:keepNext w:val="0"/>
         <w:keepLines w:val="0"/>
         <w:widowControl/>
@@ -730,7 +720,7 @@
     </w:p>
     <w:p>
       <w:pPr>
-        <w:pStyle w:val="2"/>
+        <w:pStyle w:val="4"/>
         <w:keepNext w:val="0"/>
         <w:keepLines w:val="0"/>
         <w:widowControl/>
@@ -782,7 +772,7 @@
     </w:p>
     <w:p>
       <w:pPr>
-        <w:pStyle w:val="2"/>
+        <w:pStyle w:val="4"/>
         <w:keepNext w:val="0"/>
         <w:keepLines w:val="0"/>
         <w:widowControl/>
@@ -847,7 +837,7 @@
     </w:p>
     <w:p>
       <w:pPr>
-        <w:pStyle w:val="2"/>
+        <w:pStyle w:val="4"/>
         <w:keepNext w:val="0"/>
         <w:keepLines w:val="0"/>
         <w:widowControl/>
@@ -899,7 +889,7 @@
     </w:p>
     <w:p>
       <w:pPr>
-        <w:pStyle w:val="2"/>
+        <w:pStyle w:val="4"/>
         <w:keepNext w:val="0"/>
         <w:keepLines w:val="0"/>
         <w:widowControl/>
@@ -951,7 +941,7 @@
     </w:p>
     <w:p>
       <w:pPr>
-        <w:pStyle w:val="2"/>
+        <w:pStyle w:val="4"/>
         <w:keepNext w:val="0"/>
         <w:keepLines w:val="0"/>
         <w:widowControl/>
@@ -1003,7 +993,7 @@
     </w:p>
     <w:p>
       <w:pPr>
-        <w:pStyle w:val="3"/>
+        <w:pStyle w:val="5"/>
         <w:keepNext w:val="0"/>
         <w:keepLines w:val="0"/>
         <w:widowControl/>
@@ -1078,7 +1068,7 @@
     </w:p>
     <w:p>
       <w:pPr>
-        <w:pStyle w:val="3"/>
+        <w:pStyle w:val="5"/>
         <w:keepNext w:val="0"/>
         <w:keepLines w:val="0"/>
         <w:pageBreakBefore w:val="0"/>
@@ -1145,7 +1135,7 @@
     </w:p>
     <w:p>
       <w:pPr>
-        <w:pStyle w:val="2"/>
+        <w:pStyle w:val="4"/>
         <w:keepNext w:val="0"/>
         <w:keepLines w:val="0"/>
         <w:widowControl/>
@@ -1197,7 +1187,7 @@
     </w:p>
     <w:p>
       <w:pPr>
-        <w:pStyle w:val="2"/>
+        <w:pStyle w:val="4"/>
         <w:keepNext w:val="0"/>
         <w:keepLines w:val="0"/>
         <w:widowControl/>
@@ -1249,7 +1239,7 @@
     </w:p>
     <w:p>
       <w:pPr>
-        <w:pStyle w:val="2"/>
+        <w:pStyle w:val="4"/>
         <w:keepNext w:val="0"/>
         <w:keepLines w:val="0"/>
         <w:widowControl/>
@@ -1301,7 +1291,7 @@
     </w:p>
     <w:p>
       <w:pPr>
-        <w:pStyle w:val="2"/>
+        <w:pStyle w:val="4"/>
         <w:keepNext w:val="0"/>
         <w:keepLines w:val="0"/>
         <w:widowControl/>
@@ -1366,7 +1356,7 @@
     </w:p>
     <w:p>
       <w:pPr>
-        <w:pStyle w:val="2"/>
+        <w:pStyle w:val="4"/>
         <w:keepNext w:val="0"/>
         <w:keepLines w:val="0"/>
         <w:widowControl/>
@@ -1418,7 +1408,7 @@
     </w:p>
     <w:p>
       <w:pPr>
-        <w:pStyle w:val="2"/>
+        <w:pStyle w:val="4"/>
         <w:keepNext w:val="0"/>
         <w:keepLines w:val="0"/>
         <w:widowControl/>
@@ -1470,7 +1460,7 @@
     </w:p>
     <w:p>
       <w:pPr>
-        <w:pStyle w:val="2"/>
+        <w:pStyle w:val="4"/>
         <w:keepNext w:val="0"/>
         <w:keepLines w:val="0"/>
         <w:widowControl/>
@@ -1522,7 +1512,7 @@
     </w:p>
     <w:p>
       <w:pPr>
-        <w:pStyle w:val="2"/>
+        <w:pStyle w:val="4"/>
         <w:keepNext w:val="0"/>
         <w:keepLines w:val="0"/>
         <w:widowControl/>
@@ -1574,7 +1564,7 @@
     </w:p>
     <w:p>
       <w:pPr>
-        <w:pStyle w:val="2"/>
+        <w:pStyle w:val="4"/>
         <w:keepNext w:val="0"/>
         <w:keepLines w:val="0"/>
         <w:widowControl/>
@@ -1639,7 +1629,7 @@
     </w:p>
     <w:p>
       <w:pPr>
-        <w:pStyle w:val="2"/>
+        <w:pStyle w:val="4"/>
         <w:keepNext w:val="0"/>
         <w:keepLines w:val="0"/>
         <w:widowControl/>
@@ -1691,7 +1681,7 @@
     </w:p>
     <w:p>
       <w:pPr>
-        <w:pStyle w:val="2"/>
+        <w:pStyle w:val="4"/>
         <w:keepNext w:val="0"/>
         <w:keepLines w:val="0"/>
         <w:widowControl/>
@@ -1743,7 +1733,7 @@
     </w:p>
     <w:p>
       <w:pPr>
-        <w:pStyle w:val="2"/>
+        <w:pStyle w:val="4"/>
         <w:keepNext w:val="0"/>
         <w:keepLines w:val="0"/>
         <w:widowControl/>
@@ -1795,7 +1785,7 @@
     </w:p>
     <w:p>
       <w:pPr>
-        <w:pStyle w:val="2"/>
+        <w:pStyle w:val="4"/>
         <w:keepNext w:val="0"/>
         <w:keepLines w:val="0"/>
         <w:widowControl/>
@@ -1834,7 +1824,7 @@
     </w:p>
     <w:p>
       <w:pPr>
-        <w:pStyle w:val="3"/>
+        <w:pStyle w:val="5"/>
         <w:keepNext w:val="0"/>
         <w:keepLines w:val="0"/>
         <w:widowControl/>
@@ -1877,7 +1867,7 @@
     </w:p>
     <w:p>
       <w:pPr>
-        <w:pStyle w:val="2"/>
+        <w:pStyle w:val="4"/>
         <w:keepNext w:val="0"/>
         <w:keepLines w:val="0"/>
         <w:widowControl/>
@@ -1924,20 +1914,7 @@
           <w:szCs w:val="21"/>
           <w:lang w:val="en-US" w:eastAsia="zh-CN"/>
         </w:rPr>
-        <w:t>X</w:t>
-      </w:r>
-      <w:r>
-        <w:rPr>
-          <w:rFonts w:hint="default" w:ascii="Consolas" w:hAnsi="Consolas" w:eastAsia="Consolas" w:cs="Consolas"/>
-          <w:i w:val="0"/>
-          <w:caps w:val="0"/>
-          <w:color w:val="009900"/>
-          <w:spacing w:val="0"/>
-          <w:sz w:val="21"/>
-          <w:szCs w:val="21"/>
-          <w:lang w:val="en-US" w:eastAsia="zh-CN"/>
-        </w:rPr>
-        <w:t>ml代码  </w:t>
+        <w:t>Xml代码  </w:t>
       </w:r>
       <w:r>
         <w:rPr>
@@ -1997,7 +1974,7 @@
     </w:p>
     <w:p>
       <w:pPr>
-        <w:pStyle w:val="2"/>
+        <w:pStyle w:val="4"/>
         <w:keepNext w:val="0"/>
         <w:keepLines w:val="0"/>
         <w:widowControl/>
@@ -2049,7 +2026,7 @@
     </w:p>
     <w:p>
       <w:pPr>
-        <w:pStyle w:val="2"/>
+        <w:pStyle w:val="4"/>
         <w:keepNext w:val="0"/>
         <w:keepLines w:val="0"/>
         <w:widowControl/>
@@ -2101,7 +2078,7 @@
     </w:p>
     <w:p>
       <w:pPr>
-        <w:pStyle w:val="2"/>
+        <w:pStyle w:val="4"/>
         <w:keepNext w:val="0"/>
         <w:keepLines w:val="0"/>
         <w:widowControl/>
@@ -2153,7 +2130,7 @@
     </w:p>
     <w:p>
       <w:pPr>
-        <w:pStyle w:val="2"/>
+        <w:pStyle w:val="4"/>
         <w:keepNext w:val="0"/>
         <w:keepLines w:val="0"/>
         <w:widowControl/>
@@ -2205,7 +2182,7 @@
     </w:p>
     <w:p>
       <w:pPr>
-        <w:pStyle w:val="2"/>
+        <w:pStyle w:val="4"/>
         <w:keepNext w:val="0"/>
         <w:keepLines w:val="0"/>
         <w:widowControl/>
@@ -2257,7 +2234,7 @@
     </w:p>
     <w:p>
       <w:pPr>
-        <w:pStyle w:val="2"/>
+        <w:pStyle w:val="4"/>
         <w:keepNext w:val="0"/>
         <w:keepLines w:val="0"/>
         <w:widowControl/>
@@ -2309,7 +2286,7 @@
     </w:p>
     <w:p>
       <w:pPr>
-        <w:pStyle w:val="2"/>
+        <w:pStyle w:val="4"/>
         <w:keepNext w:val="0"/>
         <w:keepLines w:val="0"/>
         <w:widowControl/>
@@ -2361,7 +2338,7 @@
     </w:p>
     <w:p>
       <w:pPr>
-        <w:pStyle w:val="2"/>
+        <w:pStyle w:val="4"/>
         <w:keepNext w:val="0"/>
         <w:keepLines w:val="0"/>
         <w:widowControl/>
@@ -2413,7 +2390,7 @@
     </w:p>
     <w:p>
       <w:pPr>
-        <w:pStyle w:val="2"/>
+        <w:pStyle w:val="4"/>
         <w:keepNext w:val="0"/>
         <w:keepLines w:val="0"/>
         <w:widowControl/>
@@ -2465,7 +2442,7 @@
     </w:p>
     <w:p>
       <w:pPr>
-        <w:pStyle w:val="2"/>
+        <w:pStyle w:val="4"/>
         <w:keepNext w:val="0"/>
         <w:keepLines w:val="0"/>
         <w:widowControl/>
@@ -2517,7 +2494,7 @@
     </w:p>
     <w:p>
       <w:pPr>
-        <w:pStyle w:val="2"/>
+        <w:pStyle w:val="4"/>
         <w:keepNext w:val="0"/>
         <w:keepLines w:val="0"/>
         <w:widowControl/>
@@ -2569,7 +2546,7 @@
     </w:p>
     <w:p>
       <w:pPr>
-        <w:pStyle w:val="2"/>
+        <w:pStyle w:val="4"/>
         <w:keepNext w:val="0"/>
         <w:keepLines w:val="0"/>
         <w:widowControl/>
@@ -2621,7 +2598,7 @@
     </w:p>
     <w:p>
       <w:pPr>
-        <w:pStyle w:val="2"/>
+        <w:pStyle w:val="4"/>
         <w:keepNext w:val="0"/>
         <w:keepLines w:val="0"/>
         <w:widowControl/>
@@ -2673,7 +2650,7 @@
     </w:p>
     <w:p>
       <w:pPr>
-        <w:pStyle w:val="2"/>
+        <w:pStyle w:val="4"/>
         <w:keepNext w:val="0"/>
         <w:keepLines w:val="0"/>
         <w:widowControl/>
@@ -2725,7 +2702,7 @@
     </w:p>
     <w:p>
       <w:pPr>
-        <w:pStyle w:val="2"/>
+        <w:pStyle w:val="4"/>
         <w:keepNext w:val="0"/>
         <w:keepLines w:val="0"/>
         <w:widowControl/>
@@ -2777,7 +2754,7 @@
     </w:p>
     <w:p>
       <w:pPr>
-        <w:pStyle w:val="2"/>
+        <w:pStyle w:val="4"/>
         <w:keepNext w:val="0"/>
         <w:keepLines w:val="0"/>
         <w:widowControl/>
@@ -2829,7 +2806,7 @@
     </w:p>
     <w:p>
       <w:pPr>
-        <w:pStyle w:val="2"/>
+        <w:pStyle w:val="4"/>
         <w:keepNext w:val="0"/>
         <w:keepLines w:val="0"/>
         <w:widowControl/>
@@ -2881,7 +2858,7 @@
     </w:p>
     <w:p>
       <w:pPr>
-        <w:pStyle w:val="2"/>
+        <w:pStyle w:val="4"/>
         <w:keepNext w:val="0"/>
         <w:keepLines w:val="0"/>
         <w:widowControl/>
@@ -2933,7 +2910,7 @@
     </w:p>
     <w:p>
       <w:pPr>
-        <w:pStyle w:val="2"/>
+        <w:pStyle w:val="4"/>
         <w:keepNext w:val="0"/>
         <w:keepLines w:val="0"/>
         <w:widowControl/>
@@ -2985,7 +2962,7 @@
     </w:p>
     <w:p>
       <w:pPr>
-        <w:pStyle w:val="2"/>
+        <w:pStyle w:val="4"/>
         <w:keepNext w:val="0"/>
         <w:keepLines w:val="0"/>
         <w:widowControl/>
@@ -3037,7 +3014,7 @@
     </w:p>
     <w:p>
       <w:pPr>
-        <w:pStyle w:val="2"/>
+        <w:pStyle w:val="4"/>
         <w:keepNext w:val="0"/>
         <w:keepLines w:val="0"/>
         <w:widowControl/>
@@ -3089,7 +3066,7 @@
     </w:p>
     <w:p>
       <w:pPr>
-        <w:pStyle w:val="2"/>
+        <w:pStyle w:val="4"/>
         <w:keepNext w:val="0"/>
         <w:keepLines w:val="0"/>
         <w:widowControl/>
@@ -3141,7 +3118,7 @@
     </w:p>
     <w:p>
       <w:pPr>
-        <w:pStyle w:val="2"/>
+        <w:pStyle w:val="4"/>
         <w:keepNext w:val="0"/>
         <w:keepLines w:val="0"/>
         <w:widowControl/>
@@ -3193,7 +3170,7 @@
     </w:p>
     <w:p>
       <w:pPr>
-        <w:pStyle w:val="2"/>
+        <w:pStyle w:val="4"/>
         <w:keepNext w:val="0"/>
         <w:keepLines w:val="0"/>
         <w:widowControl/>
@@ -3245,7 +3222,7 @@
     </w:p>
     <w:p>
       <w:pPr>
-        <w:pStyle w:val="2"/>
+        <w:pStyle w:val="4"/>
         <w:keepNext w:val="0"/>
         <w:keepLines w:val="0"/>
         <w:widowControl/>
@@ -3297,7 +3274,7 @@
     </w:p>
     <w:p>
       <w:pPr>
-        <w:pStyle w:val="2"/>
+        <w:pStyle w:val="4"/>
         <w:keepNext w:val="0"/>
         <w:keepLines w:val="0"/>
         <w:widowControl/>
@@ -3349,7 +3326,7 @@
     </w:p>
     <w:p>
       <w:pPr>
-        <w:pStyle w:val="2"/>
+        <w:pStyle w:val="4"/>
         <w:keepNext w:val="0"/>
         <w:keepLines w:val="0"/>
         <w:widowControl/>
@@ -3401,7 +3378,7 @@
     </w:p>
     <w:p>
       <w:pPr>
-        <w:pStyle w:val="2"/>
+        <w:pStyle w:val="4"/>
         <w:keepNext w:val="0"/>
         <w:keepLines w:val="0"/>
         <w:widowControl/>
@@ -3440,7 +3417,7 @@
     </w:p>
     <w:p>
       <w:pPr>
-        <w:pStyle w:val="3"/>
+        <w:pStyle w:val="5"/>
         <w:keepNext w:val="0"/>
         <w:keepLines w:val="0"/>
         <w:pageBreakBefore w:val="0"/>
@@ -3486,7 +3463,6 @@
           <w:spacing w:val="0"/>
           <w:sz w:val="20"/>
           <w:szCs w:val="20"/>
-          <w:bdr w:val="none" w:color="auto" w:sz="0" w:space="0"/>
           <w:shd w:val="clear" w:fill="FFFFFF"/>
         </w:rPr>
         <w:t>flume-ng agent -n a1 -c conf -f conf/example.file -Dflume.root.logger=DEBUG,console</w:t>
@@ -3494,7 +3470,7 @@
     </w:p>
     <w:p>
       <w:pPr>
-        <w:pStyle w:val="3"/>
+        <w:pStyle w:val="5"/>
         <w:keepNext w:val="0"/>
         <w:keepLines w:val="0"/>
         <w:widowControl/>
@@ -3528,7 +3504,6 @@
           <w:spacing w:val="0"/>
           <w:sz w:val="20"/>
           <w:szCs w:val="20"/>
-          <w:bdr w:val="none" w:color="auto" w:sz="0" w:space="0"/>
           <w:shd w:val="clear" w:fill="FFFFFF"/>
         </w:rPr>
         <w:t>参数说明：</w:t>
@@ -3536,7 +3511,7 @@
     </w:p>
     <w:p>
       <w:pPr>
-        <w:pStyle w:val="3"/>
+        <w:pStyle w:val="5"/>
         <w:keepNext w:val="0"/>
         <w:keepLines w:val="0"/>
         <w:widowControl/>
@@ -3570,7 +3545,6 @@
           <w:spacing w:val="0"/>
           <w:sz w:val="21"/>
           <w:szCs w:val="21"/>
-          <w:bdr w:val="none" w:color="auto" w:sz="0" w:space="0"/>
           <w:shd w:val="clear" w:fill="FFFFFF"/>
         </w:rPr>
         <w:t>-n 指定agent名称(与配置文件中代理的名字相同) </w:t>
@@ -3578,7 +3552,7 @@
     </w:p>
     <w:p>
       <w:pPr>
-        <w:pStyle w:val="3"/>
+        <w:pStyle w:val="5"/>
         <w:keepNext w:val="0"/>
         <w:keepLines w:val="0"/>
         <w:widowControl/>
@@ -3612,7 +3586,6 @@
           <w:spacing w:val="0"/>
           <w:sz w:val="21"/>
           <w:szCs w:val="21"/>
-          <w:bdr w:val="none" w:color="auto" w:sz="0" w:space="0"/>
           <w:shd w:val="clear" w:fill="FFFFFF"/>
         </w:rPr>
         <w:t>-c 指定flume中配置文件的目录 </w:t>
@@ -3620,7 +3593,7 @@
     </w:p>
     <w:p>
       <w:pPr>
-        <w:pStyle w:val="3"/>
+        <w:pStyle w:val="5"/>
         <w:keepNext w:val="0"/>
         <w:keepLines w:val="0"/>
         <w:widowControl/>
@@ -3654,7 +3627,6 @@
           <w:spacing w:val="0"/>
           <w:sz w:val="21"/>
           <w:szCs w:val="21"/>
-          <w:bdr w:val="none" w:color="auto" w:sz="0" w:space="0"/>
           <w:shd w:val="clear" w:fill="FFFFFF"/>
         </w:rPr>
         <w:t>-f 指定配置文件 </w:t>
@@ -3662,7 +3634,7 @@
     </w:p>
     <w:p>
       <w:pPr>
-        <w:pStyle w:val="3"/>
+        <w:pStyle w:val="5"/>
         <w:keepNext w:val="0"/>
         <w:keepLines w:val="0"/>
         <w:widowControl/>
@@ -3685,7 +3657,6 @@
           <w:spacing w:val="0"/>
           <w:sz w:val="21"/>
           <w:szCs w:val="21"/>
-          <w:bdr w:val="none" w:color="auto" w:sz="0" w:space="0"/>
           <w:shd w:val="clear" w:fill="FFFFFF"/>
         </w:rPr>
       </w:pPr>
@@ -3698,7 +3669,6 @@
           <w:spacing w:val="0"/>
           <w:sz w:val="21"/>
           <w:szCs w:val="21"/>
-          <w:bdr w:val="none" w:color="auto" w:sz="0" w:space="0"/>
           <w:shd w:val="clear" w:fill="FFFFFF"/>
         </w:rPr>
         <w:t>-Dflume.root.logger=DEBUG,console 设置日志等级</w:t>
@@ -3706,7 +3676,7 @@
     </w:p>
     <w:p>
       <w:pPr>
-        <w:pStyle w:val="3"/>
+        <w:pStyle w:val="5"/>
         <w:keepNext w:val="0"/>
         <w:keepLines w:val="0"/>
         <w:widowControl/>
@@ -3729,7 +3699,6 @@
           <w:spacing w:val="0"/>
           <w:sz w:val="21"/>
           <w:szCs w:val="21"/>
-          <w:bdr w:val="none" w:color="auto" w:sz="0" w:space="0"/>
           <w:shd w:val="clear" w:fill="FFFFFF"/>
         </w:rPr>
       </w:pPr>
@@ -3764,26 +3733,2811 @@
       <w:pPr>
         <w:jc w:val="left"/>
         <w:rPr>
+          <w:rFonts w:hint="eastAsia"/>
+          <w:lang w:val="en-US" w:eastAsia="zh-CN"/>
+        </w:rPr>
+      </w:pPr>
+      <w:r>
+        <w:rPr>
+          <w:rFonts w:hint="eastAsia"/>
+          <w:lang w:val="en-US" w:eastAsia="zh-CN"/>
+        </w:rPr>
+        <w:t>Sink.batchsize sink端一次性从channel取的数据量(sink和channel使用一个双向队列维护事务，进行回滚。LinkedBlockingQuene)</w:t>
+      </w:r>
+    </w:p>
+    <w:p>
+      <w:pPr>
+        <w:jc w:val="left"/>
+        <w:rPr>
+          <w:rFonts w:hint="eastAsia"/>
+          <w:lang w:val="en-US" w:eastAsia="zh-CN"/>
+        </w:rPr>
+      </w:pPr>
+    </w:p>
+    <w:p>
+      <w:pPr>
+        <w:keepNext w:val="0"/>
+        <w:keepLines w:val="0"/>
+        <w:pageBreakBefore w:val="0"/>
+        <w:widowControl w:val="0"/>
+        <w:kinsoku/>
+        <w:wordWrap/>
+        <w:overflowPunct/>
+        <w:topLinePunct w:val="0"/>
+        <w:autoSpaceDE/>
+        <w:autoSpaceDN/>
+        <w:bidi w:val="0"/>
+        <w:adjustRightInd/>
+        <w:snapToGrid/>
+        <w:spacing w:line="320" w:lineRule="exact"/>
+        <w:ind w:left="0" w:leftChars="0" w:right="0" w:rightChars="0" w:firstLine="0" w:firstLineChars="0"/>
+        <w:jc w:val="left"/>
+        <w:textAlignment w:val="auto"/>
+        <w:outlineLvl w:val="9"/>
+        <w:rPr>
+          <w:rFonts w:hint="eastAsia"/>
+          <w:color w:val="0000FF"/>
+          <w:sz w:val="28"/>
+          <w:szCs w:val="36"/>
+          <w:lang w:val="en-US" w:eastAsia="zh-CN"/>
+        </w:rPr>
+      </w:pPr>
+      <w:r>
+        <w:rPr>
           <w:rFonts w:hint="default"/>
-          <w:lang w:val="en-US" w:eastAsia="zh-CN"/>
-        </w:rPr>
-      </w:pPr>
-      <w:r>
+          <w:color w:val="0000FF"/>
+          <w:sz w:val="28"/>
+          <w:szCs w:val="36"/>
+          <w:lang w:val="en-US" w:eastAsia="zh-CN"/>
+        </w:rPr>
+        <w:t>og与ng的区别：</w:t>
+      </w:r>
+    </w:p>
+    <w:p>
+      <w:pPr>
+        <w:keepNext w:val="0"/>
+        <w:keepLines w:val="0"/>
+        <w:pageBreakBefore w:val="0"/>
+        <w:widowControl w:val="0"/>
+        <w:kinsoku/>
+        <w:wordWrap/>
+        <w:overflowPunct/>
+        <w:topLinePunct w:val="0"/>
+        <w:autoSpaceDE/>
+        <w:autoSpaceDN/>
+        <w:bidi w:val="0"/>
+        <w:adjustRightInd/>
+        <w:snapToGrid/>
+        <w:spacing w:line="320" w:lineRule="exact"/>
+        <w:ind w:left="0" w:leftChars="0" w:right="0" w:rightChars="0" w:firstLine="0" w:firstLineChars="0"/>
+        <w:jc w:val="left"/>
+        <w:textAlignment w:val="auto"/>
+        <w:outlineLvl w:val="9"/>
+        <w:rPr>
+          <w:rFonts w:hint="default"/>
+          <w:color w:val="0000FF"/>
+          <w:sz w:val="28"/>
+          <w:szCs w:val="36"/>
+          <w:lang w:val="en-US" w:eastAsia="zh-CN"/>
+        </w:rPr>
+      </w:pPr>
+      <w:r>
+        <w:rPr>
+          <w:rFonts w:hint="default"/>
+          <w:color w:val="0000FF"/>
+          <w:sz w:val="28"/>
+          <w:szCs w:val="36"/>
+          <w:lang w:val="en-US" w:eastAsia="zh-CN"/>
+        </w:rPr>
+        <w:t>og是单线程  主从结构，原本由zookeeper管理</w:t>
+      </w:r>
+    </w:p>
+    <w:p>
+      <w:pPr>
+        <w:keepNext w:val="0"/>
+        <w:keepLines w:val="0"/>
+        <w:pageBreakBefore w:val="0"/>
+        <w:widowControl w:val="0"/>
+        <w:kinsoku/>
+        <w:wordWrap/>
+        <w:overflowPunct/>
+        <w:topLinePunct w:val="0"/>
+        <w:autoSpaceDE/>
+        <w:autoSpaceDN/>
+        <w:bidi w:val="0"/>
+        <w:adjustRightInd/>
+        <w:snapToGrid/>
+        <w:spacing w:line="320" w:lineRule="exact"/>
+        <w:ind w:left="0" w:leftChars="0" w:right="0" w:rightChars="0" w:firstLine="0" w:firstLineChars="0"/>
+        <w:jc w:val="left"/>
+        <w:textAlignment w:val="auto"/>
+        <w:outlineLvl w:val="9"/>
+        <w:rPr>
+          <w:rFonts w:hint="default"/>
+          <w:color w:val="0000FF"/>
+          <w:sz w:val="28"/>
+          <w:szCs w:val="36"/>
+          <w:lang w:val="en-US" w:eastAsia="zh-CN"/>
+        </w:rPr>
+      </w:pPr>
+      <w:r>
+        <w:rPr>
+          <w:rFonts w:hint="default"/>
+          <w:color w:val="0000FF"/>
+          <w:sz w:val="28"/>
+          <w:szCs w:val="36"/>
+          <w:lang w:val="en-US" w:eastAsia="zh-CN"/>
+        </w:rPr>
+        <w:t>ng是双线程    已经取消master管理机制和zookeeper管理机制，变成了纯粹的传输工具</w:t>
+      </w:r>
+    </w:p>
+    <w:p>
+      <w:pPr>
+        <w:jc w:val="left"/>
         <w:rPr>
           <w:rFonts w:hint="eastAsia"/>
           <w:lang w:val="en-US" w:eastAsia="zh-CN"/>
         </w:rPr>
-        <w:t>Sink.batchsize sink端一次性从channel取的数据量(sink和channel使用一个双向队列维护事务，进行回滚。LinkedBlockingQuene</w:t>
-      </w:r>
-      <w:bookmarkStart w:id="0" w:name="_GoBack"/>
-      <w:bookmarkEnd w:id="0"/>
-      <w:r>
+      </w:pPr>
+    </w:p>
+    <w:p>
+      <w:pPr>
+        <w:jc w:val="left"/>
         <w:rPr>
           <w:rFonts w:hint="eastAsia"/>
           <w:lang w:val="en-US" w:eastAsia="zh-CN"/>
         </w:rPr>
-        <w:t>)</w:t>
-      </w:r>
+      </w:pPr>
+    </w:p>
+    <w:p>
+      <w:pPr>
+        <w:keepNext w:val="0"/>
+        <w:keepLines w:val="0"/>
+        <w:pageBreakBefore w:val="0"/>
+        <w:widowControl/>
+        <w:numPr>
+          <w:ilvl w:val="0"/>
+          <w:numId w:val="1"/>
+        </w:numPr>
+        <w:suppressLineNumbers w:val="0"/>
+        <w:kinsoku/>
+        <w:wordWrap/>
+        <w:overflowPunct/>
+        <w:topLinePunct w:val="0"/>
+        <w:autoSpaceDE/>
+        <w:autoSpaceDN/>
+        <w:bidi w:val="0"/>
+        <w:adjustRightInd/>
+        <w:snapToGrid/>
+        <w:spacing w:beforeAutospacing="0" w:afterAutospacing="0" w:line="320" w:lineRule="exact"/>
+        <w:ind w:left="720" w:right="0" w:rightChars="0" w:hanging="363" w:firstLineChars="0"/>
+        <w:jc w:val="both"/>
+        <w:textAlignment w:val="auto"/>
+        <w:outlineLvl w:val="9"/>
+      </w:pPr>
+      <w:r>
+        <w:rPr>
+          <w:rFonts w:ascii="微软雅黑" w:hAnsi="微软雅黑" w:eastAsia="微软雅黑" w:cs="微软雅黑"/>
+          <w:i w:val="0"/>
+          <w:caps w:val="0"/>
+          <w:color w:val="000000"/>
+          <w:spacing w:val="0"/>
+          <w:sz w:val="27"/>
+          <w:szCs w:val="27"/>
+        </w:rPr>
+        <w:t>source：负责日志的流入，eg：从文件、网络、kafka等数据源流入数据。</w:t>
+      </w:r>
+      <w:r>
+        <w:rPr>
+          <w:rFonts w:hint="eastAsia" w:ascii="微软雅黑" w:hAnsi="微软雅黑" w:eastAsia="微软雅黑" w:cs="微软雅黑"/>
+          <w:i w:val="0"/>
+          <w:caps w:val="0"/>
+          <w:color w:val="000000"/>
+          <w:spacing w:val="0"/>
+          <w:sz w:val="27"/>
+          <w:szCs w:val="27"/>
+        </w:rPr>
+        <w:t> </w:t>
+      </w:r>
+      <w:r>
+        <w:rPr>
+          <w:rFonts w:hint="eastAsia" w:ascii="微软雅黑" w:hAnsi="微软雅黑" w:eastAsia="微软雅黑" w:cs="微软雅黑"/>
+          <w:i w:val="0"/>
+          <w:caps w:val="0"/>
+          <w:color w:val="000000"/>
+          <w:spacing w:val="0"/>
+          <w:sz w:val="27"/>
+          <w:szCs w:val="27"/>
+        </w:rPr>
+        <w:br w:type="textWrapping"/>
+      </w:r>
+      <w:r>
+        <w:rPr>
+          <w:rFonts w:hint="eastAsia" w:ascii="微软雅黑" w:hAnsi="微软雅黑" w:eastAsia="微软雅黑" w:cs="微软雅黑"/>
+          <w:i w:val="0"/>
+          <w:caps w:val="0"/>
+          <w:color w:val="000000"/>
+          <w:spacing w:val="0"/>
+          <w:sz w:val="27"/>
+          <w:szCs w:val="27"/>
+        </w:rPr>
+        <w:t>数据的流入有两种方式： </w:t>
+      </w:r>
+    </w:p>
+    <w:p>
+      <w:pPr>
+        <w:keepNext w:val="0"/>
+        <w:keepLines w:val="0"/>
+        <w:pageBreakBefore w:val="0"/>
+        <w:widowControl/>
+        <w:numPr>
+          <w:ilvl w:val="1"/>
+          <w:numId w:val="1"/>
+        </w:numPr>
+        <w:suppressLineNumbers w:val="0"/>
+        <w:kinsoku/>
+        <w:wordWrap/>
+        <w:overflowPunct/>
+        <w:topLinePunct w:val="0"/>
+        <w:autoSpaceDE/>
+        <w:autoSpaceDN/>
+        <w:bidi w:val="0"/>
+        <w:adjustRightInd/>
+        <w:snapToGrid/>
+        <w:spacing w:beforeAutospacing="0" w:afterAutospacing="0" w:line="320" w:lineRule="exact"/>
+        <w:ind w:left="1440" w:right="0" w:rightChars="0" w:hanging="363" w:firstLineChars="0"/>
+        <w:jc w:val="both"/>
+        <w:textAlignment w:val="auto"/>
+        <w:outlineLvl w:val="9"/>
+        <w:rPr>
+          <w:color w:val="0000FF"/>
+        </w:rPr>
+      </w:pPr>
+      <w:r>
+        <w:rPr>
+          <w:rFonts w:hint="eastAsia" w:ascii="微软雅黑" w:hAnsi="微软雅黑" w:eastAsia="微软雅黑" w:cs="微软雅黑"/>
+          <w:i w:val="0"/>
+          <w:caps w:val="0"/>
+          <w:color w:val="0000FF"/>
+          <w:spacing w:val="0"/>
+          <w:sz w:val="27"/>
+          <w:szCs w:val="27"/>
+        </w:rPr>
+        <w:t>轮询拉去</w:t>
+      </w:r>
+    </w:p>
+    <w:p>
+      <w:pPr>
+        <w:keepNext w:val="0"/>
+        <w:keepLines w:val="0"/>
+        <w:pageBreakBefore w:val="0"/>
+        <w:widowControl/>
+        <w:numPr>
+          <w:ilvl w:val="1"/>
+          <w:numId w:val="1"/>
+        </w:numPr>
+        <w:suppressLineNumbers w:val="0"/>
+        <w:kinsoku/>
+        <w:wordWrap/>
+        <w:overflowPunct/>
+        <w:topLinePunct w:val="0"/>
+        <w:autoSpaceDE/>
+        <w:autoSpaceDN/>
+        <w:bidi w:val="0"/>
+        <w:adjustRightInd/>
+        <w:snapToGrid/>
+        <w:spacing w:beforeAutospacing="0" w:afterAutospacing="0" w:line="320" w:lineRule="exact"/>
+        <w:ind w:left="1440" w:right="0" w:rightChars="0" w:hanging="363" w:firstLineChars="0"/>
+        <w:jc w:val="both"/>
+        <w:textAlignment w:val="auto"/>
+        <w:outlineLvl w:val="9"/>
+        <w:rPr>
+          <w:color w:val="0000FF"/>
+        </w:rPr>
+      </w:pPr>
+      <w:r>
+        <w:rPr>
+          <w:rFonts w:hint="eastAsia" w:ascii="微软雅黑" w:hAnsi="微软雅黑" w:eastAsia="微软雅黑" w:cs="微软雅黑"/>
+          <w:i w:val="0"/>
+          <w:caps w:val="0"/>
+          <w:color w:val="0000FF"/>
+          <w:spacing w:val="0"/>
+          <w:sz w:val="27"/>
+          <w:szCs w:val="27"/>
+        </w:rPr>
+        <w:t>事件驱动</w:t>
+      </w:r>
+    </w:p>
+    <w:p>
+      <w:pPr>
+        <w:keepNext w:val="0"/>
+        <w:keepLines w:val="0"/>
+        <w:pageBreakBefore w:val="0"/>
+        <w:widowControl/>
+        <w:numPr>
+          <w:ilvl w:val="0"/>
+          <w:numId w:val="1"/>
+        </w:numPr>
+        <w:suppressLineNumbers w:val="0"/>
+        <w:kinsoku/>
+        <w:wordWrap/>
+        <w:overflowPunct/>
+        <w:topLinePunct w:val="0"/>
+        <w:autoSpaceDE/>
+        <w:autoSpaceDN/>
+        <w:bidi w:val="0"/>
+        <w:adjustRightInd/>
+        <w:snapToGrid/>
+        <w:spacing w:beforeAutospacing="0" w:afterAutospacing="0" w:line="320" w:lineRule="exact"/>
+        <w:ind w:left="720" w:right="0" w:rightChars="0" w:hanging="363" w:firstLineChars="0"/>
+        <w:jc w:val="both"/>
+        <w:textAlignment w:val="auto"/>
+        <w:outlineLvl w:val="9"/>
+      </w:pPr>
+      <w:r>
+        <w:rPr>
+          <w:rFonts w:hint="eastAsia" w:ascii="微软雅黑" w:hAnsi="微软雅黑" w:eastAsia="微软雅黑" w:cs="微软雅黑"/>
+          <w:i w:val="0"/>
+          <w:caps w:val="0"/>
+          <w:color w:val="000000"/>
+          <w:spacing w:val="0"/>
+          <w:sz w:val="27"/>
+          <w:szCs w:val="27"/>
+        </w:rPr>
+        <w:t>channel:数据聚合/暂存，暂存到内存、本地文件、数据库、kafka等，日志数据不会在管道停留很长的时间，很快被sink消费掉</w:t>
+      </w:r>
+    </w:p>
+    <w:p>
+      <w:pPr>
+        <w:keepNext w:val="0"/>
+        <w:keepLines w:val="0"/>
+        <w:pageBreakBefore w:val="0"/>
+        <w:widowControl/>
+        <w:numPr>
+          <w:ilvl w:val="0"/>
+          <w:numId w:val="1"/>
+        </w:numPr>
+        <w:suppressLineNumbers w:val="0"/>
+        <w:kinsoku/>
+        <w:wordWrap/>
+        <w:overflowPunct/>
+        <w:topLinePunct w:val="0"/>
+        <w:autoSpaceDE/>
+        <w:autoSpaceDN/>
+        <w:bidi w:val="0"/>
+        <w:adjustRightInd/>
+        <w:snapToGrid/>
+        <w:spacing w:beforeAutospacing="0" w:afterAutospacing="0" w:line="320" w:lineRule="exact"/>
+        <w:ind w:left="720" w:right="0" w:rightChars="0" w:hanging="363" w:firstLineChars="0"/>
+        <w:jc w:val="both"/>
+        <w:textAlignment w:val="auto"/>
+        <w:outlineLvl w:val="9"/>
+      </w:pPr>
+      <w:r>
+        <w:rPr>
+          <w:rFonts w:hint="eastAsia" w:ascii="微软雅黑" w:hAnsi="微软雅黑" w:eastAsia="微软雅黑" w:cs="微软雅黑"/>
+          <w:i w:val="0"/>
+          <w:caps w:val="0"/>
+          <w:color w:val="000000"/>
+          <w:spacing w:val="0"/>
+          <w:sz w:val="27"/>
+          <w:szCs w:val="27"/>
+        </w:rPr>
+        <w:t>sink：负责数据转移存储，从channel中拿到日志，直接存储到HDFS、Hbase、kafka、ElasticSearch等</w:t>
+      </w:r>
+    </w:p>
+    <w:p>
+      <w:pPr>
+        <w:pStyle w:val="5"/>
+        <w:keepNext w:val="0"/>
+        <w:keepLines w:val="0"/>
+        <w:pageBreakBefore w:val="0"/>
+        <w:widowControl/>
+        <w:suppressLineNumbers w:val="0"/>
+        <w:kinsoku/>
+        <w:wordWrap/>
+        <w:overflowPunct/>
+        <w:topLinePunct w:val="0"/>
+        <w:autoSpaceDE/>
+        <w:autoSpaceDN/>
+        <w:bidi w:val="0"/>
+        <w:adjustRightInd/>
+        <w:snapToGrid/>
+        <w:spacing w:before="0" w:beforeAutospacing="0" w:after="0" w:afterAutospacing="0" w:line="320" w:lineRule="exact"/>
+        <w:ind w:left="0" w:leftChars="0" w:right="0" w:rightChars="0" w:firstLine="0" w:firstLineChars="0"/>
+        <w:jc w:val="left"/>
+        <w:textAlignment w:val="auto"/>
+        <w:outlineLvl w:val="9"/>
+        <w:rPr>
+          <w:rFonts w:hint="eastAsia" w:ascii="微软雅黑" w:hAnsi="微软雅黑" w:eastAsia="微软雅黑" w:cs="微软雅黑"/>
+          <w:i w:val="0"/>
+          <w:caps w:val="0"/>
+          <w:color w:val="000000"/>
+          <w:spacing w:val="0"/>
+          <w:sz w:val="27"/>
+          <w:szCs w:val="27"/>
+        </w:rPr>
+      </w:pPr>
+      <w:r>
+        <w:rPr>
+          <w:rFonts w:hint="eastAsia" w:ascii="微软雅黑" w:hAnsi="微软雅黑" w:eastAsia="微软雅黑" w:cs="微软雅黑"/>
+          <w:i w:val="0"/>
+          <w:caps w:val="0"/>
+          <w:color w:val="0000FF"/>
+          <w:spacing w:val="0"/>
+          <w:sz w:val="27"/>
+          <w:szCs w:val="27"/>
+        </w:rPr>
+        <w:t>source和sink是异步的</w:t>
+      </w:r>
+      <w:r>
+        <w:rPr>
+          <w:rFonts w:hint="eastAsia" w:ascii="微软雅黑" w:hAnsi="微软雅黑" w:eastAsia="微软雅黑" w:cs="微软雅黑"/>
+          <w:i w:val="0"/>
+          <w:caps w:val="0"/>
+          <w:color w:val="000000"/>
+          <w:spacing w:val="0"/>
+          <w:sz w:val="27"/>
+          <w:szCs w:val="27"/>
+        </w:rPr>
+        <w:t>。</w:t>
+      </w:r>
+    </w:p>
+    <w:p>
+      <w:pPr>
+        <w:pStyle w:val="2"/>
+        <w:keepNext w:val="0"/>
+        <w:keepLines w:val="0"/>
+        <w:pageBreakBefore w:val="0"/>
+        <w:widowControl/>
+        <w:suppressLineNumbers w:val="0"/>
+        <w:kinsoku/>
+        <w:wordWrap/>
+        <w:overflowPunct/>
+        <w:topLinePunct w:val="0"/>
+        <w:autoSpaceDE/>
+        <w:autoSpaceDN/>
+        <w:bidi w:val="0"/>
+        <w:adjustRightInd/>
+        <w:snapToGrid/>
+        <w:spacing w:before="313" w:beforeLines="100" w:beforeAutospacing="0" w:after="0" w:afterAutospacing="0" w:line="320" w:lineRule="exact"/>
+        <w:ind w:left="0" w:leftChars="0" w:right="0" w:rightChars="0" w:firstLine="0" w:firstLineChars="0"/>
+        <w:jc w:val="left"/>
+        <w:textAlignment w:val="auto"/>
+        <w:outlineLvl w:val="0"/>
+        <w:rPr>
+          <w:rFonts w:ascii="微软雅黑" w:hAnsi="微软雅黑" w:eastAsia="微软雅黑" w:cs="微软雅黑"/>
+          <w:i w:val="0"/>
+          <w:caps w:val="0"/>
+          <w:color w:val="000000"/>
+          <w:spacing w:val="0"/>
+        </w:rPr>
+      </w:pPr>
+      <w:r>
+        <w:rPr>
+          <w:rFonts w:hint="eastAsia" w:ascii="微软雅黑" w:hAnsi="微软雅黑" w:eastAsia="微软雅黑" w:cs="微软雅黑"/>
+          <w:i w:val="0"/>
+          <w:caps w:val="0"/>
+          <w:color w:val="000000"/>
+          <w:spacing w:val="0"/>
+        </w:rPr>
+        <w:t>flumeSource</w:t>
+      </w:r>
+    </w:p>
+    <w:p>
+      <w:pPr>
+        <w:pStyle w:val="5"/>
+        <w:keepNext w:val="0"/>
+        <w:keepLines w:val="0"/>
+        <w:pageBreakBefore w:val="0"/>
+        <w:widowControl/>
+        <w:suppressLineNumbers w:val="0"/>
+        <w:kinsoku/>
+        <w:wordWrap/>
+        <w:overflowPunct/>
+        <w:topLinePunct w:val="0"/>
+        <w:autoSpaceDE/>
+        <w:autoSpaceDN/>
+        <w:bidi w:val="0"/>
+        <w:adjustRightInd/>
+        <w:snapToGrid/>
+        <w:spacing w:before="0" w:beforeAutospacing="0" w:after="0" w:afterAutospacing="0" w:line="320" w:lineRule="exact"/>
+        <w:ind w:left="0" w:right="0" w:rightChars="0" w:firstLine="0"/>
+        <w:textAlignment w:val="auto"/>
+        <w:rPr>
+          <w:rFonts w:hint="eastAsia" w:ascii="微软雅黑" w:hAnsi="微软雅黑" w:eastAsia="微软雅黑" w:cs="微软雅黑"/>
+          <w:i w:val="0"/>
+          <w:caps w:val="0"/>
+          <w:color w:val="000000"/>
+          <w:spacing w:val="0"/>
+          <w:sz w:val="27"/>
+          <w:szCs w:val="27"/>
+        </w:rPr>
+      </w:pPr>
+      <w:r>
+        <w:rPr>
+          <w:rFonts w:hint="eastAsia" w:ascii="微软雅黑" w:hAnsi="微软雅黑" w:eastAsia="微软雅黑" w:cs="微软雅黑"/>
+          <w:i w:val="0"/>
+          <w:caps w:val="0"/>
+          <w:color w:val="000000"/>
+          <w:spacing w:val="0"/>
+          <w:sz w:val="27"/>
+          <w:szCs w:val="27"/>
+        </w:rPr>
+        <w:t>Source支持Avro、Exec、Http、Spooling Director、Kafka、Syslog</w:t>
+      </w:r>
+    </w:p>
+    <w:p>
+      <w:pPr>
+        <w:keepNext w:val="0"/>
+        <w:keepLines w:val="0"/>
+        <w:pageBreakBefore w:val="0"/>
+        <w:widowControl/>
+        <w:numPr>
+          <w:ilvl w:val="0"/>
+          <w:numId w:val="2"/>
+        </w:numPr>
+        <w:suppressLineNumbers w:val="0"/>
+        <w:kinsoku/>
+        <w:wordWrap/>
+        <w:overflowPunct/>
+        <w:topLinePunct w:val="0"/>
+        <w:autoSpaceDE/>
+        <w:autoSpaceDN/>
+        <w:bidi w:val="0"/>
+        <w:adjustRightInd/>
+        <w:snapToGrid/>
+        <w:spacing w:beforeAutospacing="0" w:afterAutospacing="0" w:line="320" w:lineRule="exact"/>
+        <w:ind w:left="720" w:right="0" w:rightChars="0" w:hanging="360"/>
+        <w:textAlignment w:val="auto"/>
+      </w:pPr>
+      <w:r>
+        <w:rPr>
+          <w:rFonts w:hint="eastAsia" w:ascii="微软雅黑" w:hAnsi="微软雅黑" w:eastAsia="微软雅黑" w:cs="微软雅黑"/>
+          <w:i w:val="0"/>
+          <w:caps w:val="0"/>
+          <w:color w:val="000000"/>
+          <w:spacing w:val="0"/>
+          <w:sz w:val="27"/>
+          <w:szCs w:val="27"/>
+        </w:rPr>
+        <w:t>Exec Source 以运行linux命令的方式，持续的输出最新的数据</w:t>
+      </w:r>
+    </w:p>
+    <w:p>
+      <w:pPr>
+        <w:keepNext w:val="0"/>
+        <w:keepLines w:val="0"/>
+        <w:pageBreakBefore w:val="0"/>
+        <w:widowControl/>
+        <w:numPr>
+          <w:ilvl w:val="0"/>
+          <w:numId w:val="2"/>
+        </w:numPr>
+        <w:suppressLineNumbers w:val="0"/>
+        <w:kinsoku/>
+        <w:wordWrap/>
+        <w:overflowPunct/>
+        <w:topLinePunct w:val="0"/>
+        <w:autoSpaceDE/>
+        <w:autoSpaceDN/>
+        <w:bidi w:val="0"/>
+        <w:adjustRightInd/>
+        <w:snapToGrid/>
+        <w:spacing w:beforeAutospacing="0" w:afterAutospacing="0" w:line="320" w:lineRule="exact"/>
+        <w:ind w:left="720" w:right="0" w:rightChars="0" w:hanging="360"/>
+        <w:textAlignment w:val="auto"/>
+      </w:pPr>
+      <w:r>
+        <w:rPr>
+          <w:rFonts w:hint="eastAsia" w:ascii="微软雅黑" w:hAnsi="微软雅黑" w:eastAsia="微软雅黑" w:cs="微软雅黑"/>
+          <w:i w:val="0"/>
+          <w:caps w:val="0"/>
+          <w:color w:val="000000"/>
+          <w:spacing w:val="0"/>
+          <w:sz w:val="27"/>
+          <w:szCs w:val="27"/>
+        </w:rPr>
+        <w:t xml:space="preserve">Spool Source </w:t>
+      </w:r>
+      <w:r>
+        <w:rPr>
+          <w:rFonts w:hint="eastAsia" w:ascii="微软雅黑" w:hAnsi="微软雅黑" w:eastAsia="微软雅黑" w:cs="微软雅黑"/>
+          <w:i w:val="0"/>
+          <w:caps w:val="0"/>
+          <w:color w:val="0000FF"/>
+          <w:spacing w:val="0"/>
+          <w:sz w:val="27"/>
+          <w:szCs w:val="27"/>
+        </w:rPr>
+        <w:t>支持</w:t>
+      </w:r>
+      <w:r>
+        <w:rPr>
+          <w:rFonts w:hint="eastAsia" w:ascii="微软雅黑" w:hAnsi="微软雅黑" w:eastAsia="微软雅黑" w:cs="微软雅黑"/>
+          <w:i w:val="0"/>
+          <w:caps w:val="0"/>
+          <w:color w:val="0000FF"/>
+          <w:spacing w:val="0"/>
+          <w:sz w:val="27"/>
+          <w:szCs w:val="27"/>
+          <w:lang w:eastAsia="zh-CN"/>
+        </w:rPr>
+        <w:t>监视</w:t>
+      </w:r>
+      <w:r>
+        <w:rPr>
+          <w:rFonts w:hint="eastAsia" w:ascii="微软雅黑" w:hAnsi="微软雅黑" w:eastAsia="微软雅黑" w:cs="微软雅黑"/>
+          <w:i w:val="0"/>
+          <w:caps w:val="0"/>
+          <w:color w:val="0000FF"/>
+          <w:spacing w:val="0"/>
+          <w:sz w:val="27"/>
+          <w:szCs w:val="27"/>
+        </w:rPr>
+        <w:t>一个目录或文件，解析其中新生成的事件</w:t>
+      </w:r>
+      <w:r>
+        <w:rPr>
+          <w:rFonts w:hint="eastAsia" w:ascii="微软雅黑" w:hAnsi="微软雅黑" w:eastAsia="微软雅黑" w:cs="微软雅黑"/>
+          <w:i w:val="0"/>
+          <w:caps w:val="0"/>
+          <w:color w:val="000000"/>
+          <w:spacing w:val="0"/>
+          <w:sz w:val="27"/>
+          <w:szCs w:val="27"/>
+        </w:rPr>
+        <w:t>，并将文件中的数据读取出来 </w:t>
+      </w:r>
+      <w:r>
+        <w:rPr>
+          <w:rFonts w:hint="eastAsia" w:ascii="微软雅黑" w:hAnsi="微软雅黑" w:eastAsia="微软雅黑" w:cs="微软雅黑"/>
+          <w:i w:val="0"/>
+          <w:caps w:val="0"/>
+          <w:color w:val="000000"/>
+          <w:spacing w:val="0"/>
+          <w:sz w:val="27"/>
+          <w:szCs w:val="27"/>
+        </w:rPr>
+        <w:br w:type="textWrapping"/>
+      </w:r>
+      <w:r>
+        <w:rPr>
+          <w:rFonts w:hint="eastAsia" w:ascii="微软雅黑" w:hAnsi="微软雅黑" w:eastAsia="微软雅黑" w:cs="微软雅黑"/>
+          <w:i w:val="0"/>
+          <w:caps w:val="0"/>
+          <w:color w:val="000000"/>
+          <w:spacing w:val="0"/>
+          <w:sz w:val="27"/>
+          <w:szCs w:val="27"/>
+        </w:rPr>
+        <w:t>拷贝到spool目录下的文件不可以再打开编辑，spool目录不可包含相应的子目录</w:t>
+      </w:r>
+    </w:p>
+    <w:p>
+      <w:pPr>
+        <w:pStyle w:val="5"/>
+        <w:keepNext w:val="0"/>
+        <w:keepLines w:val="0"/>
+        <w:pageBreakBefore w:val="0"/>
+        <w:widowControl/>
+        <w:suppressLineNumbers w:val="0"/>
+        <w:kinsoku/>
+        <w:wordWrap/>
+        <w:overflowPunct/>
+        <w:topLinePunct w:val="0"/>
+        <w:autoSpaceDE/>
+        <w:autoSpaceDN/>
+        <w:bidi w:val="0"/>
+        <w:adjustRightInd/>
+        <w:snapToGrid/>
+        <w:spacing w:before="0" w:beforeAutospacing="0" w:after="0" w:afterAutospacing="0" w:line="320" w:lineRule="exact"/>
+        <w:ind w:left="0" w:right="0" w:rightChars="0" w:firstLine="0"/>
+        <w:textAlignment w:val="auto"/>
+        <w:rPr>
+          <w:rFonts w:hint="eastAsia" w:ascii="微软雅黑" w:hAnsi="微软雅黑" w:eastAsia="微软雅黑" w:cs="微软雅黑"/>
+          <w:i w:val="0"/>
+          <w:caps w:val="0"/>
+          <w:color w:val="000000"/>
+          <w:spacing w:val="0"/>
+          <w:sz w:val="27"/>
+          <w:szCs w:val="27"/>
+        </w:rPr>
+      </w:pPr>
+      <w:r>
+        <w:rPr>
+          <w:rFonts w:hint="eastAsia" w:ascii="微软雅黑" w:hAnsi="微软雅黑" w:eastAsia="微软雅黑" w:cs="微软雅黑"/>
+          <w:i w:val="0"/>
+          <w:caps w:val="0"/>
+          <w:color w:val="000000"/>
+          <w:spacing w:val="0"/>
+          <w:sz w:val="27"/>
+          <w:szCs w:val="27"/>
+        </w:rPr>
+        <w:t>Exec source和Spool Source的比较：</w:t>
+      </w:r>
+    </w:p>
+    <w:p>
+      <w:pPr>
+        <w:keepNext w:val="0"/>
+        <w:keepLines w:val="0"/>
+        <w:pageBreakBefore w:val="0"/>
+        <w:widowControl/>
+        <w:numPr>
+          <w:ilvl w:val="0"/>
+          <w:numId w:val="3"/>
+        </w:numPr>
+        <w:suppressLineNumbers w:val="0"/>
+        <w:kinsoku/>
+        <w:wordWrap/>
+        <w:overflowPunct/>
+        <w:topLinePunct w:val="0"/>
+        <w:autoSpaceDE/>
+        <w:autoSpaceDN/>
+        <w:bidi w:val="0"/>
+        <w:adjustRightInd/>
+        <w:snapToGrid/>
+        <w:spacing w:beforeAutospacing="0" w:afterAutospacing="0" w:line="320" w:lineRule="exact"/>
+        <w:ind w:left="720" w:right="0" w:rightChars="0" w:hanging="360"/>
+        <w:textAlignment w:val="auto"/>
+      </w:pPr>
+      <w:r>
+        <w:rPr>
+          <w:rFonts w:hint="eastAsia" w:ascii="微软雅黑" w:hAnsi="微软雅黑" w:eastAsia="微软雅黑" w:cs="微软雅黑"/>
+          <w:i w:val="0"/>
+          <w:caps w:val="0"/>
+          <w:color w:val="000000"/>
+          <w:spacing w:val="0"/>
+          <w:sz w:val="27"/>
+          <w:szCs w:val="27"/>
+        </w:rPr>
+        <w:t>Exec source可以实现对日志的实时收集，但是存在Flume不运行或指令出错时将无法手机到日志数据，无法保证日志数据的完整性。</w:t>
+      </w:r>
+    </w:p>
+    <w:p>
+      <w:pPr>
+        <w:keepNext w:val="0"/>
+        <w:keepLines w:val="0"/>
+        <w:pageBreakBefore w:val="0"/>
+        <w:widowControl/>
+        <w:numPr>
+          <w:ilvl w:val="0"/>
+          <w:numId w:val="3"/>
+        </w:numPr>
+        <w:suppressLineNumbers w:val="0"/>
+        <w:kinsoku/>
+        <w:wordWrap/>
+        <w:overflowPunct/>
+        <w:topLinePunct w:val="0"/>
+        <w:autoSpaceDE/>
+        <w:autoSpaceDN/>
+        <w:bidi w:val="0"/>
+        <w:adjustRightInd/>
+        <w:snapToGrid/>
+        <w:spacing w:beforeAutospacing="0" w:afterAutospacing="0" w:line="320" w:lineRule="exact"/>
+        <w:ind w:left="720" w:right="0" w:rightChars="0" w:hanging="360"/>
+        <w:textAlignment w:val="auto"/>
+      </w:pPr>
+      <w:r>
+        <w:rPr>
+          <w:rFonts w:hint="eastAsia" w:ascii="微软雅黑" w:hAnsi="微软雅黑" w:eastAsia="微软雅黑" w:cs="微软雅黑"/>
+          <w:i w:val="0"/>
+          <w:caps w:val="0"/>
+          <w:color w:val="000000"/>
+          <w:spacing w:val="0"/>
+          <w:sz w:val="27"/>
+          <w:szCs w:val="27"/>
+        </w:rPr>
+        <w:t>Spool Source 虽然无法实现实时的收集数据，但是可以以分钟的方式切割文件，趋近于实时。</w:t>
+      </w:r>
+    </w:p>
+    <w:p>
+      <w:pPr>
+        <w:keepNext w:val="0"/>
+        <w:keepLines w:val="0"/>
+        <w:pageBreakBefore w:val="0"/>
+        <w:widowControl/>
+        <w:numPr>
+          <w:ilvl w:val="0"/>
+          <w:numId w:val="3"/>
+        </w:numPr>
+        <w:suppressLineNumbers w:val="0"/>
+        <w:kinsoku/>
+        <w:wordWrap/>
+        <w:overflowPunct/>
+        <w:topLinePunct w:val="0"/>
+        <w:autoSpaceDE/>
+        <w:autoSpaceDN/>
+        <w:bidi w:val="0"/>
+        <w:adjustRightInd/>
+        <w:snapToGrid/>
+        <w:spacing w:beforeAutospacing="0" w:afterAutospacing="0" w:line="320" w:lineRule="exact"/>
+        <w:ind w:left="720" w:right="0" w:rightChars="0" w:hanging="360"/>
+        <w:textAlignment w:val="auto"/>
+      </w:pPr>
+      <w:r>
+        <w:rPr>
+          <w:rFonts w:hint="eastAsia" w:ascii="微软雅黑" w:hAnsi="微软雅黑" w:eastAsia="微软雅黑" w:cs="微软雅黑"/>
+          <w:i w:val="0"/>
+          <w:caps w:val="0"/>
+          <w:color w:val="000000"/>
+          <w:spacing w:val="0"/>
+          <w:sz w:val="27"/>
+          <w:szCs w:val="27"/>
+        </w:rPr>
+        <w:t>如果应用无法以分钟分割日志文件，可以两种收集方式同时使用。</w:t>
+      </w:r>
+    </w:p>
+    <w:p>
+      <w:pPr>
+        <w:keepNext w:val="0"/>
+        <w:keepLines w:val="0"/>
+        <w:pageBreakBefore w:val="0"/>
+        <w:widowControl/>
+        <w:suppressLineNumbers w:val="0"/>
+        <w:kinsoku/>
+        <w:wordWrap/>
+        <w:overflowPunct/>
+        <w:topLinePunct w:val="0"/>
+        <w:autoSpaceDE/>
+        <w:autoSpaceDN/>
+        <w:bidi w:val="0"/>
+        <w:adjustRightInd/>
+        <w:snapToGrid/>
+        <w:spacing w:before="0" w:beforeLines="0" w:beforeAutospacing="0" w:after="0" w:afterLines="0" w:afterAutospacing="0" w:line="320" w:lineRule="exact"/>
+        <w:ind w:left="0" w:right="0" w:rightChars="0" w:firstLine="0"/>
+        <w:textAlignment w:val="auto"/>
+        <w:rPr>
+          <w:rFonts w:hint="eastAsia" w:ascii="微软雅黑" w:hAnsi="微软雅黑" w:eastAsia="微软雅黑" w:cs="微软雅黑"/>
+          <w:i w:val="0"/>
+          <w:caps w:val="0"/>
+          <w:color w:val="000000"/>
+          <w:spacing w:val="0"/>
+          <w:sz w:val="27"/>
+          <w:szCs w:val="27"/>
+        </w:rPr>
+      </w:pPr>
+      <w:r>
+        <w:pict>
+          <v:rect id="_x0000_i1025" o:spt="1" style="height:1.5pt;width:432pt;" fillcolor="#000000" filled="t" stroked="f" coordsize="21600,21600" o:hr="t" o:hrstd="t" o:hrnoshade="t" o:hralign="center">
+            <v:path/>
+            <v:fill on="t" focussize="0,0"/>
+            <v:stroke on="f"/>
+            <v:imagedata o:title=""/>
+            <o:lock v:ext="edit"/>
+            <w10:wrap type="none"/>
+            <w10:anchorlock/>
+          </v:rect>
+        </w:pict>
+      </w:r>
+    </w:p>
+    <w:p>
+      <w:pPr>
+        <w:pStyle w:val="5"/>
+        <w:keepNext w:val="0"/>
+        <w:keepLines w:val="0"/>
+        <w:pageBreakBefore w:val="0"/>
+        <w:widowControl/>
+        <w:suppressLineNumbers w:val="0"/>
+        <w:kinsoku/>
+        <w:wordWrap/>
+        <w:overflowPunct/>
+        <w:topLinePunct w:val="0"/>
+        <w:autoSpaceDE/>
+        <w:autoSpaceDN/>
+        <w:bidi w:val="0"/>
+        <w:adjustRightInd/>
+        <w:snapToGrid/>
+        <w:spacing w:before="0" w:beforeAutospacing="0" w:after="0" w:afterAutospacing="0" w:line="320" w:lineRule="exact"/>
+        <w:ind w:left="0" w:right="0" w:rightChars="0" w:firstLine="0"/>
+        <w:textAlignment w:val="auto"/>
+        <w:rPr>
+          <w:rFonts w:hint="eastAsia" w:ascii="微软雅黑" w:hAnsi="微软雅黑" w:eastAsia="微软雅黑" w:cs="微软雅黑"/>
+          <w:i w:val="0"/>
+          <w:caps w:val="0"/>
+          <w:color w:val="000000"/>
+          <w:spacing w:val="0"/>
+          <w:sz w:val="27"/>
+          <w:szCs w:val="27"/>
+        </w:rPr>
+      </w:pPr>
+      <w:r>
+        <w:rPr>
+          <w:rFonts w:hint="eastAsia" w:ascii="微软雅黑" w:hAnsi="微软雅黑" w:eastAsia="微软雅黑" w:cs="微软雅黑"/>
+          <w:i w:val="0"/>
+          <w:caps w:val="0"/>
+          <w:color w:val="000000"/>
+          <w:spacing w:val="0"/>
+          <w:sz w:val="27"/>
+          <w:szCs w:val="27"/>
+        </w:rPr>
+        <w:t>Flume 过滤器（拦截器）：在App（应用程序日志）和source之间，对App日志进行拦截处理，官方已有的拦截器有：</w:t>
+      </w:r>
+    </w:p>
+    <w:p>
+      <w:pPr>
+        <w:keepNext w:val="0"/>
+        <w:keepLines w:val="0"/>
+        <w:pageBreakBefore w:val="0"/>
+        <w:widowControl/>
+        <w:numPr>
+          <w:ilvl w:val="0"/>
+          <w:numId w:val="4"/>
+        </w:numPr>
+        <w:suppressLineNumbers w:val="0"/>
+        <w:kinsoku/>
+        <w:wordWrap/>
+        <w:overflowPunct/>
+        <w:topLinePunct w:val="0"/>
+        <w:autoSpaceDE/>
+        <w:autoSpaceDN/>
+        <w:bidi w:val="0"/>
+        <w:adjustRightInd/>
+        <w:snapToGrid/>
+        <w:spacing w:beforeAutospacing="0" w:afterAutospacing="0" w:line="320" w:lineRule="exact"/>
+        <w:ind w:left="720" w:right="0" w:rightChars="0" w:hanging="360"/>
+        <w:textAlignment w:val="auto"/>
+      </w:pPr>
+      <w:r>
+        <w:rPr>
+          <w:rFonts w:hint="eastAsia" w:ascii="微软雅黑" w:hAnsi="微软雅黑" w:eastAsia="微软雅黑" w:cs="微软雅黑"/>
+          <w:i w:val="0"/>
+          <w:caps w:val="0"/>
+          <w:color w:val="0000FF"/>
+          <w:spacing w:val="0"/>
+          <w:sz w:val="27"/>
+          <w:szCs w:val="27"/>
+        </w:rPr>
+        <w:t>Timestamp Intercepto</w:t>
+      </w:r>
+      <w:r>
+        <w:rPr>
+          <w:rFonts w:hint="eastAsia" w:ascii="微软雅黑" w:hAnsi="微软雅黑" w:eastAsia="微软雅黑" w:cs="微软雅黑"/>
+          <w:i w:val="0"/>
+          <w:caps w:val="0"/>
+          <w:color w:val="000000"/>
+          <w:spacing w:val="0"/>
+          <w:sz w:val="27"/>
+          <w:szCs w:val="27"/>
+        </w:rPr>
+        <w:t>r：在event的header中添加一个key作为timestamp，value为当前的事件戳。</w:t>
+      </w:r>
+    </w:p>
+    <w:p>
+      <w:pPr>
+        <w:keepNext w:val="0"/>
+        <w:keepLines w:val="0"/>
+        <w:pageBreakBefore w:val="0"/>
+        <w:widowControl/>
+        <w:numPr>
+          <w:ilvl w:val="0"/>
+          <w:numId w:val="4"/>
+        </w:numPr>
+        <w:suppressLineNumbers w:val="0"/>
+        <w:kinsoku/>
+        <w:wordWrap/>
+        <w:overflowPunct/>
+        <w:topLinePunct w:val="0"/>
+        <w:autoSpaceDE/>
+        <w:autoSpaceDN/>
+        <w:bidi w:val="0"/>
+        <w:adjustRightInd/>
+        <w:snapToGrid/>
+        <w:spacing w:beforeAutospacing="0" w:afterAutospacing="0" w:line="320" w:lineRule="exact"/>
+        <w:ind w:left="720" w:right="0" w:rightChars="0" w:hanging="360"/>
+        <w:textAlignment w:val="auto"/>
+      </w:pPr>
+      <w:r>
+        <w:rPr>
+          <w:rFonts w:hint="eastAsia" w:ascii="微软雅黑" w:hAnsi="微软雅黑" w:eastAsia="微软雅黑" w:cs="微软雅黑"/>
+          <w:i w:val="0"/>
+          <w:caps w:val="0"/>
+          <w:color w:val="0000FF"/>
+          <w:spacing w:val="0"/>
+          <w:sz w:val="27"/>
+          <w:szCs w:val="27"/>
+        </w:rPr>
+        <w:t>Host Interceprot</w:t>
+      </w:r>
+      <w:r>
+        <w:rPr>
+          <w:rFonts w:hint="eastAsia" w:ascii="微软雅黑" w:hAnsi="微软雅黑" w:eastAsia="微软雅黑" w:cs="微软雅黑"/>
+          <w:i w:val="0"/>
+          <w:caps w:val="0"/>
+          <w:color w:val="000000"/>
+          <w:spacing w:val="0"/>
+          <w:sz w:val="27"/>
+          <w:szCs w:val="27"/>
+        </w:rPr>
+        <w:t>：在event的header中添加一个的key为host，value为当前机器的hostname或IP</w:t>
+      </w:r>
+    </w:p>
+    <w:p>
+      <w:pPr>
+        <w:keepNext w:val="0"/>
+        <w:keepLines w:val="0"/>
+        <w:pageBreakBefore w:val="0"/>
+        <w:widowControl/>
+        <w:numPr>
+          <w:ilvl w:val="0"/>
+          <w:numId w:val="4"/>
+        </w:numPr>
+        <w:suppressLineNumbers w:val="0"/>
+        <w:kinsoku/>
+        <w:wordWrap/>
+        <w:overflowPunct/>
+        <w:topLinePunct w:val="0"/>
+        <w:autoSpaceDE/>
+        <w:autoSpaceDN/>
+        <w:bidi w:val="0"/>
+        <w:adjustRightInd/>
+        <w:snapToGrid/>
+        <w:spacing w:beforeAutospacing="0" w:afterAutospacing="0" w:line="320" w:lineRule="exact"/>
+        <w:ind w:left="720" w:right="0" w:rightChars="0" w:hanging="360"/>
+        <w:textAlignment w:val="auto"/>
+      </w:pPr>
+      <w:r>
+        <w:rPr>
+          <w:rFonts w:hint="eastAsia" w:ascii="微软雅黑" w:hAnsi="微软雅黑" w:eastAsia="微软雅黑" w:cs="微软雅黑"/>
+          <w:i w:val="0"/>
+          <w:caps w:val="0"/>
+          <w:color w:val="0000FF"/>
+          <w:spacing w:val="0"/>
+          <w:sz w:val="27"/>
+          <w:szCs w:val="27"/>
+        </w:rPr>
+        <w:t>Static Interceptor</w:t>
+      </w:r>
+      <w:r>
+        <w:rPr>
+          <w:rFonts w:hint="eastAsia" w:ascii="微软雅黑" w:hAnsi="微软雅黑" w:eastAsia="微软雅黑" w:cs="微软雅黑"/>
+          <w:i w:val="0"/>
+          <w:caps w:val="0"/>
+          <w:color w:val="000000"/>
+          <w:spacing w:val="0"/>
+          <w:sz w:val="27"/>
+          <w:szCs w:val="27"/>
+        </w:rPr>
+        <w:t>：在event的header中添加自动以的key和value</w:t>
+      </w:r>
+    </w:p>
+    <w:p>
+      <w:pPr>
+        <w:keepNext w:val="0"/>
+        <w:keepLines w:val="0"/>
+        <w:pageBreakBefore w:val="0"/>
+        <w:widowControl/>
+        <w:numPr>
+          <w:ilvl w:val="0"/>
+          <w:numId w:val="4"/>
+        </w:numPr>
+        <w:suppressLineNumbers w:val="0"/>
+        <w:kinsoku/>
+        <w:wordWrap/>
+        <w:overflowPunct/>
+        <w:topLinePunct w:val="0"/>
+        <w:autoSpaceDE/>
+        <w:autoSpaceDN/>
+        <w:bidi w:val="0"/>
+        <w:adjustRightInd/>
+        <w:snapToGrid/>
+        <w:spacing w:beforeAutospacing="0" w:afterAutospacing="0" w:line="320" w:lineRule="exact"/>
+        <w:ind w:left="720" w:right="0" w:rightChars="0" w:hanging="360"/>
+        <w:textAlignment w:val="auto"/>
+      </w:pPr>
+      <w:r>
+        <w:rPr>
+          <w:rFonts w:hint="eastAsia" w:ascii="微软雅黑" w:hAnsi="微软雅黑" w:eastAsia="微软雅黑" w:cs="微软雅黑"/>
+          <w:i w:val="0"/>
+          <w:caps w:val="0"/>
+          <w:color w:val="0000FF"/>
+          <w:spacing w:val="0"/>
+          <w:sz w:val="27"/>
+          <w:szCs w:val="27"/>
+        </w:rPr>
+        <w:t>Regex Filtering Interceptor</w:t>
+      </w:r>
+      <w:r>
+        <w:rPr>
+          <w:rFonts w:hint="eastAsia" w:ascii="微软雅黑" w:hAnsi="微软雅黑" w:eastAsia="微软雅黑" w:cs="微软雅黑"/>
+          <w:i w:val="0"/>
+          <w:caps w:val="0"/>
+          <w:color w:val="000000"/>
+          <w:spacing w:val="0"/>
+          <w:sz w:val="27"/>
+          <w:szCs w:val="27"/>
+        </w:rPr>
+        <w:t>：通过正则来清晰或包含匹配的events</w:t>
+      </w:r>
+    </w:p>
+    <w:p>
+      <w:pPr>
+        <w:keepNext w:val="0"/>
+        <w:keepLines w:val="0"/>
+        <w:pageBreakBefore w:val="0"/>
+        <w:widowControl/>
+        <w:numPr>
+          <w:ilvl w:val="0"/>
+          <w:numId w:val="4"/>
+        </w:numPr>
+        <w:suppressLineNumbers w:val="0"/>
+        <w:kinsoku/>
+        <w:wordWrap/>
+        <w:overflowPunct/>
+        <w:topLinePunct w:val="0"/>
+        <w:autoSpaceDE/>
+        <w:autoSpaceDN/>
+        <w:bidi w:val="0"/>
+        <w:adjustRightInd/>
+        <w:snapToGrid/>
+        <w:spacing w:beforeAutospacing="0" w:afterAutospacing="0" w:line="320" w:lineRule="exact"/>
+        <w:ind w:left="720" w:right="0" w:rightChars="0" w:hanging="360"/>
+        <w:textAlignment w:val="auto"/>
+      </w:pPr>
+      <w:r>
+        <w:rPr>
+          <w:rFonts w:hint="eastAsia" w:ascii="微软雅黑" w:hAnsi="微软雅黑" w:eastAsia="微软雅黑" w:cs="微软雅黑"/>
+          <w:i w:val="0"/>
+          <w:caps w:val="0"/>
+          <w:color w:val="0000FF"/>
+          <w:spacing w:val="0"/>
+          <w:sz w:val="27"/>
+          <w:szCs w:val="27"/>
+        </w:rPr>
+        <w:t>Regex Extrator Inteneptor：</w:t>
+      </w:r>
+      <w:r>
+        <w:rPr>
+          <w:rFonts w:hint="eastAsia" w:ascii="微软雅黑" w:hAnsi="微软雅黑" w:eastAsia="微软雅黑" w:cs="微软雅黑"/>
+          <w:i w:val="0"/>
+          <w:caps w:val="0"/>
+          <w:color w:val="000000"/>
+          <w:spacing w:val="0"/>
+          <w:sz w:val="27"/>
+          <w:szCs w:val="27"/>
+        </w:rPr>
+        <w:t>通过正则来在header中添加指定的key，value则为正则匹配的部分。</w:t>
+      </w:r>
+    </w:p>
+    <w:p>
+      <w:pPr>
+        <w:pStyle w:val="5"/>
+        <w:keepNext w:val="0"/>
+        <w:keepLines w:val="0"/>
+        <w:pageBreakBefore w:val="0"/>
+        <w:widowControl/>
+        <w:suppressLineNumbers w:val="0"/>
+        <w:kinsoku/>
+        <w:wordWrap/>
+        <w:overflowPunct/>
+        <w:topLinePunct w:val="0"/>
+        <w:autoSpaceDE/>
+        <w:autoSpaceDN/>
+        <w:bidi w:val="0"/>
+        <w:adjustRightInd/>
+        <w:snapToGrid/>
+        <w:spacing w:before="0" w:beforeAutospacing="0" w:after="0" w:afterAutospacing="0" w:line="320" w:lineRule="exact"/>
+        <w:ind w:left="0" w:leftChars="0" w:right="0" w:rightChars="0" w:firstLine="0" w:firstLineChars="0"/>
+        <w:jc w:val="left"/>
+        <w:textAlignment w:val="auto"/>
+        <w:outlineLvl w:val="9"/>
+        <w:rPr>
+          <w:rFonts w:hint="default" w:ascii="微软雅黑" w:hAnsi="微软雅黑" w:eastAsia="微软雅黑" w:cs="微软雅黑"/>
+          <w:i w:val="0"/>
+          <w:caps w:val="0"/>
+          <w:color w:val="000000"/>
+          <w:spacing w:val="0"/>
+          <w:sz w:val="27"/>
+          <w:szCs w:val="27"/>
+          <w:lang w:val="en-US" w:eastAsia="zh-CN"/>
+        </w:rPr>
+      </w:pPr>
+    </w:p>
+    <w:p>
+      <w:pPr>
+        <w:pStyle w:val="2"/>
+        <w:keepNext w:val="0"/>
+        <w:keepLines w:val="0"/>
+        <w:pageBreakBefore w:val="0"/>
+        <w:widowControl/>
+        <w:suppressLineNumbers w:val="0"/>
+        <w:kinsoku/>
+        <w:wordWrap/>
+        <w:overflowPunct/>
+        <w:topLinePunct w:val="0"/>
+        <w:autoSpaceDE/>
+        <w:autoSpaceDN/>
+        <w:bidi w:val="0"/>
+        <w:adjustRightInd/>
+        <w:snapToGrid/>
+        <w:spacing w:before="469" w:beforeLines="150" w:beforeAutospacing="0" w:after="0" w:afterAutospacing="0" w:line="320" w:lineRule="exact"/>
+        <w:ind w:left="0" w:leftChars="0" w:right="0" w:rightChars="0" w:firstLine="0" w:firstLineChars="0"/>
+        <w:jc w:val="left"/>
+        <w:textAlignment w:val="auto"/>
+        <w:outlineLvl w:val="0"/>
+        <w:rPr>
+          <w:rFonts w:ascii="微软雅黑" w:hAnsi="微软雅黑" w:eastAsia="微软雅黑" w:cs="微软雅黑"/>
+          <w:i w:val="0"/>
+          <w:caps w:val="0"/>
+          <w:color w:val="000000"/>
+          <w:spacing w:val="0"/>
+        </w:rPr>
+      </w:pPr>
+      <w:r>
+        <w:rPr>
+          <w:rFonts w:hint="eastAsia" w:ascii="微软雅黑" w:hAnsi="微软雅黑" w:eastAsia="微软雅黑" w:cs="微软雅黑"/>
+          <w:i w:val="0"/>
+          <w:caps w:val="0"/>
+          <w:color w:val="000000"/>
+          <w:spacing w:val="0"/>
+        </w:rPr>
+        <w:t>Flume Channel</w:t>
+      </w:r>
+    </w:p>
+    <w:p>
+      <w:pPr>
+        <w:pStyle w:val="5"/>
+        <w:keepNext w:val="0"/>
+        <w:keepLines w:val="0"/>
+        <w:pageBreakBefore w:val="0"/>
+        <w:widowControl/>
+        <w:suppressLineNumbers w:val="0"/>
+        <w:kinsoku/>
+        <w:wordWrap/>
+        <w:overflowPunct/>
+        <w:topLinePunct w:val="0"/>
+        <w:autoSpaceDE/>
+        <w:autoSpaceDN/>
+        <w:bidi w:val="0"/>
+        <w:adjustRightInd/>
+        <w:snapToGrid/>
+        <w:spacing w:before="0" w:beforeAutospacing="0" w:after="0" w:afterAutospacing="0" w:line="320" w:lineRule="exact"/>
+        <w:ind w:left="0" w:leftChars="0" w:right="0" w:rightChars="0" w:firstLine="0" w:firstLineChars="0"/>
+        <w:jc w:val="left"/>
+        <w:textAlignment w:val="auto"/>
+        <w:outlineLvl w:val="9"/>
+        <w:rPr>
+          <w:rFonts w:hint="eastAsia" w:ascii="微软雅黑" w:hAnsi="微软雅黑" w:eastAsia="微软雅黑" w:cs="微软雅黑"/>
+          <w:i w:val="0"/>
+          <w:caps w:val="0"/>
+          <w:color w:val="000000"/>
+          <w:spacing w:val="0"/>
+          <w:sz w:val="27"/>
+          <w:szCs w:val="27"/>
+        </w:rPr>
+      </w:pPr>
+      <w:r>
+        <w:rPr>
+          <w:rFonts w:hint="eastAsia" w:ascii="微软雅黑" w:hAnsi="微软雅黑" w:eastAsia="微软雅黑" w:cs="微软雅黑"/>
+          <w:i w:val="0"/>
+          <w:caps w:val="0"/>
+          <w:color w:val="000000"/>
+          <w:spacing w:val="0"/>
+          <w:sz w:val="27"/>
+          <w:szCs w:val="27"/>
+        </w:rPr>
+        <w:t>缓存从Source 到Sink的中间数据，可用下列配置作为channel：</w:t>
+      </w:r>
+    </w:p>
+    <w:p>
+      <w:pPr>
+        <w:keepNext w:val="0"/>
+        <w:keepLines w:val="0"/>
+        <w:pageBreakBefore w:val="0"/>
+        <w:widowControl/>
+        <w:numPr>
+          <w:ilvl w:val="0"/>
+          <w:numId w:val="5"/>
+        </w:numPr>
+        <w:suppressLineNumbers w:val="0"/>
+        <w:kinsoku/>
+        <w:wordWrap/>
+        <w:overflowPunct/>
+        <w:topLinePunct w:val="0"/>
+        <w:autoSpaceDE/>
+        <w:autoSpaceDN/>
+        <w:bidi w:val="0"/>
+        <w:adjustRightInd/>
+        <w:snapToGrid/>
+        <w:spacing w:beforeAutospacing="0" w:after="0" w:afterAutospacing="1" w:line="320" w:lineRule="exact"/>
+        <w:ind w:left="720" w:right="0" w:rightChars="0" w:hanging="360"/>
+        <w:textAlignment w:val="auto"/>
+        <w:outlineLvl w:val="9"/>
+      </w:pPr>
+      <w:r>
+        <w:rPr>
+          <w:rFonts w:hint="eastAsia" w:ascii="微软雅黑" w:hAnsi="微软雅黑" w:eastAsia="微软雅黑" w:cs="微软雅黑"/>
+          <w:i w:val="0"/>
+          <w:caps w:val="0"/>
+          <w:color w:val="000000"/>
+          <w:spacing w:val="0"/>
+          <w:sz w:val="27"/>
+          <w:szCs w:val="27"/>
+        </w:rPr>
+        <w:t>内存</w:t>
+      </w:r>
+    </w:p>
+    <w:p>
+      <w:pPr>
+        <w:keepNext w:val="0"/>
+        <w:keepLines w:val="0"/>
+        <w:pageBreakBefore w:val="0"/>
+        <w:widowControl/>
+        <w:numPr>
+          <w:ilvl w:val="0"/>
+          <w:numId w:val="5"/>
+        </w:numPr>
+        <w:suppressLineNumbers w:val="0"/>
+        <w:kinsoku/>
+        <w:wordWrap/>
+        <w:overflowPunct/>
+        <w:topLinePunct w:val="0"/>
+        <w:autoSpaceDE/>
+        <w:autoSpaceDN/>
+        <w:bidi w:val="0"/>
+        <w:adjustRightInd/>
+        <w:snapToGrid/>
+        <w:spacing w:beforeAutospacing="0" w:after="0" w:afterAutospacing="1" w:line="320" w:lineRule="exact"/>
+        <w:ind w:left="720" w:right="0" w:rightChars="0" w:hanging="360"/>
+        <w:textAlignment w:val="auto"/>
+        <w:outlineLvl w:val="9"/>
+      </w:pPr>
+      <w:r>
+        <w:rPr>
+          <w:rFonts w:hint="eastAsia" w:ascii="微软雅黑" w:hAnsi="微软雅黑" w:eastAsia="微软雅黑" w:cs="微软雅黑"/>
+          <w:i w:val="0"/>
+          <w:caps w:val="0"/>
+          <w:color w:val="000000"/>
+          <w:spacing w:val="0"/>
+          <w:sz w:val="27"/>
+          <w:szCs w:val="27"/>
+        </w:rPr>
+        <w:t>文件</w:t>
+      </w:r>
+    </w:p>
+    <w:p>
+      <w:pPr>
+        <w:keepNext w:val="0"/>
+        <w:keepLines w:val="0"/>
+        <w:pageBreakBefore w:val="0"/>
+        <w:widowControl/>
+        <w:numPr>
+          <w:ilvl w:val="0"/>
+          <w:numId w:val="5"/>
+        </w:numPr>
+        <w:suppressLineNumbers w:val="0"/>
+        <w:kinsoku/>
+        <w:wordWrap/>
+        <w:overflowPunct/>
+        <w:topLinePunct w:val="0"/>
+        <w:autoSpaceDE/>
+        <w:autoSpaceDN/>
+        <w:bidi w:val="0"/>
+        <w:adjustRightInd/>
+        <w:snapToGrid/>
+        <w:spacing w:beforeAutospacing="0" w:after="0" w:afterAutospacing="1" w:line="320" w:lineRule="exact"/>
+        <w:ind w:left="720" w:right="0" w:rightChars="0" w:hanging="360"/>
+        <w:textAlignment w:val="auto"/>
+        <w:outlineLvl w:val="9"/>
+      </w:pPr>
+      <w:r>
+        <w:rPr>
+          <w:rFonts w:hint="eastAsia" w:ascii="微软雅黑" w:hAnsi="微软雅黑" w:eastAsia="微软雅黑" w:cs="微软雅黑"/>
+          <w:i w:val="0"/>
+          <w:caps w:val="0"/>
+          <w:color w:val="000000"/>
+          <w:spacing w:val="0"/>
+          <w:sz w:val="27"/>
+          <w:szCs w:val="27"/>
+        </w:rPr>
+        <w:t>JDBC</w:t>
+      </w:r>
+    </w:p>
+    <w:p>
+      <w:pPr>
+        <w:keepNext w:val="0"/>
+        <w:keepLines w:val="0"/>
+        <w:pageBreakBefore w:val="0"/>
+        <w:widowControl/>
+        <w:numPr>
+          <w:ilvl w:val="0"/>
+          <w:numId w:val="5"/>
+        </w:numPr>
+        <w:suppressLineNumbers w:val="0"/>
+        <w:kinsoku/>
+        <w:wordWrap/>
+        <w:overflowPunct/>
+        <w:topLinePunct w:val="0"/>
+        <w:autoSpaceDE/>
+        <w:autoSpaceDN/>
+        <w:bidi w:val="0"/>
+        <w:adjustRightInd/>
+        <w:snapToGrid/>
+        <w:spacing w:beforeAutospacing="0" w:after="0" w:afterAutospacing="1" w:line="320" w:lineRule="exact"/>
+        <w:ind w:left="720" w:right="0" w:rightChars="0" w:hanging="360"/>
+        <w:textAlignment w:val="auto"/>
+        <w:outlineLvl w:val="9"/>
+      </w:pPr>
+      <w:r>
+        <w:rPr>
+          <w:rFonts w:hint="eastAsia" w:ascii="微软雅黑" w:hAnsi="微软雅黑" w:eastAsia="微软雅黑" w:cs="微软雅黑"/>
+          <w:i w:val="0"/>
+          <w:caps w:val="0"/>
+          <w:color w:val="000000"/>
+          <w:spacing w:val="0"/>
+          <w:sz w:val="27"/>
+          <w:szCs w:val="27"/>
+        </w:rPr>
+        <w:t>kafka</w:t>
+      </w:r>
+    </w:p>
+    <w:p>
+      <w:pPr>
+        <w:pStyle w:val="5"/>
+        <w:keepNext w:val="0"/>
+        <w:keepLines w:val="0"/>
+        <w:pageBreakBefore w:val="0"/>
+        <w:widowControl/>
+        <w:suppressLineNumbers w:val="0"/>
+        <w:kinsoku/>
+        <w:wordWrap/>
+        <w:overflowPunct/>
+        <w:topLinePunct w:val="0"/>
+        <w:autoSpaceDE/>
+        <w:autoSpaceDN/>
+        <w:bidi w:val="0"/>
+        <w:adjustRightInd/>
+        <w:snapToGrid/>
+        <w:spacing w:before="0" w:beforeAutospacing="0" w:after="0" w:afterAutospacing="0" w:line="320" w:lineRule="exact"/>
+        <w:ind w:left="0" w:right="0" w:rightChars="0" w:firstLine="0"/>
+        <w:textAlignment w:val="auto"/>
+        <w:outlineLvl w:val="9"/>
+        <w:rPr>
+          <w:rFonts w:hint="eastAsia" w:ascii="微软雅黑" w:hAnsi="微软雅黑" w:eastAsia="微软雅黑" w:cs="微软雅黑"/>
+          <w:i w:val="0"/>
+          <w:caps w:val="0"/>
+          <w:color w:val="000000"/>
+          <w:spacing w:val="0"/>
+          <w:sz w:val="27"/>
+          <w:szCs w:val="27"/>
+        </w:rPr>
+      </w:pPr>
+      <w:r>
+        <w:rPr>
+          <w:rFonts w:hint="eastAsia" w:ascii="微软雅黑" w:hAnsi="微软雅黑" w:eastAsia="微软雅黑" w:cs="微软雅黑"/>
+          <w:i w:val="0"/>
+          <w:caps w:val="0"/>
+          <w:color w:val="000000"/>
+          <w:spacing w:val="0"/>
+          <w:sz w:val="27"/>
+          <w:szCs w:val="27"/>
+        </w:rPr>
+        <w:t>Flume Channel选择器：数据通过不同的Channel路由到不同的Sink中</w:t>
+      </w:r>
+    </w:p>
+    <w:p>
+      <w:pPr>
+        <w:keepNext w:val="0"/>
+        <w:keepLines w:val="0"/>
+        <w:pageBreakBefore w:val="0"/>
+        <w:widowControl/>
+        <w:numPr>
+          <w:ilvl w:val="0"/>
+          <w:numId w:val="6"/>
+        </w:numPr>
+        <w:suppressLineNumbers w:val="0"/>
+        <w:kinsoku/>
+        <w:wordWrap/>
+        <w:overflowPunct/>
+        <w:topLinePunct w:val="0"/>
+        <w:autoSpaceDE/>
+        <w:autoSpaceDN/>
+        <w:bidi w:val="0"/>
+        <w:adjustRightInd/>
+        <w:snapToGrid/>
+        <w:spacing w:beforeAutospacing="0" w:afterAutospacing="0" w:line="320" w:lineRule="exact"/>
+        <w:ind w:left="720" w:right="0" w:rightChars="0" w:hanging="360"/>
+        <w:textAlignment w:val="auto"/>
+        <w:outlineLvl w:val="9"/>
+      </w:pPr>
+      <w:r>
+        <w:rPr>
+          <w:rFonts w:hint="eastAsia" w:ascii="微软雅黑" w:hAnsi="微软雅黑" w:eastAsia="微软雅黑" w:cs="微软雅黑"/>
+          <w:i w:val="0"/>
+          <w:caps w:val="0"/>
+          <w:color w:val="000000"/>
+          <w:spacing w:val="0"/>
+          <w:sz w:val="27"/>
+          <w:szCs w:val="27"/>
+        </w:rPr>
+        <w:t>Replication Channel Selectot：将source过来的events发往所有的Channel</w:t>
+      </w:r>
+    </w:p>
+    <w:p>
+      <w:pPr>
+        <w:keepNext w:val="0"/>
+        <w:keepLines w:val="0"/>
+        <w:pageBreakBefore w:val="0"/>
+        <w:widowControl/>
+        <w:numPr>
+          <w:ilvl w:val="0"/>
+          <w:numId w:val="6"/>
+        </w:numPr>
+        <w:suppressLineNumbers w:val="0"/>
+        <w:kinsoku/>
+        <w:wordWrap/>
+        <w:overflowPunct/>
+        <w:topLinePunct w:val="0"/>
+        <w:autoSpaceDE/>
+        <w:autoSpaceDN/>
+        <w:bidi w:val="0"/>
+        <w:adjustRightInd/>
+        <w:snapToGrid/>
+        <w:spacing w:beforeAutospacing="0" w:afterAutospacing="0" w:line="320" w:lineRule="exact"/>
+        <w:ind w:left="720" w:right="0" w:rightChars="0" w:hanging="360"/>
+        <w:textAlignment w:val="auto"/>
+        <w:outlineLvl w:val="9"/>
+      </w:pPr>
+      <w:r>
+        <w:rPr>
+          <w:rFonts w:hint="eastAsia" w:ascii="微软雅黑" w:hAnsi="微软雅黑" w:eastAsia="微软雅黑" w:cs="微软雅黑"/>
+          <w:i w:val="0"/>
+          <w:caps w:val="0"/>
+          <w:color w:val="000000"/>
+          <w:spacing w:val="0"/>
+          <w:sz w:val="27"/>
+          <w:szCs w:val="27"/>
+        </w:rPr>
+        <w:t>Multiplexing Channel Selectot：可以选择将数据发往哪些Channel</w:t>
+      </w:r>
+    </w:p>
+    <w:p>
+      <w:pPr>
+        <w:pStyle w:val="2"/>
+        <w:keepNext w:val="0"/>
+        <w:keepLines w:val="0"/>
+        <w:pageBreakBefore w:val="0"/>
+        <w:widowControl/>
+        <w:suppressLineNumbers w:val="0"/>
+        <w:kinsoku/>
+        <w:wordWrap/>
+        <w:overflowPunct/>
+        <w:topLinePunct w:val="0"/>
+        <w:autoSpaceDE/>
+        <w:autoSpaceDN/>
+        <w:bidi w:val="0"/>
+        <w:adjustRightInd/>
+        <w:snapToGrid/>
+        <w:spacing w:before="469" w:beforeLines="150" w:beforeAutospacing="0" w:after="0" w:afterAutospacing="0" w:line="320" w:lineRule="exact"/>
+        <w:ind w:left="0" w:leftChars="0" w:right="0" w:rightChars="0" w:firstLine="0" w:firstLineChars="0"/>
+        <w:jc w:val="left"/>
+        <w:textAlignment w:val="auto"/>
+        <w:outlineLvl w:val="0"/>
+        <w:rPr>
+          <w:rFonts w:hint="eastAsia" w:ascii="微软雅黑" w:hAnsi="微软雅黑" w:eastAsia="微软雅黑" w:cs="微软雅黑"/>
+          <w:i w:val="0"/>
+          <w:caps w:val="0"/>
+          <w:color w:val="000000"/>
+          <w:spacing w:val="0"/>
+        </w:rPr>
+      </w:pPr>
+      <w:r>
+        <w:rPr>
+          <w:rFonts w:hint="eastAsia" w:ascii="微软雅黑" w:hAnsi="微软雅黑" w:eastAsia="微软雅黑" w:cs="微软雅黑"/>
+          <w:i w:val="0"/>
+          <w:caps w:val="0"/>
+          <w:color w:val="000000"/>
+          <w:spacing w:val="0"/>
+        </w:rPr>
+        <w:t>Flume Sink</w:t>
+      </w:r>
+    </w:p>
+    <w:p>
+      <w:pPr>
+        <w:pStyle w:val="5"/>
+        <w:keepNext w:val="0"/>
+        <w:keepLines w:val="0"/>
+        <w:pageBreakBefore w:val="0"/>
+        <w:widowControl/>
+        <w:suppressLineNumbers w:val="0"/>
+        <w:kinsoku/>
+        <w:wordWrap/>
+        <w:overflowPunct/>
+        <w:topLinePunct w:val="0"/>
+        <w:autoSpaceDE/>
+        <w:autoSpaceDN/>
+        <w:bidi w:val="0"/>
+        <w:adjustRightInd/>
+        <w:snapToGrid/>
+        <w:spacing w:before="0" w:beforeAutospacing="0" w:after="0" w:afterAutospacing="0" w:line="320" w:lineRule="exact"/>
+        <w:ind w:left="0" w:right="0" w:rightChars="0" w:firstLine="0"/>
+        <w:textAlignment w:val="auto"/>
+        <w:outlineLvl w:val="9"/>
+        <w:rPr>
+          <w:rFonts w:hint="eastAsia" w:ascii="微软雅黑" w:hAnsi="微软雅黑" w:eastAsia="微软雅黑" w:cs="微软雅黑"/>
+          <w:i w:val="0"/>
+          <w:caps w:val="0"/>
+          <w:color w:val="000000"/>
+          <w:spacing w:val="0"/>
+          <w:sz w:val="27"/>
+          <w:szCs w:val="27"/>
+        </w:rPr>
+      </w:pPr>
+      <w:r>
+        <w:rPr>
+          <w:rFonts w:hint="eastAsia" w:ascii="微软雅黑" w:hAnsi="微软雅黑" w:eastAsia="微软雅黑" w:cs="微软雅黑"/>
+          <w:i w:val="0"/>
+          <w:caps w:val="0"/>
+          <w:color w:val="000000"/>
+          <w:spacing w:val="0"/>
+          <w:sz w:val="27"/>
+          <w:szCs w:val="27"/>
+        </w:rPr>
+        <w:t>负责从Channel中读取数据并发送给下一个Agent或最终目的地。 </w:t>
+      </w:r>
+      <w:r>
+        <w:rPr>
+          <w:rFonts w:hint="eastAsia" w:ascii="微软雅黑" w:hAnsi="微软雅黑" w:eastAsia="微软雅黑" w:cs="微软雅黑"/>
+          <w:i w:val="0"/>
+          <w:caps w:val="0"/>
+          <w:color w:val="000000"/>
+          <w:spacing w:val="0"/>
+          <w:sz w:val="27"/>
+          <w:szCs w:val="27"/>
+        </w:rPr>
+        <w:br w:type="textWrapping"/>
+      </w:r>
+      <w:r>
+        <w:rPr>
+          <w:rFonts w:hint="eastAsia" w:ascii="微软雅黑" w:hAnsi="微软雅黑" w:eastAsia="微软雅黑" w:cs="微软雅黑"/>
+          <w:i w:val="0"/>
+          <w:caps w:val="0"/>
+          <w:color w:val="000000"/>
+          <w:spacing w:val="0"/>
+          <w:sz w:val="27"/>
+          <w:szCs w:val="27"/>
+        </w:rPr>
+        <w:t>目的地：HDFS、Hbase、Avro、ElasticSearch、File、Logger</w:t>
+      </w:r>
+    </w:p>
+    <w:p>
+      <w:pPr>
+        <w:pStyle w:val="5"/>
+        <w:keepNext w:val="0"/>
+        <w:keepLines w:val="0"/>
+        <w:pageBreakBefore w:val="0"/>
+        <w:widowControl/>
+        <w:suppressLineNumbers w:val="0"/>
+        <w:kinsoku/>
+        <w:wordWrap/>
+        <w:overflowPunct/>
+        <w:topLinePunct w:val="0"/>
+        <w:autoSpaceDE/>
+        <w:autoSpaceDN/>
+        <w:bidi w:val="0"/>
+        <w:adjustRightInd/>
+        <w:snapToGrid/>
+        <w:spacing w:before="0" w:beforeAutospacing="0" w:after="0" w:afterAutospacing="0" w:line="320" w:lineRule="exact"/>
+        <w:ind w:left="0" w:right="0" w:rightChars="0" w:firstLine="0"/>
+        <w:textAlignment w:val="auto"/>
+        <w:outlineLvl w:val="9"/>
+        <w:rPr>
+          <w:rFonts w:hint="eastAsia" w:ascii="微软雅黑" w:hAnsi="微软雅黑" w:eastAsia="微软雅黑" w:cs="微软雅黑"/>
+          <w:i w:val="0"/>
+          <w:caps w:val="0"/>
+          <w:color w:val="000000"/>
+          <w:spacing w:val="0"/>
+          <w:sz w:val="27"/>
+          <w:szCs w:val="27"/>
+        </w:rPr>
+      </w:pPr>
+      <w:r>
+        <w:rPr>
+          <w:rFonts w:hint="eastAsia" w:ascii="微软雅黑" w:hAnsi="微软雅黑" w:eastAsia="微软雅黑" w:cs="微软雅黑"/>
+          <w:i w:val="0"/>
+          <w:caps w:val="0"/>
+          <w:color w:val="000000"/>
+          <w:spacing w:val="0"/>
+          <w:sz w:val="27"/>
+          <w:szCs w:val="27"/>
+        </w:rPr>
+        <w:t>Flume 序列化器</w:t>
+      </w:r>
+    </w:p>
+    <w:p>
+      <w:pPr>
+        <w:keepNext w:val="0"/>
+        <w:keepLines w:val="0"/>
+        <w:pageBreakBefore w:val="0"/>
+        <w:widowControl/>
+        <w:numPr>
+          <w:ilvl w:val="0"/>
+          <w:numId w:val="7"/>
+        </w:numPr>
+        <w:suppressLineNumbers w:val="0"/>
+        <w:kinsoku/>
+        <w:wordWrap/>
+        <w:overflowPunct/>
+        <w:topLinePunct w:val="0"/>
+        <w:autoSpaceDE/>
+        <w:autoSpaceDN/>
+        <w:bidi w:val="0"/>
+        <w:adjustRightInd/>
+        <w:snapToGrid/>
+        <w:spacing w:beforeAutospacing="0" w:afterAutospacing="0" w:line="320" w:lineRule="exact"/>
+        <w:ind w:left="720" w:right="0" w:rightChars="0" w:hanging="360"/>
+        <w:textAlignment w:val="auto"/>
+        <w:outlineLvl w:val="9"/>
+      </w:pPr>
+      <w:r>
+        <w:rPr>
+          <w:rFonts w:hint="eastAsia" w:ascii="微软雅黑" w:hAnsi="微软雅黑" w:eastAsia="微软雅黑" w:cs="微软雅黑"/>
+          <w:i w:val="0"/>
+          <w:caps w:val="0"/>
+          <w:color w:val="0000FF"/>
+          <w:spacing w:val="0"/>
+          <w:sz w:val="27"/>
+          <w:szCs w:val="27"/>
+        </w:rPr>
+        <w:t>Body Text Serializer</w:t>
+      </w:r>
+      <w:r>
+        <w:rPr>
+          <w:rFonts w:hint="eastAsia" w:ascii="微软雅黑" w:hAnsi="微软雅黑" w:eastAsia="微软雅黑" w:cs="微软雅黑"/>
+          <w:i w:val="0"/>
+          <w:caps w:val="0"/>
+          <w:color w:val="000000"/>
+          <w:spacing w:val="0"/>
+          <w:sz w:val="27"/>
+          <w:szCs w:val="27"/>
+        </w:rPr>
+        <w:t>：忽略event header ，只将event value写到输出流。</w:t>
+      </w:r>
+    </w:p>
+    <w:p>
+      <w:pPr>
+        <w:keepNext w:val="0"/>
+        <w:keepLines w:val="0"/>
+        <w:pageBreakBefore w:val="0"/>
+        <w:widowControl/>
+        <w:numPr>
+          <w:ilvl w:val="0"/>
+          <w:numId w:val="7"/>
+        </w:numPr>
+        <w:suppressLineNumbers w:val="0"/>
+        <w:kinsoku/>
+        <w:wordWrap/>
+        <w:overflowPunct/>
+        <w:topLinePunct w:val="0"/>
+        <w:autoSpaceDE/>
+        <w:autoSpaceDN/>
+        <w:bidi w:val="0"/>
+        <w:adjustRightInd/>
+        <w:snapToGrid/>
+        <w:spacing w:beforeAutospacing="0" w:afterAutospacing="0" w:line="320" w:lineRule="exact"/>
+        <w:ind w:left="720" w:right="0" w:rightChars="0" w:hanging="360"/>
+        <w:textAlignment w:val="auto"/>
+        <w:outlineLvl w:val="9"/>
+      </w:pPr>
+      <w:r>
+        <w:rPr>
+          <w:rFonts w:hint="eastAsia" w:ascii="微软雅黑" w:hAnsi="微软雅黑" w:eastAsia="微软雅黑" w:cs="微软雅黑"/>
+          <w:i w:val="0"/>
+          <w:caps w:val="0"/>
+          <w:color w:val="0000FF"/>
+          <w:spacing w:val="0"/>
+          <w:sz w:val="27"/>
+          <w:szCs w:val="27"/>
+        </w:rPr>
+        <w:t>Avro Event Serializer</w:t>
+      </w:r>
+      <w:r>
+        <w:rPr>
+          <w:rFonts w:hint="eastAsia" w:ascii="微软雅黑" w:hAnsi="微软雅黑" w:eastAsia="微软雅黑" w:cs="微软雅黑"/>
+          <w:i w:val="0"/>
+          <w:caps w:val="0"/>
+          <w:color w:val="000000"/>
+          <w:spacing w:val="0"/>
+          <w:sz w:val="27"/>
+          <w:szCs w:val="27"/>
+        </w:rPr>
+        <w:t>：数据以Avro序列化，然后写到输出流。</w:t>
+      </w:r>
+    </w:p>
+    <w:p>
+      <w:pPr>
+        <w:jc w:val="left"/>
+        <w:rPr>
+          <w:rFonts w:hint="default"/>
+          <w:lang w:val="en-US" w:eastAsia="zh-CN"/>
+        </w:rPr>
+      </w:pPr>
+    </w:p>
+    <w:p>
+      <w:pPr>
+        <w:pStyle w:val="5"/>
+        <w:keepNext w:val="0"/>
+        <w:keepLines w:val="0"/>
+        <w:pageBreakBefore w:val="0"/>
+        <w:widowControl/>
+        <w:suppressLineNumbers w:val="0"/>
+        <w:kinsoku/>
+        <w:wordWrap/>
+        <w:overflowPunct/>
+        <w:topLinePunct w:val="0"/>
+        <w:autoSpaceDE/>
+        <w:autoSpaceDN/>
+        <w:bidi w:val="0"/>
+        <w:adjustRightInd/>
+        <w:snapToGrid/>
+        <w:spacing w:before="0" w:beforeAutospacing="0" w:after="0" w:afterAutospacing="0" w:line="320" w:lineRule="exact"/>
+        <w:ind w:left="0" w:right="0" w:rightChars="0" w:firstLine="0"/>
+        <w:textAlignment w:val="auto"/>
+        <w:outlineLvl w:val="9"/>
+        <w:rPr>
+          <w:rFonts w:hint="eastAsia" w:ascii="微软雅黑" w:hAnsi="微软雅黑" w:eastAsia="微软雅黑" w:cs="微软雅黑"/>
+          <w:i w:val="0"/>
+          <w:caps w:val="0"/>
+          <w:color w:val="0000FF"/>
+          <w:spacing w:val="0"/>
+          <w:sz w:val="27"/>
+          <w:szCs w:val="27"/>
+        </w:rPr>
+      </w:pPr>
+      <w:r>
+        <w:rPr>
+          <w:rFonts w:hint="eastAsia" w:ascii="微软雅黑" w:hAnsi="微软雅黑" w:eastAsia="微软雅黑" w:cs="微软雅黑"/>
+          <w:i w:val="0"/>
+          <w:caps w:val="0"/>
+          <w:color w:val="0000FF"/>
+          <w:spacing w:val="0"/>
+          <w:sz w:val="27"/>
+          <w:szCs w:val="27"/>
+          <w:lang w:val="en-US" w:eastAsia="zh-CN"/>
+        </w:rPr>
+        <w:t>fileHeader = true</w:t>
+      </w:r>
+    </w:p>
+    <w:p>
+      <w:pPr>
+        <w:pStyle w:val="5"/>
+        <w:keepNext w:val="0"/>
+        <w:keepLines w:val="0"/>
+        <w:pageBreakBefore w:val="0"/>
+        <w:widowControl/>
+        <w:suppressLineNumbers w:val="0"/>
+        <w:kinsoku/>
+        <w:wordWrap/>
+        <w:overflowPunct/>
+        <w:topLinePunct w:val="0"/>
+        <w:autoSpaceDE/>
+        <w:autoSpaceDN/>
+        <w:bidi w:val="0"/>
+        <w:adjustRightInd/>
+        <w:snapToGrid/>
+        <w:spacing w:before="0" w:beforeAutospacing="0" w:after="0" w:afterAutospacing="0" w:line="320" w:lineRule="exact"/>
+        <w:ind w:left="0" w:right="0" w:rightChars="0" w:firstLine="0"/>
+        <w:textAlignment w:val="auto"/>
+        <w:outlineLvl w:val="9"/>
+        <w:rPr>
+          <w:rFonts w:hint="eastAsia" w:ascii="微软雅黑" w:hAnsi="微软雅黑" w:eastAsia="微软雅黑" w:cs="微软雅黑"/>
+          <w:i w:val="0"/>
+          <w:caps w:val="0"/>
+          <w:color w:val="0000FF"/>
+          <w:spacing w:val="0"/>
+          <w:sz w:val="27"/>
+          <w:szCs w:val="27"/>
+        </w:rPr>
+      </w:pPr>
+      <w:r>
+        <w:rPr>
+          <w:rFonts w:hint="eastAsia" w:ascii="微软雅黑" w:hAnsi="微软雅黑" w:eastAsia="微软雅黑" w:cs="微软雅黑"/>
+          <w:i w:val="0"/>
+          <w:caps w:val="0"/>
+          <w:color w:val="0000FF"/>
+          <w:spacing w:val="0"/>
+          <w:sz w:val="27"/>
+          <w:szCs w:val="27"/>
+          <w:lang w:val="en-US" w:eastAsia="zh-CN"/>
+        </w:rPr>
+        <w:t># 或者</w:t>
+      </w:r>
+    </w:p>
+    <w:p>
+      <w:pPr>
+        <w:pStyle w:val="5"/>
+        <w:keepNext w:val="0"/>
+        <w:keepLines w:val="0"/>
+        <w:pageBreakBefore w:val="0"/>
+        <w:widowControl/>
+        <w:suppressLineNumbers w:val="0"/>
+        <w:kinsoku/>
+        <w:wordWrap/>
+        <w:overflowPunct/>
+        <w:topLinePunct w:val="0"/>
+        <w:autoSpaceDE/>
+        <w:autoSpaceDN/>
+        <w:bidi w:val="0"/>
+        <w:adjustRightInd/>
+        <w:snapToGrid/>
+        <w:spacing w:before="0" w:beforeAutospacing="0" w:after="0" w:afterAutospacing="0" w:line="320" w:lineRule="exact"/>
+        <w:ind w:left="0" w:right="0" w:rightChars="0" w:firstLine="0"/>
+        <w:textAlignment w:val="auto"/>
+        <w:outlineLvl w:val="9"/>
+        <w:rPr>
+          <w:rFonts w:hint="eastAsia" w:ascii="微软雅黑" w:hAnsi="微软雅黑" w:eastAsia="微软雅黑" w:cs="微软雅黑"/>
+          <w:i w:val="0"/>
+          <w:caps w:val="0"/>
+          <w:color w:val="0000FF"/>
+          <w:spacing w:val="0"/>
+          <w:sz w:val="27"/>
+          <w:szCs w:val="27"/>
+        </w:rPr>
+      </w:pPr>
+      <w:r>
+        <w:rPr>
+          <w:rFonts w:hint="eastAsia" w:ascii="微软雅黑" w:hAnsi="微软雅黑" w:eastAsia="微软雅黑" w:cs="微软雅黑"/>
+          <w:i w:val="0"/>
+          <w:caps w:val="0"/>
+          <w:color w:val="0000FF"/>
+          <w:spacing w:val="0"/>
+          <w:sz w:val="27"/>
+          <w:szCs w:val="27"/>
+          <w:lang w:val="en-US" w:eastAsia="zh-CN"/>
+        </w:rPr>
+        <w:t>basenameHeader = true会将文件名加在数据之前</w:t>
+      </w:r>
+    </w:p>
+    <w:p>
+      <w:pPr>
+        <w:jc w:val="left"/>
+        <w:rPr>
+          <w:rFonts w:hint="default"/>
+          <w:lang w:val="en-US" w:eastAsia="zh-CN"/>
+        </w:rPr>
+      </w:pPr>
+    </w:p>
+    <w:p>
+      <w:pPr>
+        <w:jc w:val="left"/>
+        <w:rPr>
+          <w:rFonts w:hint="default"/>
+          <w:lang w:val="en-US" w:eastAsia="zh-CN"/>
+        </w:rPr>
+      </w:pPr>
+    </w:p>
+    <w:p>
+      <w:pPr>
+        <w:pStyle w:val="2"/>
+        <w:keepNext w:val="0"/>
+        <w:keepLines w:val="0"/>
+        <w:pageBreakBefore w:val="0"/>
+        <w:widowControl/>
+        <w:suppressLineNumbers w:val="0"/>
+        <w:kinsoku/>
+        <w:wordWrap/>
+        <w:overflowPunct/>
+        <w:topLinePunct w:val="0"/>
+        <w:autoSpaceDE/>
+        <w:autoSpaceDN/>
+        <w:bidi w:val="0"/>
+        <w:adjustRightInd/>
+        <w:snapToGrid/>
+        <w:spacing w:before="469" w:beforeLines="150" w:beforeAutospacing="0" w:after="0" w:afterAutospacing="0" w:line="320" w:lineRule="exact"/>
+        <w:ind w:left="0" w:leftChars="0" w:right="0" w:rightChars="0" w:firstLine="0" w:firstLineChars="0"/>
+        <w:jc w:val="left"/>
+        <w:textAlignment w:val="auto"/>
+        <w:outlineLvl w:val="0"/>
+        <w:rPr>
+          <w:rFonts w:hint="eastAsia" w:ascii="微软雅黑" w:hAnsi="微软雅黑" w:eastAsia="微软雅黑" w:cs="微软雅黑"/>
+          <w:i w:val="0"/>
+          <w:caps w:val="0"/>
+          <w:color w:val="0000FF"/>
+          <w:spacing w:val="0"/>
+        </w:rPr>
+      </w:pPr>
+      <w:bookmarkStart w:id="0" w:name="OLE_LINK1"/>
+      <w:r>
+        <w:rPr>
+          <w:rFonts w:hint="eastAsia" w:ascii="微软雅黑" w:hAnsi="微软雅黑" w:eastAsia="微软雅黑" w:cs="微软雅黑"/>
+          <w:i w:val="0"/>
+          <w:caps w:val="0"/>
+          <w:color w:val="0000FF"/>
+          <w:spacing w:val="0"/>
+        </w:rPr>
+        <w:t>kafka</w:t>
+      </w:r>
+      <w:r>
+        <w:rPr>
+          <w:rFonts w:hint="default" w:ascii="微软雅黑" w:hAnsi="微软雅黑" w:eastAsia="微软雅黑" w:cs="微软雅黑"/>
+          <w:i w:val="0"/>
+          <w:caps w:val="0"/>
+          <w:color w:val="0000FF"/>
+          <w:spacing w:val="0"/>
+        </w:rPr>
+        <w:t> Sink 配置坑</w:t>
+      </w:r>
+    </w:p>
+    <w:bookmarkEnd w:id="0"/>
+    <w:p>
+      <w:pPr>
+        <w:jc w:val="left"/>
+        <w:rPr>
+          <w:rFonts w:hint="default"/>
+          <w:lang w:val="en-US" w:eastAsia="zh-CN"/>
+        </w:rPr>
+      </w:pPr>
+    </w:p>
+    <w:p>
+      <w:pPr>
+        <w:pStyle w:val="5"/>
+        <w:keepNext w:val="0"/>
+        <w:keepLines w:val="0"/>
+        <w:pageBreakBefore w:val="0"/>
+        <w:widowControl/>
+        <w:suppressLineNumbers w:val="0"/>
+        <w:kinsoku/>
+        <w:wordWrap w:val="0"/>
+        <w:overflowPunct/>
+        <w:topLinePunct w:val="0"/>
+        <w:autoSpaceDE/>
+        <w:autoSpaceDN/>
+        <w:bidi w:val="0"/>
+        <w:adjustRightInd/>
+        <w:snapToGrid/>
+        <w:spacing w:before="0" w:beforeAutospacing="0" w:after="0" w:afterAutospacing="0" w:line="320" w:lineRule="exact"/>
+        <w:ind w:left="0" w:leftChars="0" w:right="0" w:rightChars="0" w:firstLine="0" w:firstLineChars="0"/>
+        <w:jc w:val="both"/>
+        <w:textAlignment w:val="auto"/>
+        <w:outlineLvl w:val="9"/>
+        <w:rPr>
+          <w:rFonts w:hint="default" w:ascii="Consolas" w:hAnsi="Consolas" w:eastAsia="Lato" w:cs="Consolas"/>
+          <w:i w:val="0"/>
+          <w:caps w:val="0"/>
+          <w:color w:val="555555"/>
+          <w:spacing w:val="0"/>
+          <w:sz w:val="24"/>
+          <w:szCs w:val="24"/>
+          <w:lang w:val="en-US" w:eastAsia="zh-CN"/>
+        </w:rPr>
+      </w:pPr>
+      <w:r>
+        <w:rPr>
+          <w:rFonts w:hint="default" w:ascii="Consolas" w:hAnsi="Consolas" w:eastAsia="Lato" w:cs="Consolas"/>
+          <w:i w:val="0"/>
+          <w:caps w:val="0"/>
+          <w:color w:val="555555"/>
+          <w:spacing w:val="0"/>
+          <w:sz w:val="24"/>
+          <w:szCs w:val="24"/>
+          <w:lang w:val="en-US" w:eastAsia="zh-CN"/>
+        </w:rPr>
+        <w:t>AGENT_NAME.sinks.malwrK.kafka.bootstrap.servers= serv1:PORT[,serv2:PORT,serv3:PORT...]</w:t>
+      </w:r>
+    </w:p>
+    <w:p>
+      <w:pPr>
+        <w:pStyle w:val="5"/>
+        <w:keepNext w:val="0"/>
+        <w:keepLines w:val="0"/>
+        <w:pageBreakBefore w:val="0"/>
+        <w:widowControl/>
+        <w:suppressLineNumbers w:val="0"/>
+        <w:kinsoku/>
+        <w:wordWrap/>
+        <w:overflowPunct/>
+        <w:topLinePunct w:val="0"/>
+        <w:autoSpaceDE/>
+        <w:autoSpaceDN/>
+        <w:bidi w:val="0"/>
+        <w:adjustRightInd/>
+        <w:snapToGrid/>
+        <w:spacing w:before="0" w:beforeAutospacing="0" w:after="0" w:afterAutospacing="0" w:line="320" w:lineRule="exact"/>
+        <w:ind w:left="0" w:leftChars="0" w:right="0" w:rightChars="0" w:firstLine="480" w:firstLineChars="200"/>
+        <w:jc w:val="both"/>
+        <w:textAlignment w:val="auto"/>
+        <w:outlineLvl w:val="9"/>
+        <w:rPr>
+          <w:rFonts w:hint="default" w:ascii="Consolas" w:hAnsi="Consolas" w:eastAsia="Lato" w:cs="Consolas"/>
+          <w:i w:val="0"/>
+          <w:caps w:val="0"/>
+          <w:color w:val="555555"/>
+          <w:spacing w:val="0"/>
+          <w:sz w:val="24"/>
+          <w:szCs w:val="24"/>
+          <w:lang w:val="en-US" w:eastAsia="zh-CN"/>
+        </w:rPr>
+      </w:pPr>
+      <w:r>
+        <w:rPr>
+          <w:rFonts w:hint="default" w:ascii="Consolas" w:hAnsi="Consolas" w:eastAsia="Lato" w:cs="Consolas"/>
+          <w:i w:val="0"/>
+          <w:caps w:val="0"/>
+          <w:color w:val="555555"/>
+          <w:spacing w:val="0"/>
+          <w:sz w:val="24"/>
+          <w:szCs w:val="24"/>
+          <w:lang w:val="en-US" w:eastAsia="zh-CN"/>
+        </w:rPr>
+        <w:t>这项配置中，如果只指定单个的 </w:t>
+      </w:r>
+      <w:r>
+        <w:rPr>
+          <w:rFonts w:hint="eastAsia" w:ascii="Consolas" w:hAnsi="Consolas" w:eastAsia="Lato" w:cs="Consolas"/>
+          <w:i w:val="0"/>
+          <w:caps w:val="0"/>
+          <w:color w:val="555555"/>
+          <w:spacing w:val="0"/>
+          <w:sz w:val="24"/>
+          <w:szCs w:val="24"/>
+          <w:lang w:val="en-US" w:eastAsia="zh-CN"/>
+        </w:rPr>
+        <w:t>Kafka</w:t>
+      </w:r>
+      <w:r>
+        <w:rPr>
+          <w:rFonts w:hint="default" w:ascii="Consolas" w:hAnsi="Consolas" w:eastAsia="Lato" w:cs="Consolas"/>
+          <w:i w:val="0"/>
+          <w:caps w:val="0"/>
+          <w:color w:val="555555"/>
+          <w:spacing w:val="0"/>
+          <w:sz w:val="24"/>
+          <w:szCs w:val="24"/>
+          <w:lang w:val="en-US" w:eastAsia="zh-CN"/>
+        </w:rPr>
+        <w:t> 服务器地址，Flume Agent 会正常运行，但如果把 Kafka集群里的多个服务器地址都写上，并且Kafka的默认配置不修改，则会报以下错误：</w:t>
+      </w:r>
+    </w:p>
+    <w:p>
+      <w:pPr>
+        <w:pStyle w:val="5"/>
+        <w:keepNext w:val="0"/>
+        <w:keepLines w:val="0"/>
+        <w:pageBreakBefore w:val="0"/>
+        <w:widowControl/>
+        <w:suppressLineNumbers w:val="0"/>
+        <w:kinsoku/>
+        <w:wordWrap w:val="0"/>
+        <w:overflowPunct/>
+        <w:topLinePunct w:val="0"/>
+        <w:autoSpaceDE/>
+        <w:autoSpaceDN/>
+        <w:bidi w:val="0"/>
+        <w:adjustRightInd/>
+        <w:snapToGrid/>
+        <w:spacing w:before="0" w:beforeAutospacing="0" w:after="0" w:afterAutospacing="0" w:line="320" w:lineRule="exact"/>
+        <w:ind w:left="0" w:leftChars="0" w:right="0" w:rightChars="0" w:firstLine="0" w:firstLineChars="0"/>
+        <w:jc w:val="both"/>
+        <w:textAlignment w:val="auto"/>
+        <w:outlineLvl w:val="9"/>
+        <w:rPr>
+          <w:rFonts w:hint="eastAsia" w:ascii="Consolas" w:hAnsi="Consolas" w:eastAsia="Lato" w:cs="Consolas"/>
+          <w:i w:val="0"/>
+          <w:caps w:val="0"/>
+          <w:color w:val="555555"/>
+          <w:spacing w:val="0"/>
+          <w:sz w:val="24"/>
+          <w:szCs w:val="24"/>
+          <w:lang w:val="en-US" w:eastAsia="zh-CN"/>
+        </w:rPr>
+      </w:pPr>
+      <w:r>
+        <w:rPr>
+          <w:rFonts w:hint="default" w:ascii="Consolas" w:hAnsi="Consolas" w:eastAsia="Lato" w:cs="Consolas"/>
+          <w:i w:val="0"/>
+          <w:caps w:val="0"/>
+          <w:color w:val="555555"/>
+          <w:spacing w:val="0"/>
+          <w:sz w:val="24"/>
+          <w:szCs w:val="24"/>
+          <w:lang w:val="en-US" w:eastAsia="zh-CN"/>
+        </w:rPr>
+        <w:t>WARN Error while fetching metadata with correlation id 39 : {4-3-16-topic1=LEADER_NOT_AVAILABLE}</w:t>
+      </w:r>
+    </w:p>
+    <w:p>
+      <w:pPr>
+        <w:pStyle w:val="5"/>
+        <w:keepNext w:val="0"/>
+        <w:keepLines w:val="0"/>
+        <w:pageBreakBefore w:val="0"/>
+        <w:widowControl/>
+        <w:suppressLineNumbers w:val="0"/>
+        <w:kinsoku/>
+        <w:wordWrap/>
+        <w:overflowPunct/>
+        <w:topLinePunct w:val="0"/>
+        <w:autoSpaceDE/>
+        <w:autoSpaceDN/>
+        <w:bidi w:val="0"/>
+        <w:adjustRightInd/>
+        <w:snapToGrid/>
+        <w:spacing w:before="0" w:beforeAutospacing="0" w:after="0" w:afterAutospacing="0" w:line="320" w:lineRule="exact"/>
+        <w:ind w:left="0" w:leftChars="0" w:right="0" w:rightChars="0" w:firstLine="480" w:firstLineChars="200"/>
+        <w:jc w:val="both"/>
+        <w:textAlignment w:val="auto"/>
+        <w:outlineLvl w:val="9"/>
+        <w:rPr>
+          <w:rFonts w:hint="default" w:ascii="Consolas" w:hAnsi="Consolas" w:eastAsia="Lato" w:cs="Consolas"/>
+          <w:i w:val="0"/>
+          <w:caps w:val="0"/>
+          <w:color w:val="555555"/>
+          <w:spacing w:val="0"/>
+          <w:sz w:val="24"/>
+          <w:szCs w:val="24"/>
+          <w:lang w:val="en-US" w:eastAsia="zh-CN"/>
+        </w:rPr>
+      </w:pPr>
+      <w:r>
+        <w:rPr>
+          <w:rFonts w:hint="default" w:ascii="Consolas" w:hAnsi="Consolas" w:eastAsia="Lato" w:cs="Consolas"/>
+          <w:i w:val="0"/>
+          <w:caps w:val="0"/>
+          <w:color w:val="555555"/>
+          <w:spacing w:val="0"/>
+          <w:sz w:val="24"/>
+          <w:szCs w:val="24"/>
+          <w:lang w:val="en-US" w:eastAsia="zh-CN"/>
+        </w:rPr>
+        <w:t>并且数据无法正常发送到 Kafka 集群。该错误的意思是集群中的服务器，没有一个可用的 LEADER，导致数据无法正常 Fetch。那么解决方法也很简单，在 Kafka 集群的每个服务器 server.properties 配置文件中，开启（取消注释）以下配置，并把配置项的值改成统一指定的一台 Kafka 服务器做 LEADER：</w:t>
+      </w:r>
+    </w:p>
+    <w:tbl>
+      <w:tblPr>
+        <w:tblW w:w="6452" w:type="dxa"/>
+        <w:tblInd w:w="0" w:type="dxa"/>
+        <w:tblBorders>
+          <w:top w:val="none" w:color="auto" w:sz="0" w:space="0"/>
+          <w:left w:val="none" w:color="auto" w:sz="0" w:space="0"/>
+          <w:bottom w:val="none" w:color="auto" w:sz="0" w:space="0"/>
+          <w:right w:val="none" w:color="auto" w:sz="0" w:space="0"/>
+          <w:insideH w:val="none" w:color="auto" w:sz="0" w:space="0"/>
+          <w:insideV w:val="none" w:color="auto" w:sz="0" w:space="0"/>
+        </w:tblBorders>
+        <w:shd w:val="clear"/>
+        <w:tblLayout w:type="fixed"/>
+        <w:tblCellMar>
+          <w:top w:w="15" w:type="dxa"/>
+          <w:left w:w="15" w:type="dxa"/>
+          <w:bottom w:w="15" w:type="dxa"/>
+          <w:right w:w="15" w:type="dxa"/>
+        </w:tblCellMar>
+      </w:tblPr>
+      <w:tblGrid>
+        <w:gridCol w:w="142"/>
+        <w:gridCol w:w="6310"/>
+      </w:tblGrid>
+      <w:tr>
+        <w:tblPrEx>
+          <w:tblBorders>
+            <w:top w:val="none" w:color="auto" w:sz="0" w:space="0"/>
+            <w:left w:val="none" w:color="auto" w:sz="0" w:space="0"/>
+            <w:bottom w:val="none" w:color="auto" w:sz="0" w:space="0"/>
+            <w:right w:val="none" w:color="auto" w:sz="0" w:space="0"/>
+            <w:insideH w:val="none" w:color="auto" w:sz="0" w:space="0"/>
+            <w:insideV w:val="none" w:color="auto" w:sz="0" w:space="0"/>
+          </w:tblBorders>
+          <w:shd w:val="clear"/>
+          <w:tblLayout w:type="fixed"/>
+          <w:tblCellMar>
+            <w:top w:w="15" w:type="dxa"/>
+            <w:left w:w="15" w:type="dxa"/>
+            <w:bottom w:w="15" w:type="dxa"/>
+            <w:right w:w="15" w:type="dxa"/>
+          </w:tblCellMar>
+        </w:tblPrEx>
+        <w:tc>
+          <w:tcPr>
+            <w:tcW w:w="142" w:type="dxa"/>
+            <w:tcBorders>
+              <w:top w:val="nil"/>
+              <w:left w:val="nil"/>
+              <w:bottom w:val="nil"/>
+              <w:right w:val="nil"/>
+            </w:tcBorders>
+            <w:shd w:val="clear" w:color="auto" w:fill="F9F9F9"/>
+            <w:tcMar>
+              <w:top w:w="0" w:type="dxa"/>
+              <w:left w:w="0" w:type="dxa"/>
+              <w:bottom w:w="0" w:type="dxa"/>
+              <w:right w:w="0" w:type="dxa"/>
+            </w:tcMar>
+            <w:vAlign w:val="center"/>
+          </w:tcPr>
+          <w:p>
+            <w:pPr>
+              <w:keepNext w:val="0"/>
+              <w:keepLines w:val="0"/>
+              <w:widowControl/>
+              <w:suppressLineNumbers w:val="0"/>
+              <w:pBdr>
+                <w:top w:val="none" w:color="auto" w:sz="0" w:space="0"/>
+                <w:left w:val="none" w:color="auto" w:sz="0" w:space="0"/>
+                <w:bottom w:val="none" w:color="auto" w:sz="0" w:space="0"/>
+                <w:right w:val="none" w:color="auto" w:sz="0" w:space="0"/>
+              </w:pBdr>
+              <w:ind w:left="0" w:firstLine="0"/>
+              <w:jc w:val="left"/>
+              <w:textAlignment w:val="center"/>
+              <w:rPr>
+                <w:rFonts w:hint="eastAsia" w:ascii="微软雅黑" w:hAnsi="微软雅黑" w:eastAsia="微软雅黑" w:cs="微软雅黑"/>
+                <w:i w:val="0"/>
+                <w:caps w:val="0"/>
+                <w:color w:val="000000"/>
+                <w:spacing w:val="0"/>
+                <w:sz w:val="24"/>
+                <w:szCs w:val="24"/>
+              </w:rPr>
+            </w:pPr>
+            <w:r>
+              <w:rPr>
+                <w:rFonts w:hint="eastAsia" w:ascii="微软雅黑" w:hAnsi="微软雅黑" w:eastAsia="微软雅黑" w:cs="微软雅黑"/>
+                <w:i w:val="0"/>
+                <w:caps w:val="0"/>
+                <w:color w:val="000000"/>
+                <w:spacing w:val="0"/>
+                <w:kern w:val="0"/>
+                <w:sz w:val="24"/>
+                <w:szCs w:val="24"/>
+                <w:bdr w:val="none" w:color="auto" w:sz="0" w:space="0"/>
+                <w:lang w:val="en-US" w:eastAsia="zh-CN" w:bidi="ar"/>
+              </w:rPr>
+              <w:t>1</w:t>
+            </w:r>
+          </w:p>
+        </w:tc>
+        <w:tc>
+          <w:tcPr>
+            <w:tcW w:w="6310" w:type="dxa"/>
+            <w:tcBorders>
+              <w:top w:val="nil"/>
+              <w:left w:val="nil"/>
+              <w:bottom w:val="nil"/>
+              <w:right w:val="nil"/>
+            </w:tcBorders>
+            <w:shd w:val="clear" w:color="auto" w:fill="F9F9F9"/>
+            <w:tcMar>
+              <w:top w:w="0" w:type="dxa"/>
+              <w:left w:w="0" w:type="dxa"/>
+              <w:bottom w:w="0" w:type="dxa"/>
+              <w:right w:w="0" w:type="dxa"/>
+            </w:tcMar>
+            <w:vAlign w:val="center"/>
+          </w:tcPr>
+          <w:p>
+            <w:pPr>
+              <w:keepNext w:val="0"/>
+              <w:keepLines w:val="0"/>
+              <w:widowControl/>
+              <w:suppressLineNumbers w:val="0"/>
+              <w:pBdr>
+                <w:top w:val="none" w:color="auto" w:sz="0" w:space="0"/>
+                <w:left w:val="none" w:color="auto" w:sz="0" w:space="0"/>
+                <w:bottom w:val="none" w:color="auto" w:sz="0" w:space="0"/>
+                <w:right w:val="none" w:color="auto" w:sz="0" w:space="0"/>
+              </w:pBdr>
+              <w:ind w:left="0" w:firstLine="0"/>
+              <w:jc w:val="left"/>
+              <w:textAlignment w:val="center"/>
+              <w:rPr>
+                <w:rFonts w:hint="eastAsia" w:ascii="微软雅黑" w:hAnsi="微软雅黑" w:eastAsia="微软雅黑" w:cs="微软雅黑"/>
+                <w:i w:val="0"/>
+                <w:caps w:val="0"/>
+                <w:color w:val="000000"/>
+                <w:spacing w:val="0"/>
+                <w:sz w:val="24"/>
+                <w:szCs w:val="24"/>
+              </w:rPr>
+            </w:pPr>
+            <w:r>
+              <w:rPr>
+                <w:rFonts w:hint="eastAsia" w:ascii="微软雅黑" w:hAnsi="微软雅黑" w:eastAsia="微软雅黑" w:cs="微软雅黑"/>
+                <w:i w:val="0"/>
+                <w:caps w:val="0"/>
+                <w:color w:val="000000"/>
+                <w:spacing w:val="0"/>
+                <w:kern w:val="0"/>
+                <w:sz w:val="24"/>
+                <w:szCs w:val="24"/>
+                <w:bdr w:val="none" w:color="auto" w:sz="0" w:space="0"/>
+                <w:lang w:val="en-US" w:eastAsia="zh-CN" w:bidi="ar"/>
+              </w:rPr>
+              <w:t>advertised.listeners=PLAINTEXT://your.host.name:9092</w:t>
+            </w:r>
+          </w:p>
+        </w:tc>
+      </w:tr>
+    </w:tbl>
+    <w:p>
+      <w:pPr>
+        <w:keepNext w:val="0"/>
+        <w:keepLines w:val="0"/>
+        <w:widowControl/>
+        <w:suppressLineNumbers w:val="0"/>
+        <w:jc w:val="left"/>
+      </w:pPr>
+    </w:p>
+    <w:p>
+      <w:pPr>
+        <w:pStyle w:val="2"/>
+        <w:keepNext w:val="0"/>
+        <w:keepLines w:val="0"/>
+        <w:pageBreakBefore w:val="0"/>
+        <w:widowControl/>
+        <w:suppressLineNumbers w:val="0"/>
+        <w:kinsoku/>
+        <w:wordWrap/>
+        <w:overflowPunct/>
+        <w:topLinePunct w:val="0"/>
+        <w:autoSpaceDE/>
+        <w:autoSpaceDN/>
+        <w:bidi w:val="0"/>
+        <w:adjustRightInd/>
+        <w:snapToGrid/>
+        <w:spacing w:before="469" w:beforeLines="150" w:beforeAutospacing="0" w:after="0" w:afterAutospacing="0" w:line="320" w:lineRule="exact"/>
+        <w:ind w:left="0" w:leftChars="0" w:right="0" w:rightChars="0" w:firstLine="0" w:firstLineChars="0"/>
+        <w:jc w:val="left"/>
+        <w:textAlignment w:val="auto"/>
+        <w:outlineLvl w:val="0"/>
+        <w:rPr>
+          <w:rFonts w:hint="eastAsia" w:ascii="微软雅黑" w:hAnsi="微软雅黑" w:eastAsia="微软雅黑" w:cs="微软雅黑"/>
+          <w:i w:val="0"/>
+          <w:caps w:val="0"/>
+          <w:color w:val="0000FF"/>
+          <w:spacing w:val="0"/>
+        </w:rPr>
+      </w:pPr>
+      <w:r>
+        <w:rPr>
+          <w:rFonts w:hint="eastAsia" w:ascii="微软雅黑" w:hAnsi="微软雅黑" w:eastAsia="微软雅黑" w:cs="微软雅黑"/>
+          <w:i w:val="0"/>
+          <w:caps w:val="0"/>
+          <w:color w:val="0000FF"/>
+          <w:spacing w:val="0"/>
+          <w:lang w:val="en-US" w:eastAsia="zh-CN"/>
+        </w:rPr>
+        <w:t>http json source</w:t>
+      </w:r>
+      <w:r>
+        <w:rPr>
+          <w:rFonts w:hint="default" w:ascii="微软雅黑" w:hAnsi="微软雅黑" w:eastAsia="微软雅黑" w:cs="微软雅黑"/>
+          <w:i w:val="0"/>
+          <w:caps w:val="0"/>
+          <w:color w:val="0000FF"/>
+          <w:spacing w:val="0"/>
+        </w:rPr>
+        <w:t xml:space="preserve"> 配置坑</w:t>
+      </w:r>
+    </w:p>
+    <w:p>
+      <w:pPr>
+        <w:jc w:val="left"/>
+        <w:rPr>
+          <w:rFonts w:hint="default"/>
+          <w:lang w:val="en-US" w:eastAsia="zh-CN"/>
+        </w:rPr>
+      </w:pPr>
+    </w:p>
+    <w:p>
+      <w:pPr>
+        <w:pStyle w:val="5"/>
+        <w:keepNext w:val="0"/>
+        <w:keepLines w:val="0"/>
+        <w:pageBreakBefore w:val="0"/>
+        <w:widowControl/>
+        <w:suppressLineNumbers w:val="0"/>
+        <w:kinsoku/>
+        <w:wordWrap/>
+        <w:overflowPunct/>
+        <w:topLinePunct w:val="0"/>
+        <w:autoSpaceDE/>
+        <w:autoSpaceDN/>
+        <w:bidi w:val="0"/>
+        <w:adjustRightInd/>
+        <w:snapToGrid/>
+        <w:spacing w:before="0" w:beforeAutospacing="0" w:after="0" w:afterAutospacing="0" w:line="320" w:lineRule="exact"/>
+        <w:ind w:left="0" w:leftChars="0" w:right="0" w:rightChars="0" w:firstLine="480" w:firstLineChars="200"/>
+        <w:jc w:val="both"/>
+        <w:textAlignment w:val="auto"/>
+        <w:outlineLvl w:val="9"/>
+        <w:rPr>
+          <w:rFonts w:hint="default" w:ascii="Consolas" w:hAnsi="Consolas" w:eastAsia="Lato" w:cs="Consolas"/>
+          <w:i w:val="0"/>
+          <w:caps w:val="0"/>
+          <w:color w:val="555555"/>
+          <w:spacing w:val="0"/>
+          <w:sz w:val="24"/>
+          <w:szCs w:val="24"/>
+          <w:lang w:val="en-US" w:eastAsia="zh-CN"/>
+        </w:rPr>
+      </w:pPr>
+      <w:r>
+        <w:rPr>
+          <w:rFonts w:hint="default" w:ascii="Consolas" w:hAnsi="Consolas" w:eastAsia="Lato" w:cs="Consolas"/>
+          <w:i w:val="0"/>
+          <w:caps w:val="0"/>
+          <w:color w:val="555555"/>
+          <w:spacing w:val="0"/>
+          <w:sz w:val="24"/>
+          <w:szCs w:val="24"/>
+          <w:lang w:val="en-US" w:eastAsia="zh-CN"/>
+        </w:rPr>
+        <w:t>Flume 的 Event 只有两部分组成：headers 和 body，所以传输的 JSON Array 里的 Flume Event，每个 Event 也只可以包括 headers 和 body 两部分，而且 headers的值是 JSON 对象（object），而body的值只能是 JSON 字符串（string），不能是其他 JSON 值类型，比如下图所示的 JSON 形式，对 Flume 来说算是合法的</w:t>
+      </w:r>
+    </w:p>
+    <w:p>
+      <w:pPr>
+        <w:jc w:val="left"/>
+        <w:rPr>
+          <w:rFonts w:hint="default"/>
+          <w:lang w:val="en-US" w:eastAsia="zh-CN"/>
+        </w:rPr>
+      </w:pPr>
+    </w:p>
+    <w:p>
+      <w:pPr>
+        <w:jc w:val="left"/>
+        <w:rPr>
+          <w:rFonts w:hint="default"/>
+          <w:lang w:val="en-US" w:eastAsia="zh-CN"/>
+        </w:rPr>
+      </w:pPr>
+      <w:r>
+        <w:rPr>
+          <w:rFonts w:ascii="宋体" w:hAnsi="宋体" w:eastAsia="宋体" w:cs="宋体"/>
+          <w:sz w:val="24"/>
+          <w:szCs w:val="24"/>
+        </w:rPr>
+        <w:drawing>
+          <wp:inline distT="0" distB="0" distL="114300" distR="114300">
+            <wp:extent cx="5379720" cy="247650"/>
+            <wp:effectExtent l="0" t="0" r="11430" b="0"/>
+            <wp:docPr id="1" name="图片 2" descr="IMG_256"/>
+            <wp:cNvGraphicFramePr>
+              <a:graphicFrameLocks xmlns:a="http://schemas.openxmlformats.org/drawingml/2006/main" noChangeAspect="1"/>
+            </wp:cNvGraphicFramePr>
+            <a:graphic xmlns:a="http://schemas.openxmlformats.org/drawingml/2006/main">
+              <a:graphicData uri="http://schemas.openxmlformats.org/drawingml/2006/picture">
+                <pic:pic xmlns:pic="http://schemas.openxmlformats.org/drawingml/2006/picture">
+                  <pic:nvPicPr>
+                    <pic:cNvPr id="1" name="图片 2" descr="IMG_256"/>
+                    <pic:cNvPicPr>
+                      <a:picLocks noChangeAspect="1"/>
+                    </pic:cNvPicPr>
+                  </pic:nvPicPr>
+                  <pic:blipFill>
+                    <a:blip r:embed="rId6"/>
+                    <a:stretch>
+                      <a:fillRect/>
+                    </a:stretch>
+                  </pic:blipFill>
+                  <pic:spPr>
+                    <a:xfrm>
+                      <a:off x="0" y="0"/>
+                      <a:ext cx="5379720" cy="247650"/>
+                    </a:xfrm>
+                    <a:prstGeom prst="rect">
+                      <a:avLst/>
+                    </a:prstGeom>
+                    <a:noFill/>
+                    <a:ln w="9525">
+                      <a:noFill/>
+                    </a:ln>
+                  </pic:spPr>
+                </pic:pic>
+              </a:graphicData>
+            </a:graphic>
+          </wp:inline>
+        </w:drawing>
+      </w:r>
+    </w:p>
+    <w:p>
+      <w:pPr>
+        <w:jc w:val="left"/>
+        <w:rPr>
+          <w:rFonts w:hint="default"/>
+          <w:lang w:val="en-US" w:eastAsia="zh-CN"/>
+        </w:rPr>
+      </w:pPr>
+    </w:p>
+    <w:p>
+      <w:pPr>
+        <w:pStyle w:val="5"/>
+        <w:keepNext w:val="0"/>
+        <w:keepLines w:val="0"/>
+        <w:pageBreakBefore w:val="0"/>
+        <w:widowControl/>
+        <w:suppressLineNumbers w:val="0"/>
+        <w:kinsoku/>
+        <w:wordWrap/>
+        <w:overflowPunct/>
+        <w:topLinePunct w:val="0"/>
+        <w:autoSpaceDE/>
+        <w:autoSpaceDN/>
+        <w:bidi w:val="0"/>
+        <w:adjustRightInd/>
+        <w:snapToGrid/>
+        <w:spacing w:before="0" w:beforeAutospacing="0" w:after="0" w:afterAutospacing="0" w:line="320" w:lineRule="exact"/>
+        <w:ind w:left="0" w:leftChars="0" w:right="0" w:rightChars="0" w:firstLine="480" w:firstLineChars="200"/>
+        <w:jc w:val="both"/>
+        <w:textAlignment w:val="auto"/>
+        <w:outlineLvl w:val="9"/>
+        <w:rPr>
+          <w:rFonts w:hint="default" w:ascii="Consolas" w:hAnsi="Consolas" w:eastAsia="Lato" w:cs="Consolas"/>
+          <w:i w:val="0"/>
+          <w:caps w:val="0"/>
+          <w:color w:val="555555"/>
+          <w:spacing w:val="0"/>
+          <w:sz w:val="24"/>
+          <w:szCs w:val="24"/>
+          <w:lang w:val="en-US" w:eastAsia="zh-CN"/>
+        </w:rPr>
+      </w:pPr>
+      <w:r>
+        <w:rPr>
+          <w:rFonts w:hint="default" w:ascii="Consolas" w:hAnsi="Consolas" w:eastAsia="Lato" w:cs="Consolas"/>
+          <w:i w:val="0"/>
+          <w:caps w:val="0"/>
+          <w:color w:val="555555"/>
+          <w:spacing w:val="0"/>
+          <w:sz w:val="24"/>
+          <w:szCs w:val="24"/>
+          <w:lang w:val="en-US" w:eastAsia="zh-CN"/>
+        </w:rPr>
+        <w:t>最后总结一下，传给 flume HTTP Source 的 JSON 数据：</w:t>
+      </w:r>
+    </w:p>
+    <w:p>
+      <w:pPr>
+        <w:pStyle w:val="5"/>
+        <w:keepNext w:val="0"/>
+        <w:keepLines w:val="0"/>
+        <w:pageBreakBefore w:val="0"/>
+        <w:widowControl/>
+        <w:suppressLineNumbers w:val="0"/>
+        <w:kinsoku/>
+        <w:wordWrap/>
+        <w:overflowPunct/>
+        <w:topLinePunct w:val="0"/>
+        <w:autoSpaceDE/>
+        <w:autoSpaceDN/>
+        <w:bidi w:val="0"/>
+        <w:adjustRightInd/>
+        <w:snapToGrid/>
+        <w:spacing w:before="0" w:beforeAutospacing="0" w:after="0" w:afterAutospacing="0" w:line="320" w:lineRule="exact"/>
+        <w:ind w:left="0" w:leftChars="0" w:right="0" w:rightChars="0" w:firstLine="480" w:firstLineChars="200"/>
+        <w:jc w:val="both"/>
+        <w:textAlignment w:val="auto"/>
+        <w:outlineLvl w:val="9"/>
+        <w:rPr>
+          <w:rFonts w:hint="default" w:ascii="Consolas" w:hAnsi="Consolas" w:eastAsia="Lato" w:cs="Consolas"/>
+          <w:i w:val="0"/>
+          <w:caps w:val="0"/>
+          <w:color w:val="555555"/>
+          <w:spacing w:val="0"/>
+          <w:sz w:val="24"/>
+          <w:szCs w:val="24"/>
+          <w:lang w:val="en-US" w:eastAsia="zh-CN"/>
+        </w:rPr>
+      </w:pPr>
+      <w:r>
+        <w:rPr>
+          <w:rFonts w:hint="default" w:ascii="Consolas" w:hAnsi="Consolas" w:eastAsia="Lato" w:cs="Consolas"/>
+          <w:i w:val="0"/>
+          <w:caps w:val="0"/>
+          <w:color w:val="555555"/>
+          <w:spacing w:val="0"/>
+          <w:sz w:val="24"/>
+          <w:szCs w:val="24"/>
+          <w:lang w:val="en-US" w:eastAsia="zh-CN"/>
+        </w:rPr>
+        <w:t>必须是 Array 形式（用方括号括起来），即使 Array 里只有 1 个元素（每个元素到了 Flume 那儿就代表一个 Event），在 Python 里就要用 dict 外面嵌套 list 或者 tuple 生成 JSON Array；</w:t>
+      </w:r>
+      <w:bookmarkStart w:id="1" w:name="_GoBack"/>
+      <w:bookmarkEnd w:id="1"/>
+    </w:p>
+    <w:p>
+      <w:pPr>
+        <w:pStyle w:val="5"/>
+        <w:keepNext w:val="0"/>
+        <w:keepLines w:val="0"/>
+        <w:pageBreakBefore w:val="0"/>
+        <w:widowControl/>
+        <w:suppressLineNumbers w:val="0"/>
+        <w:kinsoku/>
+        <w:wordWrap/>
+        <w:overflowPunct/>
+        <w:topLinePunct w:val="0"/>
+        <w:autoSpaceDE/>
+        <w:autoSpaceDN/>
+        <w:bidi w:val="0"/>
+        <w:adjustRightInd/>
+        <w:snapToGrid/>
+        <w:spacing w:before="0" w:beforeAutospacing="0" w:after="0" w:afterAutospacing="0" w:line="320" w:lineRule="exact"/>
+        <w:ind w:left="0" w:leftChars="0" w:right="0" w:rightChars="0" w:firstLine="480" w:firstLineChars="200"/>
+        <w:jc w:val="both"/>
+        <w:textAlignment w:val="auto"/>
+        <w:outlineLvl w:val="9"/>
+        <w:rPr>
+          <w:rFonts w:hint="default" w:ascii="Consolas" w:hAnsi="Consolas" w:eastAsia="Lato" w:cs="Consolas"/>
+          <w:i w:val="0"/>
+          <w:caps w:val="0"/>
+          <w:color w:val="555555"/>
+          <w:spacing w:val="0"/>
+          <w:sz w:val="24"/>
+          <w:szCs w:val="24"/>
+          <w:lang w:val="en-US" w:eastAsia="zh-CN"/>
+        </w:rPr>
+      </w:pPr>
+      <w:r>
+        <w:rPr>
+          <w:rFonts w:hint="default" w:ascii="Consolas" w:hAnsi="Consolas" w:eastAsia="Lato" w:cs="Consolas"/>
+          <w:i w:val="0"/>
+          <w:caps w:val="0"/>
+          <w:color w:val="555555"/>
+          <w:spacing w:val="0"/>
+          <w:sz w:val="24"/>
+          <w:szCs w:val="24"/>
+          <w:lang w:val="en-US" w:eastAsia="zh-CN"/>
+        </w:rPr>
+        <w:t>JSON Array 里每个元素必须由 headers 和 body 两个 field 构成;</w:t>
+      </w:r>
+    </w:p>
+    <w:p>
+      <w:pPr>
+        <w:pStyle w:val="5"/>
+        <w:keepNext w:val="0"/>
+        <w:keepLines w:val="0"/>
+        <w:pageBreakBefore w:val="0"/>
+        <w:widowControl/>
+        <w:suppressLineNumbers w:val="0"/>
+        <w:kinsoku/>
+        <w:wordWrap/>
+        <w:overflowPunct/>
+        <w:topLinePunct w:val="0"/>
+        <w:autoSpaceDE/>
+        <w:autoSpaceDN/>
+        <w:bidi w:val="0"/>
+        <w:adjustRightInd/>
+        <w:snapToGrid/>
+        <w:spacing w:before="0" w:beforeAutospacing="0" w:after="0" w:afterAutospacing="0" w:line="320" w:lineRule="exact"/>
+        <w:ind w:left="0" w:leftChars="0" w:right="0" w:rightChars="0" w:firstLine="480" w:firstLineChars="200"/>
+        <w:jc w:val="both"/>
+        <w:textAlignment w:val="auto"/>
+        <w:outlineLvl w:val="9"/>
+        <w:rPr>
+          <w:rFonts w:hint="default" w:ascii="Consolas" w:hAnsi="Consolas" w:eastAsia="Lato" w:cs="Consolas"/>
+          <w:i w:val="0"/>
+          <w:caps w:val="0"/>
+          <w:color w:val="555555"/>
+          <w:spacing w:val="0"/>
+          <w:sz w:val="24"/>
+          <w:szCs w:val="24"/>
+          <w:lang w:val="en-US" w:eastAsia="zh-CN"/>
+        </w:rPr>
+      </w:pPr>
+      <w:r>
+        <w:rPr>
+          <w:rFonts w:hint="default" w:ascii="Consolas" w:hAnsi="Consolas" w:eastAsia="Lato" w:cs="Consolas"/>
+          <w:i w:val="0"/>
+          <w:caps w:val="0"/>
+          <w:color w:val="555555"/>
+          <w:spacing w:val="0"/>
+          <w:sz w:val="24"/>
+          <w:szCs w:val="24"/>
+          <w:lang w:val="en-US" w:eastAsia="zh-CN"/>
+        </w:rPr>
+        <w:t>JSON Array 中元素的 headers 的值是 JSON Object(具体可以自定义)，body 的值必须是字串（JSON String），而不能是其他形式（JSON Object/JSON Array等，对应 Python 中的 dict/list/tuple 等）</w:t>
+      </w:r>
+    </w:p>
+    <w:p>
+      <w:pPr>
+        <w:jc w:val="left"/>
+        <w:rPr>
+          <w:rFonts w:hint="default"/>
+          <w:lang w:val="en-US" w:eastAsia="zh-CN"/>
+        </w:rPr>
+      </w:pPr>
     </w:p>
     <w:sectPr>
       <w:pgSz w:w="11906" w:h="16838"/>
@@ -3793,6 +6547,1075 @@
     </w:sectPr>
   </w:body>
 </w:document>
+</file>
+
+<file path=word/numbering.xml><?xml version="1.0" encoding="utf-8"?>
+<w:numbering xmlns:wpc="http://schemas.microsoft.com/office/word/2010/wordprocessingCanvas" xmlns:mc="http://schemas.openxmlformats.org/markup-compatibility/2006" xmlns:o="urn:schemas-microsoft-com:office:office" xmlns:r="http://schemas.openxmlformats.org/officeDocument/2006/relationships" xmlns:m="http://schemas.openxmlformats.org/officeDocument/2006/math" xmlns:v="urn:schemas-microsoft-com:vml" xmlns:wp14="http://schemas.microsoft.com/office/word/2010/wordprocessingDrawing" xmlns:wp="http://schemas.openxmlformats.org/drawingml/2006/wordprocessingDrawing" xmlns:w10="urn:schemas-microsoft-com:office:word" xmlns:w="http://schemas.openxmlformats.org/wordprocessingml/2006/main" xmlns:w14="http://schemas.microsoft.com/office/word/2010/wordml" xmlns:wpg="http://schemas.microsoft.com/office/word/2010/wordprocessingGroup" xmlns:wpi="http://schemas.microsoft.com/office/word/2010/wordprocessingInk" xmlns:wne="http://schemas.microsoft.com/office/word/2006/wordml" xmlns:wps="http://schemas.microsoft.com/office/word/2010/wordprocessingShape" mc:Ignorable="w14 wp14">
+  <w:abstractNum w:abstractNumId="0">
+    <w:nsid w:val="961A4D6D"/>
+    <w:multiLevelType w:val="multilevel"/>
+    <w:tmpl w:val="961A4D6D"/>
+    <w:lvl w:ilvl="0" w:tentative="0">
+      <w:start w:val="1"/>
+      <w:numFmt w:val="bullet"/>
+      <w:lvlText w:val=""/>
+      <w:lvlJc w:val="left"/>
+      <w:pPr>
+        <w:tabs>
+          <w:tab w:val="left" w:pos="720"/>
+        </w:tabs>
+        <w:ind w:left="720" w:hanging="360"/>
+      </w:pPr>
+      <w:rPr>
+        <w:rFonts w:ascii="Symbol" w:hAnsi="Symbol" w:cs="Symbol"/>
+        <w:sz w:val="20"/>
+      </w:rPr>
+    </w:lvl>
+    <w:lvl w:ilvl="1" w:tentative="0">
+      <w:start w:val="1"/>
+      <w:numFmt w:val="bullet"/>
+      <w:lvlText w:val="o"/>
+      <w:lvlJc w:val="left"/>
+      <w:pPr>
+        <w:tabs>
+          <w:tab w:val="left" w:pos="1440"/>
+        </w:tabs>
+        <w:ind w:left="1440" w:hanging="360"/>
+      </w:pPr>
+      <w:rPr>
+        <w:rFonts w:ascii="Courier New" w:hAnsi="Courier New" w:cs="Courier New"/>
+        <w:sz w:val="20"/>
+      </w:rPr>
+    </w:lvl>
+    <w:lvl w:ilvl="2" w:tentative="0">
+      <w:start w:val="1"/>
+      <w:numFmt w:val="bullet"/>
+      <w:lvlText w:val=""/>
+      <w:lvlJc w:val="left"/>
+      <w:pPr>
+        <w:tabs>
+          <w:tab w:val="left" w:pos="2160"/>
+        </w:tabs>
+        <w:ind w:left="2160" w:hanging="360"/>
+      </w:pPr>
+      <w:rPr>
+        <w:rFonts w:ascii="Wingdings" w:hAnsi="Wingdings" w:cs="Wingdings"/>
+        <w:sz w:val="20"/>
+      </w:rPr>
+    </w:lvl>
+    <w:lvl w:ilvl="3" w:tentative="0">
+      <w:start w:val="1"/>
+      <w:numFmt w:val="bullet"/>
+      <w:lvlText w:val=""/>
+      <w:lvlJc w:val="left"/>
+      <w:pPr>
+        <w:tabs>
+          <w:tab w:val="left" w:pos="2880"/>
+        </w:tabs>
+        <w:ind w:left="2880" w:hanging="360"/>
+      </w:pPr>
+      <w:rPr>
+        <w:rFonts w:hint="default" w:ascii="Wingdings" w:hAnsi="Wingdings" w:cs="Wingdings"/>
+        <w:sz w:val="20"/>
+      </w:rPr>
+    </w:lvl>
+    <w:lvl w:ilvl="4" w:tentative="0">
+      <w:start w:val="1"/>
+      <w:numFmt w:val="bullet"/>
+      <w:lvlText w:val=""/>
+      <w:lvlJc w:val="left"/>
+      <w:pPr>
+        <w:tabs>
+          <w:tab w:val="left" w:pos="3600"/>
+        </w:tabs>
+        <w:ind w:left="3600" w:hanging="360"/>
+      </w:pPr>
+      <w:rPr>
+        <w:rFonts w:hint="default" w:ascii="Wingdings" w:hAnsi="Wingdings" w:cs="Wingdings"/>
+        <w:sz w:val="20"/>
+      </w:rPr>
+    </w:lvl>
+    <w:lvl w:ilvl="5" w:tentative="0">
+      <w:start w:val="1"/>
+      <w:numFmt w:val="bullet"/>
+      <w:lvlText w:val=""/>
+      <w:lvlJc w:val="left"/>
+      <w:pPr>
+        <w:tabs>
+          <w:tab w:val="left" w:pos="4320"/>
+        </w:tabs>
+        <w:ind w:left="4320" w:hanging="360"/>
+      </w:pPr>
+      <w:rPr>
+        <w:rFonts w:hint="default" w:ascii="Wingdings" w:hAnsi="Wingdings" w:cs="Wingdings"/>
+        <w:sz w:val="20"/>
+      </w:rPr>
+    </w:lvl>
+    <w:lvl w:ilvl="6" w:tentative="0">
+      <w:start w:val="1"/>
+      <w:numFmt w:val="bullet"/>
+      <w:lvlText w:val=""/>
+      <w:lvlJc w:val="left"/>
+      <w:pPr>
+        <w:tabs>
+          <w:tab w:val="left" w:pos="5040"/>
+        </w:tabs>
+        <w:ind w:left="5040" w:hanging="360"/>
+      </w:pPr>
+      <w:rPr>
+        <w:rFonts w:hint="default" w:ascii="Wingdings" w:hAnsi="Wingdings" w:cs="Wingdings"/>
+        <w:sz w:val="20"/>
+      </w:rPr>
+    </w:lvl>
+    <w:lvl w:ilvl="7" w:tentative="0">
+      <w:start w:val="1"/>
+      <w:numFmt w:val="bullet"/>
+      <w:lvlText w:val=""/>
+      <w:lvlJc w:val="left"/>
+      <w:pPr>
+        <w:tabs>
+          <w:tab w:val="left" w:pos="5760"/>
+        </w:tabs>
+        <w:ind w:left="5760" w:hanging="360"/>
+      </w:pPr>
+      <w:rPr>
+        <w:rFonts w:hint="default" w:ascii="Wingdings" w:hAnsi="Wingdings" w:cs="Wingdings"/>
+        <w:sz w:val="20"/>
+      </w:rPr>
+    </w:lvl>
+    <w:lvl w:ilvl="8" w:tentative="0">
+      <w:start w:val="1"/>
+      <w:numFmt w:val="bullet"/>
+      <w:lvlText w:val=""/>
+      <w:lvlJc w:val="left"/>
+      <w:pPr>
+        <w:tabs>
+          <w:tab w:val="left" w:pos="6480"/>
+        </w:tabs>
+        <w:ind w:left="6480" w:hanging="360"/>
+      </w:pPr>
+      <w:rPr>
+        <w:rFonts w:hint="default" w:ascii="Wingdings" w:hAnsi="Wingdings" w:cs="Wingdings"/>
+        <w:sz w:val="20"/>
+      </w:rPr>
+    </w:lvl>
+  </w:abstractNum>
+  <w:abstractNum w:abstractNumId="1">
+    <w:nsid w:val="9CC62A84"/>
+    <w:multiLevelType w:val="multilevel"/>
+    <w:tmpl w:val="9CC62A84"/>
+    <w:lvl w:ilvl="0" w:tentative="0">
+      <w:start w:val="1"/>
+      <w:numFmt w:val="bullet"/>
+      <w:lvlText w:val=""/>
+      <w:lvlJc w:val="left"/>
+      <w:pPr>
+        <w:tabs>
+          <w:tab w:val="left" w:pos="720"/>
+        </w:tabs>
+        <w:ind w:left="720" w:hanging="360"/>
+      </w:pPr>
+      <w:rPr>
+        <w:rFonts w:hint="default" w:ascii="Symbol" w:hAnsi="Symbol" w:cs="Symbol"/>
+        <w:sz w:val="20"/>
+      </w:rPr>
+    </w:lvl>
+    <w:lvl w:ilvl="1" w:tentative="0">
+      <w:start w:val="1"/>
+      <w:numFmt w:val="bullet"/>
+      <w:lvlText w:val="o"/>
+      <w:lvlJc w:val="left"/>
+      <w:pPr>
+        <w:tabs>
+          <w:tab w:val="left" w:pos="1440"/>
+        </w:tabs>
+        <w:ind w:left="1440" w:hanging="360"/>
+      </w:pPr>
+      <w:rPr>
+        <w:rFonts w:hint="default" w:ascii="Courier New" w:hAnsi="Courier New" w:cs="Courier New"/>
+        <w:sz w:val="20"/>
+      </w:rPr>
+    </w:lvl>
+    <w:lvl w:ilvl="2" w:tentative="0">
+      <w:start w:val="1"/>
+      <w:numFmt w:val="bullet"/>
+      <w:lvlText w:val=""/>
+      <w:lvlJc w:val="left"/>
+      <w:pPr>
+        <w:tabs>
+          <w:tab w:val="left" w:pos="2160"/>
+        </w:tabs>
+        <w:ind w:left="2160" w:hanging="360"/>
+      </w:pPr>
+      <w:rPr>
+        <w:rFonts w:hint="default" w:ascii="Wingdings" w:hAnsi="Wingdings" w:cs="Wingdings"/>
+        <w:sz w:val="20"/>
+      </w:rPr>
+    </w:lvl>
+    <w:lvl w:ilvl="3" w:tentative="0">
+      <w:start w:val="1"/>
+      <w:numFmt w:val="bullet"/>
+      <w:lvlText w:val=""/>
+      <w:lvlJc w:val="left"/>
+      <w:pPr>
+        <w:tabs>
+          <w:tab w:val="left" w:pos="2880"/>
+        </w:tabs>
+        <w:ind w:left="2880" w:hanging="360"/>
+      </w:pPr>
+      <w:rPr>
+        <w:rFonts w:hint="default" w:ascii="Wingdings" w:hAnsi="Wingdings" w:cs="Wingdings"/>
+        <w:sz w:val="20"/>
+      </w:rPr>
+    </w:lvl>
+    <w:lvl w:ilvl="4" w:tentative="0">
+      <w:start w:val="1"/>
+      <w:numFmt w:val="bullet"/>
+      <w:lvlText w:val=""/>
+      <w:lvlJc w:val="left"/>
+      <w:pPr>
+        <w:tabs>
+          <w:tab w:val="left" w:pos="3600"/>
+        </w:tabs>
+        <w:ind w:left="3600" w:hanging="360"/>
+      </w:pPr>
+      <w:rPr>
+        <w:rFonts w:hint="default" w:ascii="Wingdings" w:hAnsi="Wingdings" w:cs="Wingdings"/>
+        <w:sz w:val="20"/>
+      </w:rPr>
+    </w:lvl>
+    <w:lvl w:ilvl="5" w:tentative="0">
+      <w:start w:val="1"/>
+      <w:numFmt w:val="bullet"/>
+      <w:lvlText w:val=""/>
+      <w:lvlJc w:val="left"/>
+      <w:pPr>
+        <w:tabs>
+          <w:tab w:val="left" w:pos="4320"/>
+        </w:tabs>
+        <w:ind w:left="4320" w:hanging="360"/>
+      </w:pPr>
+      <w:rPr>
+        <w:rFonts w:hint="default" w:ascii="Wingdings" w:hAnsi="Wingdings" w:cs="Wingdings"/>
+        <w:sz w:val="20"/>
+      </w:rPr>
+    </w:lvl>
+    <w:lvl w:ilvl="6" w:tentative="0">
+      <w:start w:val="1"/>
+      <w:numFmt w:val="bullet"/>
+      <w:lvlText w:val=""/>
+      <w:lvlJc w:val="left"/>
+      <w:pPr>
+        <w:tabs>
+          <w:tab w:val="left" w:pos="5040"/>
+        </w:tabs>
+        <w:ind w:left="5040" w:hanging="360"/>
+      </w:pPr>
+      <w:rPr>
+        <w:rFonts w:hint="default" w:ascii="Wingdings" w:hAnsi="Wingdings" w:cs="Wingdings"/>
+        <w:sz w:val="20"/>
+      </w:rPr>
+    </w:lvl>
+    <w:lvl w:ilvl="7" w:tentative="0">
+      <w:start w:val="1"/>
+      <w:numFmt w:val="bullet"/>
+      <w:lvlText w:val=""/>
+      <w:lvlJc w:val="left"/>
+      <w:pPr>
+        <w:tabs>
+          <w:tab w:val="left" w:pos="5760"/>
+        </w:tabs>
+        <w:ind w:left="5760" w:hanging="360"/>
+      </w:pPr>
+      <w:rPr>
+        <w:rFonts w:hint="default" w:ascii="Wingdings" w:hAnsi="Wingdings" w:cs="Wingdings"/>
+        <w:sz w:val="20"/>
+      </w:rPr>
+    </w:lvl>
+    <w:lvl w:ilvl="8" w:tentative="0">
+      <w:start w:val="1"/>
+      <w:numFmt w:val="bullet"/>
+      <w:lvlText w:val=""/>
+      <w:lvlJc w:val="left"/>
+      <w:pPr>
+        <w:tabs>
+          <w:tab w:val="left" w:pos="6480"/>
+        </w:tabs>
+        <w:ind w:left="6480" w:hanging="360"/>
+      </w:pPr>
+      <w:rPr>
+        <w:rFonts w:hint="default" w:ascii="Wingdings" w:hAnsi="Wingdings" w:cs="Wingdings"/>
+        <w:sz w:val="20"/>
+      </w:rPr>
+    </w:lvl>
+  </w:abstractNum>
+  <w:abstractNum w:abstractNumId="2">
+    <w:nsid w:val="13D5E0CF"/>
+    <w:multiLevelType w:val="multilevel"/>
+    <w:tmpl w:val="13D5E0CF"/>
+    <w:lvl w:ilvl="0" w:tentative="0">
+      <w:start w:val="1"/>
+      <w:numFmt w:val="bullet"/>
+      <w:lvlText w:val=""/>
+      <w:lvlJc w:val="left"/>
+      <w:pPr>
+        <w:tabs>
+          <w:tab w:val="left" w:pos="720"/>
+        </w:tabs>
+        <w:ind w:left="720" w:hanging="360"/>
+      </w:pPr>
+      <w:rPr>
+        <w:rFonts w:ascii="Symbol" w:hAnsi="Symbol" w:cs="Symbol"/>
+        <w:sz w:val="20"/>
+      </w:rPr>
+    </w:lvl>
+    <w:lvl w:ilvl="1" w:tentative="0">
+      <w:start w:val="1"/>
+      <w:numFmt w:val="bullet"/>
+      <w:lvlText w:val="o"/>
+      <w:lvlJc w:val="left"/>
+      <w:pPr>
+        <w:tabs>
+          <w:tab w:val="left" w:pos="1440"/>
+        </w:tabs>
+        <w:ind w:left="1440" w:hanging="360"/>
+      </w:pPr>
+      <w:rPr>
+        <w:rFonts w:ascii="Courier New" w:hAnsi="Courier New" w:cs="Courier New"/>
+        <w:sz w:val="20"/>
+      </w:rPr>
+    </w:lvl>
+    <w:lvl w:ilvl="2" w:tentative="0">
+      <w:start w:val="1"/>
+      <w:numFmt w:val="bullet"/>
+      <w:lvlText w:val=""/>
+      <w:lvlJc w:val="left"/>
+      <w:pPr>
+        <w:tabs>
+          <w:tab w:val="left" w:pos="2160"/>
+        </w:tabs>
+        <w:ind w:left="2160" w:hanging="360"/>
+      </w:pPr>
+      <w:rPr>
+        <w:rFonts w:ascii="Wingdings" w:hAnsi="Wingdings" w:cs="Wingdings"/>
+        <w:sz w:val="20"/>
+      </w:rPr>
+    </w:lvl>
+    <w:lvl w:ilvl="3" w:tentative="0">
+      <w:start w:val="1"/>
+      <w:numFmt w:val="bullet"/>
+      <w:lvlText w:val=""/>
+      <w:lvlJc w:val="left"/>
+      <w:pPr>
+        <w:tabs>
+          <w:tab w:val="left" w:pos="2880"/>
+        </w:tabs>
+        <w:ind w:left="2880" w:hanging="360"/>
+      </w:pPr>
+      <w:rPr>
+        <w:rFonts w:hint="default" w:ascii="Wingdings" w:hAnsi="Wingdings" w:cs="Wingdings"/>
+        <w:sz w:val="20"/>
+      </w:rPr>
+    </w:lvl>
+    <w:lvl w:ilvl="4" w:tentative="0">
+      <w:start w:val="1"/>
+      <w:numFmt w:val="bullet"/>
+      <w:lvlText w:val=""/>
+      <w:lvlJc w:val="left"/>
+      <w:pPr>
+        <w:tabs>
+          <w:tab w:val="left" w:pos="3600"/>
+        </w:tabs>
+        <w:ind w:left="3600" w:hanging="360"/>
+      </w:pPr>
+      <w:rPr>
+        <w:rFonts w:hint="default" w:ascii="Wingdings" w:hAnsi="Wingdings" w:cs="Wingdings"/>
+        <w:sz w:val="20"/>
+      </w:rPr>
+    </w:lvl>
+    <w:lvl w:ilvl="5" w:tentative="0">
+      <w:start w:val="1"/>
+      <w:numFmt w:val="bullet"/>
+      <w:lvlText w:val=""/>
+      <w:lvlJc w:val="left"/>
+      <w:pPr>
+        <w:tabs>
+          <w:tab w:val="left" w:pos="4320"/>
+        </w:tabs>
+        <w:ind w:left="4320" w:hanging="360"/>
+      </w:pPr>
+      <w:rPr>
+        <w:rFonts w:hint="default" w:ascii="Wingdings" w:hAnsi="Wingdings" w:cs="Wingdings"/>
+        <w:sz w:val="20"/>
+      </w:rPr>
+    </w:lvl>
+    <w:lvl w:ilvl="6" w:tentative="0">
+      <w:start w:val="1"/>
+      <w:numFmt w:val="bullet"/>
+      <w:lvlText w:val=""/>
+      <w:lvlJc w:val="left"/>
+      <w:pPr>
+        <w:tabs>
+          <w:tab w:val="left" w:pos="5040"/>
+        </w:tabs>
+        <w:ind w:left="5040" w:hanging="360"/>
+      </w:pPr>
+      <w:rPr>
+        <w:rFonts w:hint="default" w:ascii="Wingdings" w:hAnsi="Wingdings" w:cs="Wingdings"/>
+        <w:sz w:val="20"/>
+      </w:rPr>
+    </w:lvl>
+    <w:lvl w:ilvl="7" w:tentative="0">
+      <w:start w:val="1"/>
+      <w:numFmt w:val="bullet"/>
+      <w:lvlText w:val=""/>
+      <w:lvlJc w:val="left"/>
+      <w:pPr>
+        <w:tabs>
+          <w:tab w:val="left" w:pos="5760"/>
+        </w:tabs>
+        <w:ind w:left="5760" w:hanging="360"/>
+      </w:pPr>
+      <w:rPr>
+        <w:rFonts w:hint="default" w:ascii="Wingdings" w:hAnsi="Wingdings" w:cs="Wingdings"/>
+        <w:sz w:val="20"/>
+      </w:rPr>
+    </w:lvl>
+    <w:lvl w:ilvl="8" w:tentative="0">
+      <w:start w:val="1"/>
+      <w:numFmt w:val="bullet"/>
+      <w:lvlText w:val=""/>
+      <w:lvlJc w:val="left"/>
+      <w:pPr>
+        <w:tabs>
+          <w:tab w:val="left" w:pos="6480"/>
+        </w:tabs>
+        <w:ind w:left="6480" w:hanging="360"/>
+      </w:pPr>
+      <w:rPr>
+        <w:rFonts w:hint="default" w:ascii="Wingdings" w:hAnsi="Wingdings" w:cs="Wingdings"/>
+        <w:sz w:val="20"/>
+      </w:rPr>
+    </w:lvl>
+  </w:abstractNum>
+  <w:abstractNum w:abstractNumId="3">
+    <w:nsid w:val="32C0E539"/>
+    <w:multiLevelType w:val="multilevel"/>
+    <w:tmpl w:val="32C0E539"/>
+    <w:lvl w:ilvl="0" w:tentative="0">
+      <w:start w:val="1"/>
+      <w:numFmt w:val="bullet"/>
+      <w:lvlText w:val=""/>
+      <w:lvlJc w:val="left"/>
+      <w:pPr>
+        <w:tabs>
+          <w:tab w:val="left" w:pos="720"/>
+        </w:tabs>
+        <w:ind w:left="720" w:hanging="360"/>
+      </w:pPr>
+      <w:rPr>
+        <w:rFonts w:ascii="Symbol" w:hAnsi="Symbol" w:cs="Symbol"/>
+        <w:sz w:val="20"/>
+      </w:rPr>
+    </w:lvl>
+    <w:lvl w:ilvl="1" w:tentative="0">
+      <w:start w:val="1"/>
+      <w:numFmt w:val="bullet"/>
+      <w:lvlText w:val="o"/>
+      <w:lvlJc w:val="left"/>
+      <w:pPr>
+        <w:tabs>
+          <w:tab w:val="left" w:pos="1440"/>
+        </w:tabs>
+        <w:ind w:left="1440" w:hanging="360"/>
+      </w:pPr>
+      <w:rPr>
+        <w:rFonts w:ascii="Courier New" w:hAnsi="Courier New" w:cs="Courier New"/>
+        <w:sz w:val="20"/>
+      </w:rPr>
+    </w:lvl>
+    <w:lvl w:ilvl="2" w:tentative="0">
+      <w:start w:val="1"/>
+      <w:numFmt w:val="bullet"/>
+      <w:lvlText w:val=""/>
+      <w:lvlJc w:val="left"/>
+      <w:pPr>
+        <w:tabs>
+          <w:tab w:val="left" w:pos="2160"/>
+        </w:tabs>
+        <w:ind w:left="2160" w:hanging="360"/>
+      </w:pPr>
+      <w:rPr>
+        <w:rFonts w:ascii="Wingdings" w:hAnsi="Wingdings" w:cs="Wingdings"/>
+        <w:sz w:val="20"/>
+      </w:rPr>
+    </w:lvl>
+    <w:lvl w:ilvl="3" w:tentative="0">
+      <w:start w:val="1"/>
+      <w:numFmt w:val="bullet"/>
+      <w:lvlText w:val=""/>
+      <w:lvlJc w:val="left"/>
+      <w:pPr>
+        <w:tabs>
+          <w:tab w:val="left" w:pos="2880"/>
+        </w:tabs>
+        <w:ind w:left="2880" w:hanging="360"/>
+      </w:pPr>
+      <w:rPr>
+        <w:rFonts w:hint="default" w:ascii="Wingdings" w:hAnsi="Wingdings" w:cs="Wingdings"/>
+        <w:sz w:val="20"/>
+      </w:rPr>
+    </w:lvl>
+    <w:lvl w:ilvl="4" w:tentative="0">
+      <w:start w:val="1"/>
+      <w:numFmt w:val="bullet"/>
+      <w:lvlText w:val=""/>
+      <w:lvlJc w:val="left"/>
+      <w:pPr>
+        <w:tabs>
+          <w:tab w:val="left" w:pos="3600"/>
+        </w:tabs>
+        <w:ind w:left="3600" w:hanging="360"/>
+      </w:pPr>
+      <w:rPr>
+        <w:rFonts w:hint="default" w:ascii="Wingdings" w:hAnsi="Wingdings" w:cs="Wingdings"/>
+        <w:sz w:val="20"/>
+      </w:rPr>
+    </w:lvl>
+    <w:lvl w:ilvl="5" w:tentative="0">
+      <w:start w:val="1"/>
+      <w:numFmt w:val="bullet"/>
+      <w:lvlText w:val=""/>
+      <w:lvlJc w:val="left"/>
+      <w:pPr>
+        <w:tabs>
+          <w:tab w:val="left" w:pos="4320"/>
+        </w:tabs>
+        <w:ind w:left="4320" w:hanging="360"/>
+      </w:pPr>
+      <w:rPr>
+        <w:rFonts w:hint="default" w:ascii="Wingdings" w:hAnsi="Wingdings" w:cs="Wingdings"/>
+        <w:sz w:val="20"/>
+      </w:rPr>
+    </w:lvl>
+    <w:lvl w:ilvl="6" w:tentative="0">
+      <w:start w:val="1"/>
+      <w:numFmt w:val="bullet"/>
+      <w:lvlText w:val=""/>
+      <w:lvlJc w:val="left"/>
+      <w:pPr>
+        <w:tabs>
+          <w:tab w:val="left" w:pos="5040"/>
+        </w:tabs>
+        <w:ind w:left="5040" w:hanging="360"/>
+      </w:pPr>
+      <w:rPr>
+        <w:rFonts w:hint="default" w:ascii="Wingdings" w:hAnsi="Wingdings" w:cs="Wingdings"/>
+        <w:sz w:val="20"/>
+      </w:rPr>
+    </w:lvl>
+    <w:lvl w:ilvl="7" w:tentative="0">
+      <w:start w:val="1"/>
+      <w:numFmt w:val="bullet"/>
+      <w:lvlText w:val=""/>
+      <w:lvlJc w:val="left"/>
+      <w:pPr>
+        <w:tabs>
+          <w:tab w:val="left" w:pos="5760"/>
+        </w:tabs>
+        <w:ind w:left="5760" w:hanging="360"/>
+      </w:pPr>
+      <w:rPr>
+        <w:rFonts w:hint="default" w:ascii="Wingdings" w:hAnsi="Wingdings" w:cs="Wingdings"/>
+        <w:sz w:val="20"/>
+      </w:rPr>
+    </w:lvl>
+    <w:lvl w:ilvl="8" w:tentative="0">
+      <w:start w:val="1"/>
+      <w:numFmt w:val="bullet"/>
+      <w:lvlText w:val=""/>
+      <w:lvlJc w:val="left"/>
+      <w:pPr>
+        <w:tabs>
+          <w:tab w:val="left" w:pos="6480"/>
+        </w:tabs>
+        <w:ind w:left="6480" w:hanging="360"/>
+      </w:pPr>
+      <w:rPr>
+        <w:rFonts w:hint="default" w:ascii="Wingdings" w:hAnsi="Wingdings" w:cs="Wingdings"/>
+        <w:sz w:val="20"/>
+      </w:rPr>
+    </w:lvl>
+  </w:abstractNum>
+  <w:abstractNum w:abstractNumId="4">
+    <w:nsid w:val="48885DF3"/>
+    <w:multiLevelType w:val="multilevel"/>
+    <w:tmpl w:val="48885DF3"/>
+    <w:lvl w:ilvl="0" w:tentative="0">
+      <w:start w:val="1"/>
+      <w:numFmt w:val="decimal"/>
+      <w:lvlText w:val="%1."/>
+      <w:lvlJc w:val="left"/>
+      <w:pPr>
+        <w:tabs>
+          <w:tab w:val="left" w:pos="720"/>
+        </w:tabs>
+        <w:ind w:left="720" w:hanging="360"/>
+      </w:pPr>
+      <w:rPr>
+        <w:sz w:val="24"/>
+        <w:szCs w:val="24"/>
+      </w:rPr>
+    </w:lvl>
+    <w:lvl w:ilvl="1" w:tentative="0">
+      <w:start w:val="1"/>
+      <w:numFmt w:val="decimal"/>
+      <w:lvlText w:val="%2."/>
+      <w:lvlJc w:val="left"/>
+      <w:pPr>
+        <w:tabs>
+          <w:tab w:val="left" w:pos="1440"/>
+        </w:tabs>
+        <w:ind w:left="1440" w:hanging="360"/>
+      </w:pPr>
+      <w:rPr>
+        <w:sz w:val="24"/>
+        <w:szCs w:val="24"/>
+      </w:rPr>
+    </w:lvl>
+    <w:lvl w:ilvl="2" w:tentative="0">
+      <w:start w:val="1"/>
+      <w:numFmt w:val="decimal"/>
+      <w:lvlText w:val="%3."/>
+      <w:lvlJc w:val="left"/>
+      <w:pPr>
+        <w:tabs>
+          <w:tab w:val="left" w:pos="2160"/>
+        </w:tabs>
+        <w:ind w:left="2160" w:hanging="360"/>
+      </w:pPr>
+      <w:rPr>
+        <w:sz w:val="24"/>
+        <w:szCs w:val="24"/>
+      </w:rPr>
+    </w:lvl>
+    <w:lvl w:ilvl="3" w:tentative="0">
+      <w:start w:val="1"/>
+      <w:numFmt w:val="decimal"/>
+      <w:lvlText w:val="%4."/>
+      <w:lvlJc w:val="left"/>
+      <w:pPr>
+        <w:tabs>
+          <w:tab w:val="left" w:pos="2517"/>
+        </w:tabs>
+        <w:ind w:left="2880" w:hanging="360"/>
+      </w:pPr>
+      <w:rPr>
+        <w:sz w:val="24"/>
+        <w:szCs w:val="24"/>
+      </w:rPr>
+    </w:lvl>
+    <w:lvl w:ilvl="4" w:tentative="0">
+      <w:start w:val="1"/>
+      <w:numFmt w:val="decimal"/>
+      <w:lvlText w:val="%5."/>
+      <w:lvlJc w:val="left"/>
+      <w:pPr>
+        <w:tabs>
+          <w:tab w:val="left" w:pos="3238"/>
+        </w:tabs>
+        <w:ind w:left="3600" w:hanging="360"/>
+      </w:pPr>
+      <w:rPr>
+        <w:sz w:val="24"/>
+        <w:szCs w:val="24"/>
+      </w:rPr>
+    </w:lvl>
+    <w:lvl w:ilvl="5" w:tentative="0">
+      <w:start w:val="1"/>
+      <w:numFmt w:val="decimal"/>
+      <w:lvlText w:val="%6."/>
+      <w:lvlJc w:val="left"/>
+      <w:pPr>
+        <w:tabs>
+          <w:tab w:val="left" w:pos="3958"/>
+        </w:tabs>
+        <w:ind w:left="4320" w:hanging="360"/>
+      </w:pPr>
+      <w:rPr>
+        <w:sz w:val="24"/>
+        <w:szCs w:val="24"/>
+      </w:rPr>
+    </w:lvl>
+    <w:lvl w:ilvl="6" w:tentative="0">
+      <w:start w:val="1"/>
+      <w:numFmt w:val="decimal"/>
+      <w:lvlText w:val="%7."/>
+      <w:lvlJc w:val="left"/>
+      <w:pPr>
+        <w:tabs>
+          <w:tab w:val="left" w:pos="4678"/>
+        </w:tabs>
+        <w:ind w:left="5040" w:hanging="360"/>
+      </w:pPr>
+      <w:rPr>
+        <w:sz w:val="24"/>
+        <w:szCs w:val="24"/>
+      </w:rPr>
+    </w:lvl>
+    <w:lvl w:ilvl="7" w:tentative="0">
+      <w:start w:val="1"/>
+      <w:numFmt w:val="decimal"/>
+      <w:lvlText w:val="%8."/>
+      <w:lvlJc w:val="left"/>
+      <w:pPr>
+        <w:tabs>
+          <w:tab w:val="left" w:pos="5398"/>
+        </w:tabs>
+        <w:ind w:left="5760" w:hanging="360"/>
+      </w:pPr>
+      <w:rPr>
+        <w:sz w:val="24"/>
+        <w:szCs w:val="24"/>
+      </w:rPr>
+    </w:lvl>
+    <w:lvl w:ilvl="8" w:tentative="0">
+      <w:start w:val="1"/>
+      <w:numFmt w:val="decimal"/>
+      <w:lvlText w:val="%9."/>
+      <w:lvlJc w:val="left"/>
+      <w:pPr>
+        <w:tabs>
+          <w:tab w:val="left" w:pos="6118"/>
+        </w:tabs>
+        <w:ind w:left="6480" w:hanging="360"/>
+      </w:pPr>
+      <w:rPr>
+        <w:sz w:val="24"/>
+        <w:szCs w:val="24"/>
+      </w:rPr>
+    </w:lvl>
+  </w:abstractNum>
+  <w:abstractNum w:abstractNumId="5">
+    <w:nsid w:val="495CD45A"/>
+    <w:multiLevelType w:val="multilevel"/>
+    <w:tmpl w:val="495CD45A"/>
+    <w:lvl w:ilvl="0" w:tentative="0">
+      <w:start w:val="1"/>
+      <w:numFmt w:val="bullet"/>
+      <w:lvlText w:val=""/>
+      <w:lvlJc w:val="left"/>
+      <w:pPr>
+        <w:tabs>
+          <w:tab w:val="left" w:pos="720"/>
+        </w:tabs>
+        <w:ind w:left="720" w:hanging="360"/>
+      </w:pPr>
+      <w:rPr>
+        <w:rFonts w:hint="default" w:ascii="Symbol" w:hAnsi="Symbol" w:cs="Symbol"/>
+        <w:sz w:val="20"/>
+      </w:rPr>
+    </w:lvl>
+    <w:lvl w:ilvl="1" w:tentative="0">
+      <w:start w:val="1"/>
+      <w:numFmt w:val="bullet"/>
+      <w:lvlText w:val="o"/>
+      <w:lvlJc w:val="left"/>
+      <w:pPr>
+        <w:tabs>
+          <w:tab w:val="left" w:pos="1440"/>
+        </w:tabs>
+        <w:ind w:left="1440" w:hanging="360"/>
+      </w:pPr>
+      <w:rPr>
+        <w:rFonts w:hint="default" w:ascii="Courier New" w:hAnsi="Courier New" w:cs="Courier New"/>
+        <w:sz w:val="20"/>
+      </w:rPr>
+    </w:lvl>
+    <w:lvl w:ilvl="2" w:tentative="0">
+      <w:start w:val="1"/>
+      <w:numFmt w:val="bullet"/>
+      <w:lvlText w:val=""/>
+      <w:lvlJc w:val="left"/>
+      <w:pPr>
+        <w:tabs>
+          <w:tab w:val="left" w:pos="2160"/>
+        </w:tabs>
+        <w:ind w:left="2160" w:hanging="360"/>
+      </w:pPr>
+      <w:rPr>
+        <w:rFonts w:hint="default" w:ascii="Wingdings" w:hAnsi="Wingdings" w:cs="Wingdings"/>
+        <w:sz w:val="20"/>
+      </w:rPr>
+    </w:lvl>
+    <w:lvl w:ilvl="3" w:tentative="0">
+      <w:start w:val="1"/>
+      <w:numFmt w:val="bullet"/>
+      <w:lvlText w:val=""/>
+      <w:lvlJc w:val="left"/>
+      <w:pPr>
+        <w:tabs>
+          <w:tab w:val="left" w:pos="2880"/>
+        </w:tabs>
+        <w:ind w:left="2880" w:hanging="360"/>
+      </w:pPr>
+      <w:rPr>
+        <w:rFonts w:hint="default" w:ascii="Wingdings" w:hAnsi="Wingdings" w:cs="Wingdings"/>
+        <w:sz w:val="20"/>
+      </w:rPr>
+    </w:lvl>
+    <w:lvl w:ilvl="4" w:tentative="0">
+      <w:start w:val="1"/>
+      <w:numFmt w:val="bullet"/>
+      <w:lvlText w:val=""/>
+      <w:lvlJc w:val="left"/>
+      <w:pPr>
+        <w:tabs>
+          <w:tab w:val="left" w:pos="3600"/>
+        </w:tabs>
+        <w:ind w:left="3600" w:hanging="360"/>
+      </w:pPr>
+      <w:rPr>
+        <w:rFonts w:hint="default" w:ascii="Wingdings" w:hAnsi="Wingdings" w:cs="Wingdings"/>
+        <w:sz w:val="20"/>
+      </w:rPr>
+    </w:lvl>
+    <w:lvl w:ilvl="5" w:tentative="0">
+      <w:start w:val="1"/>
+      <w:numFmt w:val="bullet"/>
+      <w:lvlText w:val=""/>
+      <w:lvlJc w:val="left"/>
+      <w:pPr>
+        <w:tabs>
+          <w:tab w:val="left" w:pos="4320"/>
+        </w:tabs>
+        <w:ind w:left="4320" w:hanging="360"/>
+      </w:pPr>
+      <w:rPr>
+        <w:rFonts w:hint="default" w:ascii="Wingdings" w:hAnsi="Wingdings" w:cs="Wingdings"/>
+        <w:sz w:val="20"/>
+      </w:rPr>
+    </w:lvl>
+    <w:lvl w:ilvl="6" w:tentative="0">
+      <w:start w:val="1"/>
+      <w:numFmt w:val="bullet"/>
+      <w:lvlText w:val=""/>
+      <w:lvlJc w:val="left"/>
+      <w:pPr>
+        <w:tabs>
+          <w:tab w:val="left" w:pos="5040"/>
+        </w:tabs>
+        <w:ind w:left="5040" w:hanging="360"/>
+      </w:pPr>
+      <w:rPr>
+        <w:rFonts w:hint="default" w:ascii="Wingdings" w:hAnsi="Wingdings" w:cs="Wingdings"/>
+        <w:sz w:val="20"/>
+      </w:rPr>
+    </w:lvl>
+    <w:lvl w:ilvl="7" w:tentative="0">
+      <w:start w:val="1"/>
+      <w:numFmt w:val="bullet"/>
+      <w:lvlText w:val=""/>
+      <w:lvlJc w:val="left"/>
+      <w:pPr>
+        <w:tabs>
+          <w:tab w:val="left" w:pos="5760"/>
+        </w:tabs>
+        <w:ind w:left="5760" w:hanging="360"/>
+      </w:pPr>
+      <w:rPr>
+        <w:rFonts w:hint="default" w:ascii="Wingdings" w:hAnsi="Wingdings" w:cs="Wingdings"/>
+        <w:sz w:val="20"/>
+      </w:rPr>
+    </w:lvl>
+    <w:lvl w:ilvl="8" w:tentative="0">
+      <w:start w:val="1"/>
+      <w:numFmt w:val="bullet"/>
+      <w:lvlText w:val=""/>
+      <w:lvlJc w:val="left"/>
+      <w:pPr>
+        <w:tabs>
+          <w:tab w:val="left" w:pos="6480"/>
+        </w:tabs>
+        <w:ind w:left="6480" w:hanging="360"/>
+      </w:pPr>
+      <w:rPr>
+        <w:rFonts w:hint="default" w:ascii="Wingdings" w:hAnsi="Wingdings" w:cs="Wingdings"/>
+        <w:sz w:val="20"/>
+      </w:rPr>
+    </w:lvl>
+  </w:abstractNum>
+  <w:abstractNum w:abstractNumId="6">
+    <w:nsid w:val="6CA5695A"/>
+    <w:multiLevelType w:val="multilevel"/>
+    <w:tmpl w:val="6CA5695A"/>
+    <w:lvl w:ilvl="0" w:tentative="0">
+      <w:start w:val="1"/>
+      <w:numFmt w:val="bullet"/>
+      <w:lvlText w:val=""/>
+      <w:lvlJc w:val="left"/>
+      <w:pPr>
+        <w:tabs>
+          <w:tab w:val="left" w:pos="720"/>
+        </w:tabs>
+        <w:ind w:left="720" w:hanging="360"/>
+      </w:pPr>
+      <w:rPr>
+        <w:rFonts w:ascii="Symbol" w:hAnsi="Symbol" w:cs="Symbol"/>
+        <w:sz w:val="20"/>
+      </w:rPr>
+    </w:lvl>
+    <w:lvl w:ilvl="1" w:tentative="0">
+      <w:start w:val="1"/>
+      <w:numFmt w:val="bullet"/>
+      <w:lvlText w:val="o"/>
+      <w:lvlJc w:val="left"/>
+      <w:pPr>
+        <w:tabs>
+          <w:tab w:val="left" w:pos="1440"/>
+        </w:tabs>
+        <w:ind w:left="1440" w:hanging="360"/>
+      </w:pPr>
+      <w:rPr>
+        <w:rFonts w:ascii="Courier New" w:hAnsi="Courier New" w:cs="Courier New"/>
+        <w:sz w:val="20"/>
+      </w:rPr>
+    </w:lvl>
+    <w:lvl w:ilvl="2" w:tentative="0">
+      <w:start w:val="1"/>
+      <w:numFmt w:val="bullet"/>
+      <w:lvlText w:val=""/>
+      <w:lvlJc w:val="left"/>
+      <w:pPr>
+        <w:tabs>
+          <w:tab w:val="left" w:pos="2160"/>
+        </w:tabs>
+        <w:ind w:left="2160" w:hanging="360"/>
+      </w:pPr>
+      <w:rPr>
+        <w:rFonts w:ascii="Wingdings" w:hAnsi="Wingdings" w:cs="Wingdings"/>
+        <w:sz w:val="20"/>
+      </w:rPr>
+    </w:lvl>
+    <w:lvl w:ilvl="3" w:tentative="0">
+      <w:start w:val="1"/>
+      <w:numFmt w:val="bullet"/>
+      <w:lvlText w:val=""/>
+      <w:lvlJc w:val="left"/>
+      <w:pPr>
+        <w:tabs>
+          <w:tab w:val="left" w:pos="2880"/>
+        </w:tabs>
+        <w:ind w:left="2880" w:hanging="360"/>
+      </w:pPr>
+      <w:rPr>
+        <w:rFonts w:hint="default" w:ascii="Wingdings" w:hAnsi="Wingdings" w:cs="Wingdings"/>
+        <w:sz w:val="20"/>
+      </w:rPr>
+    </w:lvl>
+    <w:lvl w:ilvl="4" w:tentative="0">
+      <w:start w:val="1"/>
+      <w:numFmt w:val="bullet"/>
+      <w:lvlText w:val=""/>
+      <w:lvlJc w:val="left"/>
+      <w:pPr>
+        <w:tabs>
+          <w:tab w:val="left" w:pos="3600"/>
+        </w:tabs>
+        <w:ind w:left="3600" w:hanging="360"/>
+      </w:pPr>
+      <w:rPr>
+        <w:rFonts w:hint="default" w:ascii="Wingdings" w:hAnsi="Wingdings" w:cs="Wingdings"/>
+        <w:sz w:val="20"/>
+      </w:rPr>
+    </w:lvl>
+    <w:lvl w:ilvl="5" w:tentative="0">
+      <w:start w:val="1"/>
+      <w:numFmt w:val="bullet"/>
+      <w:lvlText w:val=""/>
+      <w:lvlJc w:val="left"/>
+      <w:pPr>
+        <w:tabs>
+          <w:tab w:val="left" w:pos="4320"/>
+        </w:tabs>
+        <w:ind w:left="4320" w:hanging="360"/>
+      </w:pPr>
+      <w:rPr>
+        <w:rFonts w:hint="default" w:ascii="Wingdings" w:hAnsi="Wingdings" w:cs="Wingdings"/>
+        <w:sz w:val="20"/>
+      </w:rPr>
+    </w:lvl>
+    <w:lvl w:ilvl="6" w:tentative="0">
+      <w:start w:val="1"/>
+      <w:numFmt w:val="bullet"/>
+      <w:lvlText w:val=""/>
+      <w:lvlJc w:val="left"/>
+      <w:pPr>
+        <w:tabs>
+          <w:tab w:val="left" w:pos="5040"/>
+        </w:tabs>
+        <w:ind w:left="5040" w:hanging="360"/>
+      </w:pPr>
+      <w:rPr>
+        <w:rFonts w:hint="default" w:ascii="Wingdings" w:hAnsi="Wingdings" w:cs="Wingdings"/>
+        <w:sz w:val="20"/>
+      </w:rPr>
+    </w:lvl>
+    <w:lvl w:ilvl="7" w:tentative="0">
+      <w:start w:val="1"/>
+      <w:numFmt w:val="bullet"/>
+      <w:lvlText w:val=""/>
+      <w:lvlJc w:val="left"/>
+      <w:pPr>
+        <w:tabs>
+          <w:tab w:val="left" w:pos="5760"/>
+        </w:tabs>
+        <w:ind w:left="5760" w:hanging="360"/>
+      </w:pPr>
+      <w:rPr>
+        <w:rFonts w:hint="default" w:ascii="Wingdings" w:hAnsi="Wingdings" w:cs="Wingdings"/>
+        <w:sz w:val="20"/>
+      </w:rPr>
+    </w:lvl>
+    <w:lvl w:ilvl="8" w:tentative="0">
+      <w:start w:val="1"/>
+      <w:numFmt w:val="bullet"/>
+      <w:lvlText w:val=""/>
+      <w:lvlJc w:val="left"/>
+      <w:pPr>
+        <w:tabs>
+          <w:tab w:val="left" w:pos="6480"/>
+        </w:tabs>
+        <w:ind w:left="6480" w:hanging="360"/>
+      </w:pPr>
+      <w:rPr>
+        <w:rFonts w:hint="default" w:ascii="Wingdings" w:hAnsi="Wingdings" w:cs="Wingdings"/>
+        <w:sz w:val="20"/>
+      </w:rPr>
+    </w:lvl>
+  </w:abstractNum>
+  <w:num w:numId="1">
+    <w:abstractNumId w:val="6"/>
+  </w:num>
+  <w:num w:numId="2">
+    <w:abstractNumId w:val="2"/>
+  </w:num>
+  <w:num w:numId="3">
+    <w:abstractNumId w:val="4"/>
+  </w:num>
+  <w:num w:numId="4">
+    <w:abstractNumId w:val="1"/>
+  </w:num>
+  <w:num w:numId="5">
+    <w:abstractNumId w:val="3"/>
+  </w:num>
+  <w:num w:numId="6">
+    <w:abstractNumId w:val="5"/>
+  </w:num>
+  <w:num w:numId="7">
+    <w:abstractNumId w:val="0"/>
+  </w:num>
+</w:numbering>
 </file>
 
 <file path=word/styles.xml><?xml version="1.0" encoding="utf-8"?>
@@ -4070,12 +7893,52 @@
       <w:lang w:val="en-US" w:eastAsia="zh-CN" w:bidi="ar-SA"/>
     </w:rPr>
   </w:style>
-  <w:style w:type="character" w:default="1" w:styleId="4">
+  <w:style w:type="paragraph" w:styleId="2">
+    <w:name w:val="heading 1"/>
+    <w:basedOn w:val="1"/>
+    <w:next w:val="1"/>
+    <w:qFormat/>
+    <w:uiPriority w:val="0"/>
+    <w:pPr>
+      <w:spacing w:before="0" w:beforeAutospacing="1" w:after="0" w:afterAutospacing="1"/>
+      <w:jc w:val="left"/>
+    </w:pPr>
+    <w:rPr>
+      <w:rFonts w:hint="eastAsia" w:ascii="宋体" w:hAnsi="宋体" w:eastAsia="宋体" w:cs="宋体"/>
+      <w:b/>
+      <w:kern w:val="44"/>
+      <w:sz w:val="48"/>
+      <w:szCs w:val="48"/>
+      <w:lang w:val="en-US" w:eastAsia="zh-CN" w:bidi="ar"/>
+    </w:rPr>
+  </w:style>
+  <w:style w:type="paragraph" w:styleId="3">
+    <w:name w:val="heading 2"/>
+    <w:basedOn w:val="1"/>
+    <w:next w:val="1"/>
+    <w:semiHidden/>
+    <w:unhideWhenUsed/>
+    <w:qFormat/>
+    <w:uiPriority w:val="0"/>
+    <w:pPr>
+      <w:spacing w:before="0" w:beforeAutospacing="1" w:after="0" w:afterAutospacing="1"/>
+      <w:jc w:val="left"/>
+    </w:pPr>
+    <w:rPr>
+      <w:rFonts w:hint="eastAsia" w:ascii="宋体" w:hAnsi="宋体" w:eastAsia="宋体" w:cs="宋体"/>
+      <w:b/>
+      <w:kern w:val="0"/>
+      <w:sz w:val="36"/>
+      <w:szCs w:val="36"/>
+      <w:lang w:val="en-US" w:eastAsia="zh-CN" w:bidi="ar"/>
+    </w:rPr>
+  </w:style>
+  <w:style w:type="character" w:default="1" w:styleId="6">
     <w:name w:val="Default Paragraph Font"/>
     <w:semiHidden/>
     <w:uiPriority w:val="0"/>
   </w:style>
-  <w:style w:type="table" w:default="1" w:styleId="6">
+  <w:style w:type="table" w:default="1" w:styleId="10">
     <w:name w:val="Normal Table"/>
     <w:semiHidden/>
     <w:uiPriority w:val="0"/>
@@ -4089,7 +7952,7 @@
       </w:tblCellMar>
     </w:tblPr>
   </w:style>
-  <w:style w:type="paragraph" w:styleId="2">
+  <w:style w:type="paragraph" w:styleId="4">
     <w:name w:val="HTML Preformatted"/>
     <w:basedOn w:val="1"/>
     <w:uiPriority w:val="0"/>
@@ -4104,7 +7967,7 @@
       <w:lang w:val="en-US" w:eastAsia="zh-CN" w:bidi="ar"/>
     </w:rPr>
   </w:style>
-  <w:style w:type="paragraph" w:styleId="3">
+  <w:style w:type="paragraph" w:styleId="5">
     <w:name w:val="Normal (Web)"/>
     <w:basedOn w:val="1"/>
     <w:uiPriority w:val="0"/>
@@ -4119,13 +7982,31 @@
       <w:lang w:val="en-US" w:eastAsia="zh-CN" w:bidi="ar"/>
     </w:rPr>
   </w:style>
-  <w:style w:type="character" w:styleId="5">
+  <w:style w:type="character" w:styleId="7">
+    <w:name w:val="Strong"/>
+    <w:basedOn w:val="6"/>
+    <w:qFormat/>
+    <w:uiPriority w:val="0"/>
+    <w:rPr>
+      <w:b/>
+    </w:rPr>
+  </w:style>
+  <w:style w:type="character" w:styleId="8">
     <w:name w:val="Hyperlink"/>
-    <w:basedOn w:val="4"/>
+    <w:basedOn w:val="6"/>
     <w:uiPriority w:val="0"/>
     <w:rPr>
       <w:color w:val="0000FF"/>
       <w:u w:val="single"/>
+    </w:rPr>
+  </w:style>
+  <w:style w:type="character" w:styleId="9">
+    <w:name w:val="HTML Code"/>
+    <w:basedOn w:val="6"/>
+    <w:uiPriority w:val="0"/>
+    <w:rPr>
+      <w:rFonts w:ascii="Courier New" w:hAnsi="Courier New"/>
+      <w:sz w:val="20"/>
     </w:rPr>
   </w:style>
 </w:styles>

--- a/hadoop/flume/flume.docx
+++ b/hadoop/flume/flume.docx
@@ -1148,6 +1148,7 @@
           <w:lang w:val="en-US" w:eastAsia="zh-CN"/>
         </w:rPr>
       </w:pPr>
+      <w:bookmarkStart w:id="0" w:name="OLE_LINK2"/>
       <w:r>
         <w:rPr>
           <w:rFonts w:hint="default" w:ascii="Consolas" w:hAnsi="Consolas" w:eastAsia="Consolas" w:cs="Consolas"/>
@@ -1159,7 +1160,21 @@
           <w:szCs w:val="21"/>
           <w:lang w:val="en-US" w:eastAsia="zh-CN"/>
         </w:rPr>
-        <w:t>kill -USR1 `cat ${pid_path}`  </w:t>
+        <w:t>kill -USR1</w:t>
+      </w:r>
+      <w:bookmarkEnd w:id="0"/>
+      <w:r>
+        <w:rPr>
+          <w:rFonts w:hint="default" w:ascii="Consolas" w:hAnsi="Consolas" w:eastAsia="Consolas" w:cs="Consolas"/>
+          <w:i w:val="0"/>
+          <w:caps w:val="0"/>
+          <w:color w:val="009900"/>
+          <w:spacing w:val="0"/>
+          <w:sz w:val="21"/>
+          <w:szCs w:val="21"/>
+          <w:lang w:val="en-US" w:eastAsia="zh-CN"/>
+        </w:rPr>
+        <w:t> `cat ${pid_path}`  </w:t>
       </w:r>
     </w:p>
     <w:p>
@@ -5907,7 +5922,7 @@
           <w:spacing w:val="0"/>
         </w:rPr>
       </w:pPr>
-      <w:bookmarkStart w:id="0" w:name="OLE_LINK1"/>
+      <w:bookmarkStart w:id="1" w:name="OLE_LINK1"/>
       <w:r>
         <w:rPr>
           <w:rFonts w:hint="eastAsia" w:ascii="微软雅黑" w:hAnsi="微软雅黑" w:eastAsia="微软雅黑" w:cs="微软雅黑"/>
@@ -5929,7 +5944,7 @@
         <w:t> Sink 配置坑</w:t>
       </w:r>
     </w:p>
-    <w:bookmarkEnd w:id="0"/>
+    <w:bookmarkEnd w:id="1"/>
     <w:p>
       <w:pPr>
         <w:jc w:val="left"/>
@@ -7026,8 +7041,8 @@
           <w:shd w:val="clear" w:fill="FFFFFF"/>
         </w:rPr>
       </w:pPr>
-      <w:bookmarkStart w:id="1" w:name="t0"/>
-      <w:bookmarkEnd w:id="1"/>
+      <w:bookmarkStart w:id="2" w:name="t0"/>
+      <w:bookmarkEnd w:id="2"/>
       <w:r>
         <w:rPr>
           <w:rStyle w:val="7"/>
@@ -7172,8 +7187,8 @@
           <w:shd w:val="clear" w:fill="FFFFFF"/>
         </w:rPr>
       </w:pPr>
-      <w:bookmarkStart w:id="2" w:name="t1"/>
-      <w:bookmarkEnd w:id="2"/>
+      <w:bookmarkStart w:id="3" w:name="t1"/>
+      <w:bookmarkEnd w:id="3"/>
       <w:r>
         <w:rPr>
           <w:rStyle w:val="7"/>
@@ -7305,8 +7320,8 @@
           <w:shd w:val="clear" w:fill="FFFFFF"/>
         </w:rPr>
       </w:pPr>
-      <w:bookmarkStart w:id="3" w:name="t2"/>
-      <w:bookmarkEnd w:id="3"/>
+      <w:bookmarkStart w:id="4" w:name="t2"/>
+      <w:bookmarkEnd w:id="4"/>
       <w:r>
         <w:rPr>
           <w:rStyle w:val="7"/>
@@ -7648,8 +7663,8 @@
           <w:shd w:val="clear" w:fill="FFFFFF"/>
         </w:rPr>
       </w:pPr>
-      <w:bookmarkStart w:id="4" w:name="t3"/>
-      <w:bookmarkEnd w:id="4"/>
+      <w:bookmarkStart w:id="5" w:name="t3"/>
+      <w:bookmarkEnd w:id="5"/>
       <w:r>
         <w:rPr>
           <w:rStyle w:val="7"/>
@@ -8143,8 +8158,8 @@
           <w:shd w:val="clear" w:fill="FFFFFF"/>
         </w:rPr>
       </w:pPr>
-      <w:bookmarkStart w:id="5" w:name="t4"/>
-      <w:bookmarkEnd w:id="5"/>
+      <w:bookmarkStart w:id="6" w:name="t4"/>
+      <w:bookmarkEnd w:id="6"/>
       <w:r>
         <w:rPr>
           <w:rStyle w:val="7"/>
@@ -9023,8 +9038,8 @@
           <w:shd w:val="clear" w:fill="FFFFFF"/>
         </w:rPr>
       </w:pPr>
-      <w:bookmarkStart w:id="6" w:name="t5"/>
-      <w:bookmarkEnd w:id="6"/>
+      <w:bookmarkStart w:id="7" w:name="t5"/>
+      <w:bookmarkEnd w:id="7"/>
       <w:r>
         <w:rPr>
           <w:rStyle w:val="7"/>
@@ -31635,8 +31650,6 @@
         </w:rPr>
         <w:t>echo "1222" |nc 192.168.233.128 50000</w:t>
       </w:r>
-      <w:bookmarkStart w:id="7" w:name="_GoBack"/>
-      <w:bookmarkEnd w:id="7"/>
     </w:p>
     <w:p>
       <w:pPr>
@@ -32282,7 +32295,7 @@
           <w:szCs w:val="21"/>
           <w:lang w:val="en-US" w:eastAsia="zh-CN"/>
         </w:rPr>
-        <w:t>agent1.sources.source1.filegroups.f1=/opt/dirlog.log</w:t>
+        <w:t>agent1.sources.source1.filegroups.f1=/opt/log/.*log.log</w:t>
       </w:r>
     </w:p>
     <w:p>
@@ -32334,7 +32347,7 @@
           <w:szCs w:val="21"/>
           <w:lang w:val="en-US" w:eastAsia="zh-CN"/>
         </w:rPr>
-        <w:t>agent1.sources.source1.filegroups.f1.headerKey1=value1</w:t>
+        <w:t>agent1.sources.source1.fileHeader = true</w:t>
       </w:r>
     </w:p>
     <w:p>
@@ -32375,6 +32388,19 @@
           <w:lang w:val="en-US" w:eastAsia="zh-CN"/>
         </w:rPr>
       </w:pPr>
+      <w:r>
+        <w:rPr>
+          <w:rFonts w:hint="default" w:ascii="Consolas" w:hAnsi="Consolas" w:eastAsia="Consolas" w:cs="Consolas"/>
+          <w:i w:val="0"/>
+          <w:caps w:val="0"/>
+          <w:color w:val="009900"/>
+          <w:spacing w:val="0"/>
+          <w:sz w:val="21"/>
+          <w:szCs w:val="21"/>
+          <w:lang w:val="en-US" w:eastAsia="zh-CN"/>
+        </w:rPr>
+        <w:t>agent1.sources.source1.filegroups.f1.headerKey1=value1</w:t>
+      </w:r>
     </w:p>
     <w:p>
       <w:pPr>
@@ -32425,7 +32451,7 @@
           <w:szCs w:val="21"/>
           <w:lang w:val="en-US" w:eastAsia="zh-CN"/>
         </w:rPr>
-        <w:t># Describe sink1</w:t>
+        <w:t>#</w:t>
       </w:r>
     </w:p>
     <w:p>
@@ -32477,7 +32503,7 @@
           <w:szCs w:val="21"/>
           <w:lang w:val="en-US" w:eastAsia="zh-CN"/>
         </w:rPr>
-        <w:t>agent1.sinks.sink1.type=file_roll</w:t>
+        <w:t>### Describe sink1</w:t>
       </w:r>
     </w:p>
     <w:p>
@@ -32529,7 +32555,7 @@
           <w:szCs w:val="21"/>
           <w:lang w:val="en-US" w:eastAsia="zh-CN"/>
         </w:rPr>
-        <w:t>agent1.sinks.sink1.sink.directory=/opt/apache-flume-1.8.0-bin/logs</w:t>
+        <w:t>##agent1.sinks.sink1.type=file_roll</w:t>
       </w:r>
     </w:p>
     <w:p>
@@ -32570,6 +32596,19 @@
           <w:lang w:val="en-US" w:eastAsia="zh-CN"/>
         </w:rPr>
       </w:pPr>
+      <w:r>
+        <w:rPr>
+          <w:rFonts w:hint="default" w:ascii="Consolas" w:hAnsi="Consolas" w:eastAsia="Consolas" w:cs="Consolas"/>
+          <w:i w:val="0"/>
+          <w:caps w:val="0"/>
+          <w:color w:val="009900"/>
+          <w:spacing w:val="0"/>
+          <w:sz w:val="21"/>
+          <w:szCs w:val="21"/>
+          <w:lang w:val="en-US" w:eastAsia="zh-CN"/>
+        </w:rPr>
+        <w:t>##agent1.sinks.sink1.sink.directory=/opt/apache-flume-1.8.0-bin/logs</w:t>
+      </w:r>
     </w:p>
     <w:p>
       <w:pPr>
@@ -32620,33 +32659,7 @@
           <w:szCs w:val="21"/>
           <w:lang w:val="en-US" w:eastAsia="zh-CN"/>
         </w:rPr>
-        <w:t># Use a channel which buffers events in memory</w:t>
-      </w:r>
-      <w:r>
-        <w:rPr>
-          <w:rFonts w:hint="eastAsia" w:ascii="Consolas" w:hAnsi="Consolas" w:eastAsia="Consolas" w:cs="Consolas"/>
-          <w:i w:val="0"/>
-          <w:caps w:val="0"/>
-          <w:color w:val="009900"/>
-          <w:spacing w:val="0"/>
-          <w:sz w:val="21"/>
-          <w:szCs w:val="21"/>
-          <w:lang w:val="en-US" w:eastAsia="zh-CN"/>
-        </w:rPr>
-        <w:t>，</w:t>
-      </w:r>
-      <w:r>
-        <w:rPr>
-          <w:rFonts w:hint="eastAsia" w:ascii="Consolas" w:hAnsi="Consolas" w:eastAsia="Consolas" w:cs="Consolas"/>
-          <w:i w:val="0"/>
-          <w:caps w:val="0"/>
-          <w:color w:val="FF0000"/>
-          <w:spacing w:val="0"/>
-          <w:sz w:val="21"/>
-          <w:szCs w:val="21"/>
-          <w:lang w:val="en-US" w:eastAsia="zh-CN"/>
-        </w:rPr>
-        <w:t>filechannel延迟两三秒</w:t>
+        <w:t>#</w:t>
       </w:r>
     </w:p>
     <w:p>
@@ -32698,7 +32711,7 @@
           <w:szCs w:val="21"/>
           <w:lang w:val="en-US" w:eastAsia="zh-CN"/>
         </w:rPr>
-        <w:t>agent1.channels.channel1.type=file</w:t>
+        <w:t>##agent1.sinks.sink1.type=logger</w:t>
       </w:r>
     </w:p>
     <w:p>
@@ -32750,7 +32763,7 @@
           <w:szCs w:val="21"/>
           <w:lang w:val="en-US" w:eastAsia="zh-CN"/>
         </w:rPr>
-        <w:t>agent1.channels.channel1.checkpointDir=/opt/apache-flume-1.8.0-bin/checkpoint</w:t>
+        <w:t>#</w:t>
       </w:r>
     </w:p>
     <w:p>
@@ -32802,7 +32815,7 @@
           <w:szCs w:val="21"/>
           <w:lang w:val="en-US" w:eastAsia="zh-CN"/>
         </w:rPr>
-        <w:t>agent1.channels.channel1.dataDirs=/opt/apache-flume-1.8.0-bin/data</w:t>
+        <w:t>agent1.sinks.sink1.type = org.apache.flume.sink.kafka.KafkaSink</w:t>
       </w:r>
     </w:p>
     <w:p>
@@ -32854,7 +32867,7 @@
           <w:szCs w:val="21"/>
           <w:lang w:val="en-US" w:eastAsia="zh-CN"/>
         </w:rPr>
-        <w:t>agent1.channels.channel1.capacity=1000</w:t>
+        <w:t>agent1.sinks.sink1.kafka.topic = ftopic</w:t>
       </w:r>
     </w:p>
     <w:p>
@@ -32906,7 +32919,7 @@
           <w:szCs w:val="21"/>
           <w:lang w:val="en-US" w:eastAsia="zh-CN"/>
         </w:rPr>
-        <w:t>agent1.channels.channel1.transactionCapactiy=100</w:t>
+        <w:t>agent1.sinks.sink1.kafka.bootstrap.servers = hadoop-5:6667,hadoop-6:6667,hadoop-7:6667</w:t>
       </w:r>
     </w:p>
     <w:p>
@@ -32947,6 +32960,19 @@
           <w:lang w:val="en-US" w:eastAsia="zh-CN"/>
         </w:rPr>
       </w:pPr>
+      <w:r>
+        <w:rPr>
+          <w:rFonts w:hint="default" w:ascii="Consolas" w:hAnsi="Consolas" w:eastAsia="Consolas" w:cs="Consolas"/>
+          <w:i w:val="0"/>
+          <w:caps w:val="0"/>
+          <w:color w:val="009900"/>
+          <w:spacing w:val="0"/>
+          <w:sz w:val="21"/>
+          <w:szCs w:val="21"/>
+          <w:lang w:val="en-US" w:eastAsia="zh-CN"/>
+        </w:rPr>
+        <w:t>agent1.sinks.sink1.kafka.flumeBatchSize = 20</w:t>
+      </w:r>
     </w:p>
     <w:p>
       <w:pPr>
@@ -32997,7 +33023,529 @@
           <w:szCs w:val="21"/>
           <w:lang w:val="en-US" w:eastAsia="zh-CN"/>
         </w:rPr>
-        <w:t># Bind the source and sink to the channel</w:t>
+        <w:t>agent1.sinks.sink1.kafka.producer.acks = 1</w:t>
+      </w:r>
+    </w:p>
+    <w:p>
+      <w:pPr>
+        <w:pStyle w:val="4"/>
+        <w:keepNext w:val="0"/>
+        <w:keepLines w:val="0"/>
+        <w:widowControl/>
+        <w:suppressLineNumbers w:val="0"/>
+        <w:tabs>
+          <w:tab w:val="left" w:pos="916"/>
+          <w:tab w:val="left" w:pos="1832"/>
+          <w:tab w:val="left" w:pos="2748"/>
+          <w:tab w:val="left" w:pos="3664"/>
+          <w:tab w:val="left" w:pos="4580"/>
+          <w:tab w:val="left" w:pos="5496"/>
+          <w:tab w:val="left" w:pos="6412"/>
+          <w:tab w:val="left" w:pos="7328"/>
+          <w:tab w:val="left" w:pos="8244"/>
+          <w:tab w:val="left" w:pos="9160"/>
+          <w:tab w:val="left" w:pos="10076"/>
+          <w:tab w:val="left" w:pos="10992"/>
+          <w:tab w:val="left" w:pos="11908"/>
+          <w:tab w:val="left" w:pos="12824"/>
+          <w:tab w:val="left" w:pos="13740"/>
+          <w:tab w:val="left" w:pos="14656"/>
+        </w:tabs>
+        <w:spacing w:before="0" w:beforeAutospacing="0" w:after="0" w:afterAutospacing="0"/>
+        <w:jc w:val="left"/>
+        <w:rPr>
+          <w:rFonts w:hint="default" w:ascii="Consolas" w:hAnsi="Consolas" w:eastAsia="Consolas" w:cs="Consolas"/>
+          <w:i w:val="0"/>
+          <w:caps w:val="0"/>
+          <w:color w:val="009900"/>
+          <w:spacing w:val="0"/>
+          <w:sz w:val="21"/>
+          <w:szCs w:val="21"/>
+          <w:lang w:val="en-US" w:eastAsia="zh-CN"/>
+        </w:rPr>
+      </w:pPr>
+      <w:r>
+        <w:rPr>
+          <w:rFonts w:hint="default" w:ascii="Consolas" w:hAnsi="Consolas" w:eastAsia="Consolas" w:cs="Consolas"/>
+          <w:i w:val="0"/>
+          <w:caps w:val="0"/>
+          <w:color w:val="009900"/>
+          <w:spacing w:val="0"/>
+          <w:sz w:val="21"/>
+          <w:szCs w:val="21"/>
+          <w:lang w:val="en-US" w:eastAsia="zh-CN"/>
+        </w:rPr>
+        <w:t>#agent1.sinks.sink1.kafka.producer.linger.ms = 1</w:t>
+      </w:r>
+    </w:p>
+    <w:p>
+      <w:pPr>
+        <w:pStyle w:val="4"/>
+        <w:keepNext w:val="0"/>
+        <w:keepLines w:val="0"/>
+        <w:widowControl/>
+        <w:suppressLineNumbers w:val="0"/>
+        <w:tabs>
+          <w:tab w:val="left" w:pos="916"/>
+          <w:tab w:val="left" w:pos="1832"/>
+          <w:tab w:val="left" w:pos="2748"/>
+          <w:tab w:val="left" w:pos="3664"/>
+          <w:tab w:val="left" w:pos="4580"/>
+          <w:tab w:val="left" w:pos="5496"/>
+          <w:tab w:val="left" w:pos="6412"/>
+          <w:tab w:val="left" w:pos="7328"/>
+          <w:tab w:val="left" w:pos="8244"/>
+          <w:tab w:val="left" w:pos="9160"/>
+          <w:tab w:val="left" w:pos="10076"/>
+          <w:tab w:val="left" w:pos="10992"/>
+          <w:tab w:val="left" w:pos="11908"/>
+          <w:tab w:val="left" w:pos="12824"/>
+          <w:tab w:val="left" w:pos="13740"/>
+          <w:tab w:val="left" w:pos="14656"/>
+        </w:tabs>
+        <w:spacing w:before="0" w:beforeAutospacing="0" w:after="0" w:afterAutospacing="0"/>
+        <w:jc w:val="left"/>
+        <w:rPr>
+          <w:rFonts w:hint="default" w:ascii="Consolas" w:hAnsi="Consolas" w:eastAsia="Consolas" w:cs="Consolas"/>
+          <w:i w:val="0"/>
+          <w:caps w:val="0"/>
+          <w:color w:val="009900"/>
+          <w:spacing w:val="0"/>
+          <w:sz w:val="21"/>
+          <w:szCs w:val="21"/>
+          <w:lang w:val="en-US" w:eastAsia="zh-CN"/>
+        </w:rPr>
+      </w:pPr>
+      <w:r>
+        <w:rPr>
+          <w:rFonts w:hint="default" w:ascii="Consolas" w:hAnsi="Consolas" w:eastAsia="Consolas" w:cs="Consolas"/>
+          <w:i w:val="0"/>
+          <w:caps w:val="0"/>
+          <w:color w:val="009900"/>
+          <w:spacing w:val="0"/>
+          <w:sz w:val="21"/>
+          <w:szCs w:val="21"/>
+          <w:lang w:val="en-US" w:eastAsia="zh-CN"/>
+        </w:rPr>
+        <w:t>#agent1.sinks.sink1.kafka.producer.compression.type = snappy</w:t>
+      </w:r>
+    </w:p>
+    <w:p>
+      <w:pPr>
+        <w:pStyle w:val="4"/>
+        <w:keepNext w:val="0"/>
+        <w:keepLines w:val="0"/>
+        <w:widowControl/>
+        <w:suppressLineNumbers w:val="0"/>
+        <w:tabs>
+          <w:tab w:val="left" w:pos="916"/>
+          <w:tab w:val="left" w:pos="1832"/>
+          <w:tab w:val="left" w:pos="2748"/>
+          <w:tab w:val="left" w:pos="3664"/>
+          <w:tab w:val="left" w:pos="4580"/>
+          <w:tab w:val="left" w:pos="5496"/>
+          <w:tab w:val="left" w:pos="6412"/>
+          <w:tab w:val="left" w:pos="7328"/>
+          <w:tab w:val="left" w:pos="8244"/>
+          <w:tab w:val="left" w:pos="9160"/>
+          <w:tab w:val="left" w:pos="10076"/>
+          <w:tab w:val="left" w:pos="10992"/>
+          <w:tab w:val="left" w:pos="11908"/>
+          <w:tab w:val="left" w:pos="12824"/>
+          <w:tab w:val="left" w:pos="13740"/>
+          <w:tab w:val="left" w:pos="14656"/>
+        </w:tabs>
+        <w:spacing w:before="0" w:beforeAutospacing="0" w:after="0" w:afterAutospacing="0"/>
+        <w:jc w:val="left"/>
+        <w:rPr>
+          <w:rFonts w:hint="default" w:ascii="Consolas" w:hAnsi="Consolas" w:eastAsia="Consolas" w:cs="Consolas"/>
+          <w:i w:val="0"/>
+          <w:caps w:val="0"/>
+          <w:color w:val="009900"/>
+          <w:spacing w:val="0"/>
+          <w:sz w:val="21"/>
+          <w:szCs w:val="21"/>
+          <w:lang w:val="en-US" w:eastAsia="zh-CN"/>
+        </w:rPr>
+      </w:pPr>
+      <w:r>
+        <w:rPr>
+          <w:rFonts w:hint="default" w:ascii="Consolas" w:hAnsi="Consolas" w:eastAsia="Consolas" w:cs="Consolas"/>
+          <w:i w:val="0"/>
+          <w:caps w:val="0"/>
+          <w:color w:val="009900"/>
+          <w:spacing w:val="0"/>
+          <w:sz w:val="21"/>
+          <w:szCs w:val="21"/>
+          <w:lang w:val="en-US" w:eastAsia="zh-CN"/>
+        </w:rPr>
+        <w:t>## Use a channel which buffers events in memory</w:t>
+      </w:r>
+    </w:p>
+    <w:p>
+      <w:pPr>
+        <w:pStyle w:val="4"/>
+        <w:keepNext w:val="0"/>
+        <w:keepLines w:val="0"/>
+        <w:widowControl/>
+        <w:suppressLineNumbers w:val="0"/>
+        <w:tabs>
+          <w:tab w:val="left" w:pos="916"/>
+          <w:tab w:val="left" w:pos="1832"/>
+          <w:tab w:val="left" w:pos="2748"/>
+          <w:tab w:val="left" w:pos="3664"/>
+          <w:tab w:val="left" w:pos="4580"/>
+          <w:tab w:val="left" w:pos="5496"/>
+          <w:tab w:val="left" w:pos="6412"/>
+          <w:tab w:val="left" w:pos="7328"/>
+          <w:tab w:val="left" w:pos="8244"/>
+          <w:tab w:val="left" w:pos="9160"/>
+          <w:tab w:val="left" w:pos="10076"/>
+          <w:tab w:val="left" w:pos="10992"/>
+          <w:tab w:val="left" w:pos="11908"/>
+          <w:tab w:val="left" w:pos="12824"/>
+          <w:tab w:val="left" w:pos="13740"/>
+          <w:tab w:val="left" w:pos="14656"/>
+        </w:tabs>
+        <w:spacing w:before="0" w:beforeAutospacing="0" w:after="0" w:afterAutospacing="0"/>
+        <w:jc w:val="left"/>
+        <w:rPr>
+          <w:rFonts w:hint="default" w:ascii="Consolas" w:hAnsi="Consolas" w:eastAsia="Consolas" w:cs="Consolas"/>
+          <w:i w:val="0"/>
+          <w:caps w:val="0"/>
+          <w:color w:val="009900"/>
+          <w:spacing w:val="0"/>
+          <w:sz w:val="21"/>
+          <w:szCs w:val="21"/>
+          <w:lang w:val="en-US" w:eastAsia="zh-CN"/>
+        </w:rPr>
+      </w:pPr>
+      <w:r>
+        <w:rPr>
+          <w:rFonts w:hint="default" w:ascii="Consolas" w:hAnsi="Consolas" w:eastAsia="Consolas" w:cs="Consolas"/>
+          <w:i w:val="0"/>
+          <w:caps w:val="0"/>
+          <w:color w:val="009900"/>
+          <w:spacing w:val="0"/>
+          <w:sz w:val="21"/>
+          <w:szCs w:val="21"/>
+          <w:lang w:val="en-US" w:eastAsia="zh-CN"/>
+        </w:rPr>
+        <w:t>agent1.channels.channel1.type=file</w:t>
+      </w:r>
+    </w:p>
+    <w:p>
+      <w:pPr>
+        <w:pStyle w:val="4"/>
+        <w:keepNext w:val="0"/>
+        <w:keepLines w:val="0"/>
+        <w:widowControl/>
+        <w:suppressLineNumbers w:val="0"/>
+        <w:tabs>
+          <w:tab w:val="left" w:pos="916"/>
+          <w:tab w:val="left" w:pos="1832"/>
+          <w:tab w:val="left" w:pos="2748"/>
+          <w:tab w:val="left" w:pos="3664"/>
+          <w:tab w:val="left" w:pos="4580"/>
+          <w:tab w:val="left" w:pos="5496"/>
+          <w:tab w:val="left" w:pos="6412"/>
+          <w:tab w:val="left" w:pos="7328"/>
+          <w:tab w:val="left" w:pos="8244"/>
+          <w:tab w:val="left" w:pos="9160"/>
+          <w:tab w:val="left" w:pos="10076"/>
+          <w:tab w:val="left" w:pos="10992"/>
+          <w:tab w:val="left" w:pos="11908"/>
+          <w:tab w:val="left" w:pos="12824"/>
+          <w:tab w:val="left" w:pos="13740"/>
+          <w:tab w:val="left" w:pos="14656"/>
+        </w:tabs>
+        <w:spacing w:before="0" w:beforeAutospacing="0" w:after="0" w:afterAutospacing="0"/>
+        <w:jc w:val="left"/>
+        <w:rPr>
+          <w:rFonts w:hint="default" w:ascii="Consolas" w:hAnsi="Consolas" w:eastAsia="Consolas" w:cs="Consolas"/>
+          <w:i w:val="0"/>
+          <w:caps w:val="0"/>
+          <w:color w:val="009900"/>
+          <w:spacing w:val="0"/>
+          <w:sz w:val="21"/>
+          <w:szCs w:val="21"/>
+          <w:lang w:val="en-US" w:eastAsia="zh-CN"/>
+        </w:rPr>
+      </w:pPr>
+      <w:r>
+        <w:rPr>
+          <w:rFonts w:hint="default" w:ascii="Consolas" w:hAnsi="Consolas" w:eastAsia="Consolas" w:cs="Consolas"/>
+          <w:i w:val="0"/>
+          <w:caps w:val="0"/>
+          <w:color w:val="009900"/>
+          <w:spacing w:val="0"/>
+          <w:sz w:val="21"/>
+          <w:szCs w:val="21"/>
+          <w:lang w:val="en-US" w:eastAsia="zh-CN"/>
+        </w:rPr>
+        <w:t>agent1.channels.channel1.checkpointDir=/opt/apache-flume-1.8.0-bin/checkpoint</w:t>
+      </w:r>
+    </w:p>
+    <w:p>
+      <w:pPr>
+        <w:pStyle w:val="4"/>
+        <w:keepNext w:val="0"/>
+        <w:keepLines w:val="0"/>
+        <w:widowControl/>
+        <w:suppressLineNumbers w:val="0"/>
+        <w:tabs>
+          <w:tab w:val="left" w:pos="916"/>
+          <w:tab w:val="left" w:pos="1832"/>
+          <w:tab w:val="left" w:pos="2748"/>
+          <w:tab w:val="left" w:pos="3664"/>
+          <w:tab w:val="left" w:pos="4580"/>
+          <w:tab w:val="left" w:pos="5496"/>
+          <w:tab w:val="left" w:pos="6412"/>
+          <w:tab w:val="left" w:pos="7328"/>
+          <w:tab w:val="left" w:pos="8244"/>
+          <w:tab w:val="left" w:pos="9160"/>
+          <w:tab w:val="left" w:pos="10076"/>
+          <w:tab w:val="left" w:pos="10992"/>
+          <w:tab w:val="left" w:pos="11908"/>
+          <w:tab w:val="left" w:pos="12824"/>
+          <w:tab w:val="left" w:pos="13740"/>
+          <w:tab w:val="left" w:pos="14656"/>
+        </w:tabs>
+        <w:spacing w:before="0" w:beforeAutospacing="0" w:after="0" w:afterAutospacing="0"/>
+        <w:jc w:val="left"/>
+        <w:rPr>
+          <w:rFonts w:hint="default" w:ascii="Consolas" w:hAnsi="Consolas" w:eastAsia="Consolas" w:cs="Consolas"/>
+          <w:i w:val="0"/>
+          <w:caps w:val="0"/>
+          <w:color w:val="009900"/>
+          <w:spacing w:val="0"/>
+          <w:sz w:val="21"/>
+          <w:szCs w:val="21"/>
+          <w:lang w:val="en-US" w:eastAsia="zh-CN"/>
+        </w:rPr>
+      </w:pPr>
+      <w:r>
+        <w:rPr>
+          <w:rFonts w:hint="default" w:ascii="Consolas" w:hAnsi="Consolas" w:eastAsia="Consolas" w:cs="Consolas"/>
+          <w:i w:val="0"/>
+          <w:caps w:val="0"/>
+          <w:color w:val="009900"/>
+          <w:spacing w:val="0"/>
+          <w:sz w:val="21"/>
+          <w:szCs w:val="21"/>
+          <w:lang w:val="en-US" w:eastAsia="zh-CN"/>
+        </w:rPr>
+        <w:t>agent1.channels.channel1.dataDirs=/opt/apache-flume-1.8.0-bin/data</w:t>
+      </w:r>
+    </w:p>
+    <w:p>
+      <w:pPr>
+        <w:pStyle w:val="4"/>
+        <w:keepNext w:val="0"/>
+        <w:keepLines w:val="0"/>
+        <w:widowControl/>
+        <w:suppressLineNumbers w:val="0"/>
+        <w:tabs>
+          <w:tab w:val="left" w:pos="916"/>
+          <w:tab w:val="left" w:pos="1832"/>
+          <w:tab w:val="left" w:pos="2748"/>
+          <w:tab w:val="left" w:pos="3664"/>
+          <w:tab w:val="left" w:pos="4580"/>
+          <w:tab w:val="left" w:pos="5496"/>
+          <w:tab w:val="left" w:pos="6412"/>
+          <w:tab w:val="left" w:pos="7328"/>
+          <w:tab w:val="left" w:pos="8244"/>
+          <w:tab w:val="left" w:pos="9160"/>
+          <w:tab w:val="left" w:pos="10076"/>
+          <w:tab w:val="left" w:pos="10992"/>
+          <w:tab w:val="left" w:pos="11908"/>
+          <w:tab w:val="left" w:pos="12824"/>
+          <w:tab w:val="left" w:pos="13740"/>
+          <w:tab w:val="left" w:pos="14656"/>
+        </w:tabs>
+        <w:spacing w:before="0" w:beforeAutospacing="0" w:after="0" w:afterAutospacing="0"/>
+        <w:jc w:val="left"/>
+        <w:rPr>
+          <w:rFonts w:hint="default" w:ascii="Consolas" w:hAnsi="Consolas" w:eastAsia="Consolas" w:cs="Consolas"/>
+          <w:i w:val="0"/>
+          <w:caps w:val="0"/>
+          <w:color w:val="009900"/>
+          <w:spacing w:val="0"/>
+          <w:sz w:val="21"/>
+          <w:szCs w:val="21"/>
+          <w:lang w:val="en-US" w:eastAsia="zh-CN"/>
+        </w:rPr>
+      </w:pPr>
+      <w:r>
+        <w:rPr>
+          <w:rFonts w:hint="default" w:ascii="Consolas" w:hAnsi="Consolas" w:eastAsia="Consolas" w:cs="Consolas"/>
+          <w:i w:val="0"/>
+          <w:caps w:val="0"/>
+          <w:color w:val="009900"/>
+          <w:spacing w:val="0"/>
+          <w:sz w:val="21"/>
+          <w:szCs w:val="21"/>
+          <w:lang w:val="en-US" w:eastAsia="zh-CN"/>
+        </w:rPr>
+        <w:t>#agent1.channels.channel1.capacity=60</w:t>
+      </w:r>
+      <w:bookmarkStart w:id="8" w:name="_GoBack"/>
+      <w:bookmarkEnd w:id="8"/>
+    </w:p>
+    <w:p>
+      <w:pPr>
+        <w:pStyle w:val="4"/>
+        <w:keepNext w:val="0"/>
+        <w:keepLines w:val="0"/>
+        <w:widowControl/>
+        <w:suppressLineNumbers w:val="0"/>
+        <w:tabs>
+          <w:tab w:val="left" w:pos="916"/>
+          <w:tab w:val="left" w:pos="1832"/>
+          <w:tab w:val="left" w:pos="2748"/>
+          <w:tab w:val="left" w:pos="3664"/>
+          <w:tab w:val="left" w:pos="4580"/>
+          <w:tab w:val="left" w:pos="5496"/>
+          <w:tab w:val="left" w:pos="6412"/>
+          <w:tab w:val="left" w:pos="7328"/>
+          <w:tab w:val="left" w:pos="8244"/>
+          <w:tab w:val="left" w:pos="9160"/>
+          <w:tab w:val="left" w:pos="10076"/>
+          <w:tab w:val="left" w:pos="10992"/>
+          <w:tab w:val="left" w:pos="11908"/>
+          <w:tab w:val="left" w:pos="12824"/>
+          <w:tab w:val="left" w:pos="13740"/>
+          <w:tab w:val="left" w:pos="14656"/>
+        </w:tabs>
+        <w:spacing w:before="0" w:beforeAutospacing="0" w:after="0" w:afterAutospacing="0"/>
+        <w:jc w:val="left"/>
+        <w:rPr>
+          <w:rFonts w:hint="default" w:ascii="Consolas" w:hAnsi="Consolas" w:eastAsia="Consolas" w:cs="Consolas"/>
+          <w:i w:val="0"/>
+          <w:caps w:val="0"/>
+          <w:color w:val="009900"/>
+          <w:spacing w:val="0"/>
+          <w:sz w:val="21"/>
+          <w:szCs w:val="21"/>
+          <w:lang w:val="en-US" w:eastAsia="zh-CN"/>
+        </w:rPr>
+      </w:pPr>
+      <w:r>
+        <w:rPr>
+          <w:rFonts w:hint="default" w:ascii="Consolas" w:hAnsi="Consolas" w:eastAsia="Consolas" w:cs="Consolas"/>
+          <w:i w:val="0"/>
+          <w:caps w:val="0"/>
+          <w:color w:val="009900"/>
+          <w:spacing w:val="0"/>
+          <w:sz w:val="21"/>
+          <w:szCs w:val="21"/>
+          <w:lang w:val="en-US" w:eastAsia="zh-CN"/>
+        </w:rPr>
+        <w:t>#agent1.channels.channel1.transactionCapactiy=10</w:t>
+      </w:r>
+    </w:p>
+    <w:p>
+      <w:pPr>
+        <w:pStyle w:val="4"/>
+        <w:keepNext w:val="0"/>
+        <w:keepLines w:val="0"/>
+        <w:widowControl/>
+        <w:suppressLineNumbers w:val="0"/>
+        <w:tabs>
+          <w:tab w:val="left" w:pos="916"/>
+          <w:tab w:val="left" w:pos="1832"/>
+          <w:tab w:val="left" w:pos="2748"/>
+          <w:tab w:val="left" w:pos="3664"/>
+          <w:tab w:val="left" w:pos="4580"/>
+          <w:tab w:val="left" w:pos="5496"/>
+          <w:tab w:val="left" w:pos="6412"/>
+          <w:tab w:val="left" w:pos="7328"/>
+          <w:tab w:val="left" w:pos="8244"/>
+          <w:tab w:val="left" w:pos="9160"/>
+          <w:tab w:val="left" w:pos="10076"/>
+          <w:tab w:val="left" w:pos="10992"/>
+          <w:tab w:val="left" w:pos="11908"/>
+          <w:tab w:val="left" w:pos="12824"/>
+          <w:tab w:val="left" w:pos="13740"/>
+          <w:tab w:val="left" w:pos="14656"/>
+        </w:tabs>
+        <w:spacing w:before="0" w:beforeAutospacing="0" w:after="0" w:afterAutospacing="0"/>
+        <w:jc w:val="left"/>
+        <w:rPr>
+          <w:rFonts w:hint="default" w:ascii="Consolas" w:hAnsi="Consolas" w:eastAsia="Consolas" w:cs="Consolas"/>
+          <w:i w:val="0"/>
+          <w:caps w:val="0"/>
+          <w:color w:val="009900"/>
+          <w:spacing w:val="0"/>
+          <w:sz w:val="21"/>
+          <w:szCs w:val="21"/>
+          <w:lang w:val="en-US" w:eastAsia="zh-CN"/>
+        </w:rPr>
+      </w:pPr>
+      <w:r>
+        <w:rPr>
+          <w:rFonts w:hint="default" w:ascii="Consolas" w:hAnsi="Consolas" w:eastAsia="Consolas" w:cs="Consolas"/>
+          <w:i w:val="0"/>
+          <w:caps w:val="0"/>
+          <w:color w:val="009900"/>
+          <w:spacing w:val="0"/>
+          <w:sz w:val="21"/>
+          <w:szCs w:val="21"/>
+          <w:lang w:val="en-US" w:eastAsia="zh-CN"/>
+        </w:rPr>
+        <w:t>#</w:t>
+      </w:r>
+    </w:p>
+    <w:p>
+      <w:pPr>
+        <w:pStyle w:val="4"/>
+        <w:keepNext w:val="0"/>
+        <w:keepLines w:val="0"/>
+        <w:widowControl/>
+        <w:suppressLineNumbers w:val="0"/>
+        <w:tabs>
+          <w:tab w:val="left" w:pos="916"/>
+          <w:tab w:val="left" w:pos="1832"/>
+          <w:tab w:val="left" w:pos="2748"/>
+          <w:tab w:val="left" w:pos="3664"/>
+          <w:tab w:val="left" w:pos="4580"/>
+          <w:tab w:val="left" w:pos="5496"/>
+          <w:tab w:val="left" w:pos="6412"/>
+          <w:tab w:val="left" w:pos="7328"/>
+          <w:tab w:val="left" w:pos="8244"/>
+          <w:tab w:val="left" w:pos="9160"/>
+          <w:tab w:val="left" w:pos="10076"/>
+          <w:tab w:val="left" w:pos="10992"/>
+          <w:tab w:val="left" w:pos="11908"/>
+          <w:tab w:val="left" w:pos="12824"/>
+          <w:tab w:val="left" w:pos="13740"/>
+          <w:tab w:val="left" w:pos="14656"/>
+        </w:tabs>
+        <w:spacing w:before="0" w:beforeAutospacing="0" w:after="0" w:afterAutospacing="0"/>
+        <w:jc w:val="left"/>
+        <w:rPr>
+          <w:rFonts w:hint="default" w:ascii="Consolas" w:hAnsi="Consolas" w:eastAsia="Consolas" w:cs="Consolas"/>
+          <w:i w:val="0"/>
+          <w:caps w:val="0"/>
+          <w:color w:val="009900"/>
+          <w:spacing w:val="0"/>
+          <w:sz w:val="21"/>
+          <w:szCs w:val="21"/>
+          <w:lang w:val="en-US" w:eastAsia="zh-CN"/>
+        </w:rPr>
+      </w:pPr>
+      <w:r>
+        <w:rPr>
+          <w:rFonts w:hint="default" w:ascii="Consolas" w:hAnsi="Consolas" w:eastAsia="Consolas" w:cs="Consolas"/>
+          <w:i w:val="0"/>
+          <w:caps w:val="0"/>
+          <w:color w:val="009900"/>
+          <w:spacing w:val="0"/>
+          <w:sz w:val="21"/>
+          <w:szCs w:val="21"/>
+          <w:lang w:val="en-US" w:eastAsia="zh-CN"/>
+        </w:rPr>
+        <w:t>## Bind the source and sink to the channel</w:t>
       </w:r>
     </w:p>
     <w:p>
